--- a/RW/RW_1.docx
+++ b/RW/RW_1.docx
@@ -5,71 +5,626 @@
     <w:p>
       <w:pPr>
         <w:pStyle w:val="berschrift1"/>
+      </w:pPr>
+      <w:r>
+        <w:t>Beschreiben Sie Ihre Geschäftsidee und wie diese entstanden ist</w:t>
+      </w:r>
+    </w:p>
+    <w:p>
+      <w:pPr>
+        <w:spacing w:after="0" w:line="240" w:lineRule="auto"/>
+      </w:pPr>
+      <w:r>
+        <w:t>Aufgrund der großen Mengen an IT Infrastruktur wird es für Administratoren immer</w:t>
+      </w:r>
+    </w:p>
+    <w:p>
+      <w:pPr>
+        <w:spacing w:after="0" w:line="240" w:lineRule="auto"/>
+      </w:pPr>
+      <w:r>
+        <w:t xml:space="preserve">schwieriger den Überblick über die Hardware zu behalten. Des </w:t>
+      </w:r>
+      <w:r>
+        <w:t>Weiteren</w:t>
+      </w:r>
+      <w:r>
+        <w:t xml:space="preserve"> hat er keinen</w:t>
+      </w:r>
+    </w:p>
+    <w:p>
+      <w:pPr>
+        <w:spacing w:after="0" w:line="240" w:lineRule="auto"/>
+      </w:pPr>
+      <w:r>
+        <w:t xml:space="preserve">Überblick über die installierten Anwendungen. </w:t>
+      </w:r>
+      <w:r>
+        <w:t>Durch</w:t>
+      </w:r>
+      <w:r>
+        <w:t xml:space="preserve"> diese Situation wird viel Zeit</w:t>
+      </w:r>
+    </w:p>
+    <w:p>
+      <w:pPr>
+        <w:spacing w:after="0" w:line="240" w:lineRule="auto"/>
+      </w:pPr>
+      <w:r>
+        <w:t>verschwendet, da der Administrator immer alle PCs durchgehen muss um den</w:t>
+      </w:r>
+    </w:p>
+    <w:p>
+      <w:pPr>
+        <w:spacing w:after="0" w:line="240" w:lineRule="auto"/>
+      </w:pPr>
+      <w:r>
+        <w:t>Aufenthaltsort zu bestimmen und eventuell nicht installierte benötigte Anwendungen nach zu</w:t>
+      </w:r>
+    </w:p>
+    <w:p>
+      <w:pPr>
+        <w:spacing w:after="0" w:line="240" w:lineRule="auto"/>
+      </w:pPr>
+      <w:r>
+        <w:t>installieren.</w:t>
+      </w:r>
+    </w:p>
+    <w:p>
+      <w:pPr>
+        <w:spacing w:after="0" w:line="240" w:lineRule="auto"/>
+      </w:pPr>
+      <w:r>
+        <w:t>Entstanden ist diese Idee im Zuge der Bestandsaufnahme einer IT-Infrastruktur.</w:t>
+      </w:r>
+      <w:bookmarkStart w:id="0" w:name="_GoBack"/>
+      <w:bookmarkEnd w:id="0"/>
+    </w:p>
+    <w:p>
+      <w:pPr>
+        <w:pStyle w:val="berschrift1"/>
+      </w:pPr>
+      <w:r>
+        <w:t>Auf welche Bedürfnisse, Anforderungen, Wünsche, Probleme</w:t>
+      </w:r>
+      <w:r>
+        <w:t xml:space="preserve"> ist Ihre Idee eine Antwort</w:t>
+      </w:r>
+    </w:p>
+    <w:p>
+      <w:pPr>
+        <w:pStyle w:val="StandardWeb"/>
+        <w:spacing w:before="0" w:beforeAutospacing="0" w:after="0" w:afterAutospacing="0"/>
+      </w:pPr>
+      <w:r>
+        <w:rPr>
+          <w:rFonts w:ascii="Arial" w:hAnsi="Arial" w:cs="Arial"/>
+          <w:color w:val="000000"/>
+          <w:sz w:val="22"/>
+          <w:szCs w:val="22"/>
+        </w:rPr>
+        <w:t xml:space="preserve">Das Ziel der Software wird die Verwaltung von Hardware in Räumen. Die Räume können konfiguriert werden. Danach kann man Hardware in diesen Raum hinzufügen. Des </w:t>
+      </w:r>
+      <w:proofErr w:type="spellStart"/>
+      <w:r>
+        <w:rPr>
+          <w:rFonts w:ascii="Arial" w:hAnsi="Arial" w:cs="Arial"/>
+          <w:color w:val="000000"/>
+          <w:sz w:val="22"/>
+          <w:szCs w:val="22"/>
+        </w:rPr>
+        <w:t>weiteren</w:t>
+      </w:r>
+      <w:proofErr w:type="spellEnd"/>
+      <w:r>
+        <w:rPr>
+          <w:rFonts w:ascii="Arial" w:hAnsi="Arial" w:cs="Arial"/>
+          <w:color w:val="000000"/>
+          <w:sz w:val="22"/>
+          <w:szCs w:val="22"/>
+        </w:rPr>
+        <w:t xml:space="preserve"> bekommt man Informationen darüber welches Betriebssystem installiert ist, welche Anwendungen installiert sind sowie Infos über die </w:t>
+      </w:r>
+      <w:proofErr w:type="gramStart"/>
+      <w:r>
+        <w:rPr>
+          <w:rFonts w:ascii="Arial" w:hAnsi="Arial" w:cs="Arial"/>
+          <w:color w:val="000000"/>
+          <w:sz w:val="22"/>
+          <w:szCs w:val="22"/>
+        </w:rPr>
+        <w:t>Domäne</w:t>
+      </w:r>
+      <w:proofErr w:type="gramEnd"/>
+      <w:r>
+        <w:rPr>
+          <w:rFonts w:ascii="Arial" w:hAnsi="Arial" w:cs="Arial"/>
+          <w:color w:val="000000"/>
+          <w:sz w:val="22"/>
+          <w:szCs w:val="22"/>
+        </w:rPr>
+        <w:t xml:space="preserve"> wenn vorhanden und die Internetkonfiguration.</w:t>
+      </w:r>
+    </w:p>
+    <w:p>
+      <w:pPr>
+        <w:pStyle w:val="StandardWeb"/>
         <w:numPr>
           <w:ilvl w:val="0"/>
-          <w:numId w:val="1"/>
+          <w:numId w:val="3"/>
         </w:numPr>
-      </w:pPr>
-      <w:r>
-        <w:t>Beschreiben Sie Ihre Geschäftsidee und wie diese entstanden ist</w:t>
-      </w:r>
-    </w:p>
-    <w:p/>
-    <w:p>
-      <w:pPr>
-        <w:pStyle w:val="berschrift1"/>
+        <w:spacing w:before="0" w:beforeAutospacing="0" w:after="0" w:afterAutospacing="0"/>
+        <w:textAlignment w:val="baseline"/>
+        <w:rPr>
+          <w:rFonts w:ascii="Arial" w:hAnsi="Arial" w:cs="Arial"/>
+          <w:color w:val="000000"/>
+          <w:sz w:val="22"/>
+          <w:szCs w:val="22"/>
+        </w:rPr>
+      </w:pPr>
+      <w:r>
+        <w:rPr>
+          <w:rFonts w:ascii="Arial" w:hAnsi="Arial" w:cs="Arial"/>
+          <w:color w:val="000000"/>
+          <w:sz w:val="22"/>
+          <w:szCs w:val="22"/>
+        </w:rPr>
+        <w:t xml:space="preserve">Hardware welche </w:t>
+      </w:r>
+      <w:proofErr w:type="spellStart"/>
+      <w:r>
+        <w:rPr>
+          <w:rFonts w:ascii="Arial" w:hAnsi="Arial" w:cs="Arial"/>
+          <w:color w:val="000000"/>
+          <w:sz w:val="22"/>
+          <w:szCs w:val="22"/>
+        </w:rPr>
+        <w:t>gemanaged</w:t>
+      </w:r>
+      <w:proofErr w:type="spellEnd"/>
+      <w:r>
+        <w:rPr>
+          <w:rFonts w:ascii="Arial" w:hAnsi="Arial" w:cs="Arial"/>
+          <w:color w:val="000000"/>
+          <w:sz w:val="22"/>
+          <w:szCs w:val="22"/>
+        </w:rPr>
+        <w:t xml:space="preserve"> werden kann</w:t>
+      </w:r>
+    </w:p>
+    <w:p>
+      <w:pPr>
+        <w:pStyle w:val="StandardWeb"/>
+        <w:numPr>
+          <w:ilvl w:val="1"/>
+          <w:numId w:val="3"/>
+        </w:numPr>
+        <w:spacing w:before="0" w:beforeAutospacing="0" w:after="0" w:afterAutospacing="0"/>
+        <w:textAlignment w:val="baseline"/>
+        <w:rPr>
+          <w:rFonts w:ascii="Arial" w:hAnsi="Arial" w:cs="Arial"/>
+          <w:color w:val="000000"/>
+          <w:sz w:val="22"/>
+          <w:szCs w:val="22"/>
+        </w:rPr>
+      </w:pPr>
+      <w:r>
+        <w:rPr>
+          <w:rFonts w:ascii="Arial" w:hAnsi="Arial" w:cs="Arial"/>
+          <w:color w:val="000000"/>
+          <w:sz w:val="22"/>
+          <w:szCs w:val="22"/>
+        </w:rPr>
+        <w:t>Workstations</w:t>
+      </w:r>
+    </w:p>
+    <w:p>
+      <w:pPr>
+        <w:pStyle w:val="StandardWeb"/>
+        <w:numPr>
+          <w:ilvl w:val="1"/>
+          <w:numId w:val="3"/>
+        </w:numPr>
+        <w:spacing w:before="0" w:beforeAutospacing="0" w:after="0" w:afterAutospacing="0"/>
+        <w:textAlignment w:val="baseline"/>
+        <w:rPr>
+          <w:rFonts w:ascii="Arial" w:hAnsi="Arial" w:cs="Arial"/>
+          <w:color w:val="000000"/>
+          <w:sz w:val="22"/>
+          <w:szCs w:val="22"/>
+        </w:rPr>
+      </w:pPr>
+      <w:r>
+        <w:rPr>
+          <w:rFonts w:ascii="Arial" w:hAnsi="Arial" w:cs="Arial"/>
+          <w:color w:val="000000"/>
+          <w:sz w:val="22"/>
+          <w:szCs w:val="22"/>
+        </w:rPr>
+        <w:t>Router</w:t>
+      </w:r>
+    </w:p>
+    <w:p>
+      <w:pPr>
+        <w:pStyle w:val="StandardWeb"/>
+        <w:numPr>
+          <w:ilvl w:val="1"/>
+          <w:numId w:val="3"/>
+        </w:numPr>
+        <w:spacing w:before="0" w:beforeAutospacing="0" w:after="0" w:afterAutospacing="0"/>
+        <w:textAlignment w:val="baseline"/>
+        <w:rPr>
+          <w:rFonts w:ascii="Arial" w:hAnsi="Arial" w:cs="Arial"/>
+          <w:color w:val="000000"/>
+          <w:sz w:val="22"/>
+          <w:szCs w:val="22"/>
+        </w:rPr>
+      </w:pPr>
+      <w:r>
+        <w:rPr>
+          <w:rFonts w:ascii="Arial" w:hAnsi="Arial" w:cs="Arial"/>
+          <w:color w:val="000000"/>
+          <w:sz w:val="22"/>
+          <w:szCs w:val="22"/>
+        </w:rPr>
+        <w:t>Access Points</w:t>
+      </w:r>
+    </w:p>
+    <w:p>
+      <w:pPr>
+        <w:pStyle w:val="StandardWeb"/>
+        <w:numPr>
+          <w:ilvl w:val="1"/>
+          <w:numId w:val="3"/>
+        </w:numPr>
+        <w:spacing w:before="0" w:beforeAutospacing="0" w:after="0" w:afterAutospacing="0"/>
+        <w:textAlignment w:val="baseline"/>
+        <w:rPr>
+          <w:rFonts w:ascii="Arial" w:hAnsi="Arial" w:cs="Arial"/>
+          <w:color w:val="000000"/>
+          <w:sz w:val="22"/>
+          <w:szCs w:val="22"/>
+        </w:rPr>
+      </w:pPr>
+      <w:r>
+        <w:rPr>
+          <w:rFonts w:ascii="Arial" w:hAnsi="Arial" w:cs="Arial"/>
+          <w:color w:val="000000"/>
+          <w:sz w:val="22"/>
+          <w:szCs w:val="22"/>
+        </w:rPr>
+        <w:t>Switches</w:t>
+      </w:r>
+    </w:p>
+    <w:p>
+      <w:pPr>
+        <w:pStyle w:val="StandardWeb"/>
+        <w:numPr>
+          <w:ilvl w:val="1"/>
+          <w:numId w:val="3"/>
+        </w:numPr>
+        <w:spacing w:before="0" w:beforeAutospacing="0" w:after="0" w:afterAutospacing="0"/>
+        <w:textAlignment w:val="baseline"/>
+        <w:rPr>
+          <w:rFonts w:ascii="Arial" w:hAnsi="Arial" w:cs="Arial"/>
+          <w:color w:val="000000"/>
+          <w:sz w:val="22"/>
+          <w:szCs w:val="22"/>
+        </w:rPr>
+      </w:pPr>
+      <w:r>
+        <w:rPr>
+          <w:rFonts w:ascii="Arial" w:hAnsi="Arial" w:cs="Arial"/>
+          <w:color w:val="000000"/>
+          <w:sz w:val="22"/>
+          <w:szCs w:val="22"/>
+        </w:rPr>
+        <w:t>Monitore</w:t>
+      </w:r>
+    </w:p>
+    <w:p>
+      <w:pPr>
+        <w:pStyle w:val="StandardWeb"/>
+        <w:numPr>
+          <w:ilvl w:val="1"/>
+          <w:numId w:val="3"/>
+        </w:numPr>
+        <w:spacing w:before="0" w:beforeAutospacing="0" w:after="0" w:afterAutospacing="0"/>
+        <w:textAlignment w:val="baseline"/>
+        <w:rPr>
+          <w:rFonts w:ascii="Arial" w:hAnsi="Arial" w:cs="Arial"/>
+          <w:color w:val="000000"/>
+          <w:sz w:val="22"/>
+          <w:szCs w:val="22"/>
+        </w:rPr>
+      </w:pPr>
+      <w:r>
+        <w:rPr>
+          <w:rFonts w:ascii="Arial" w:hAnsi="Arial" w:cs="Arial"/>
+          <w:color w:val="000000"/>
+          <w:sz w:val="22"/>
+          <w:szCs w:val="22"/>
+        </w:rPr>
+        <w:t>(erweiterbar)</w:t>
+      </w:r>
+    </w:p>
+    <w:p>
+      <w:pPr>
+        <w:pStyle w:val="StandardWeb"/>
         <w:numPr>
           <w:ilvl w:val="0"/>
-          <w:numId w:val="1"/>
+          <w:numId w:val="3"/>
         </w:numPr>
-      </w:pPr>
-      <w:r>
-        <w:t>Auf welche Bedürfnisse, Anforderungen, Wünsche, Probleme ist Ihre Idee eine Antwort</w:t>
+        <w:spacing w:before="0" w:beforeAutospacing="0" w:after="0" w:afterAutospacing="0"/>
+        <w:textAlignment w:val="baseline"/>
+        <w:rPr>
+          <w:rFonts w:ascii="Arial" w:hAnsi="Arial" w:cs="Arial"/>
+          <w:color w:val="000000"/>
+          <w:sz w:val="22"/>
+          <w:szCs w:val="22"/>
+        </w:rPr>
+      </w:pPr>
+      <w:r>
+        <w:rPr>
+          <w:rFonts w:ascii="Arial" w:hAnsi="Arial" w:cs="Arial"/>
+          <w:color w:val="000000"/>
+          <w:sz w:val="22"/>
+          <w:szCs w:val="22"/>
+        </w:rPr>
+        <w:t>Informationen</w:t>
+      </w:r>
+    </w:p>
+    <w:p>
+      <w:pPr>
+        <w:pStyle w:val="StandardWeb"/>
+        <w:numPr>
+          <w:ilvl w:val="1"/>
+          <w:numId w:val="3"/>
+        </w:numPr>
+        <w:spacing w:before="0" w:beforeAutospacing="0" w:after="0" w:afterAutospacing="0"/>
+        <w:textAlignment w:val="baseline"/>
+        <w:rPr>
+          <w:rFonts w:ascii="Arial" w:hAnsi="Arial" w:cs="Arial"/>
+          <w:color w:val="000000"/>
+          <w:sz w:val="22"/>
+          <w:szCs w:val="22"/>
+        </w:rPr>
+      </w:pPr>
+      <w:r>
+        <w:rPr>
+          <w:rFonts w:ascii="Arial" w:hAnsi="Arial" w:cs="Arial"/>
+          <w:color w:val="000000"/>
+          <w:sz w:val="22"/>
+          <w:szCs w:val="22"/>
+        </w:rPr>
+        <w:t>Betriebssystem</w:t>
+      </w:r>
+    </w:p>
+    <w:p>
+      <w:pPr>
+        <w:pStyle w:val="StandardWeb"/>
+        <w:numPr>
+          <w:ilvl w:val="1"/>
+          <w:numId w:val="3"/>
+        </w:numPr>
+        <w:spacing w:before="0" w:beforeAutospacing="0" w:after="0" w:afterAutospacing="0"/>
+        <w:textAlignment w:val="baseline"/>
+        <w:rPr>
+          <w:rFonts w:ascii="Arial" w:hAnsi="Arial" w:cs="Arial"/>
+          <w:color w:val="000000"/>
+          <w:sz w:val="22"/>
+          <w:szCs w:val="22"/>
+        </w:rPr>
+      </w:pPr>
+      <w:r>
+        <w:rPr>
+          <w:rFonts w:ascii="Arial" w:hAnsi="Arial" w:cs="Arial"/>
+          <w:color w:val="000000"/>
+          <w:sz w:val="22"/>
+          <w:szCs w:val="22"/>
+        </w:rPr>
+        <w:t xml:space="preserve">Benutzer (wenn nicht mit </w:t>
+      </w:r>
+      <w:proofErr w:type="spellStart"/>
+      <w:r>
+        <w:rPr>
+          <w:rFonts w:ascii="Arial" w:hAnsi="Arial" w:cs="Arial"/>
+          <w:color w:val="000000"/>
+          <w:sz w:val="22"/>
+          <w:szCs w:val="22"/>
+        </w:rPr>
+        <w:t>Active</w:t>
+      </w:r>
+      <w:proofErr w:type="spellEnd"/>
+      <w:r>
+        <w:rPr>
+          <w:rFonts w:ascii="Arial" w:hAnsi="Arial" w:cs="Arial"/>
+          <w:color w:val="000000"/>
+          <w:sz w:val="22"/>
+          <w:szCs w:val="22"/>
+        </w:rPr>
+        <w:t xml:space="preserve"> Directory verknüpft)</w:t>
+      </w:r>
+    </w:p>
+    <w:p>
+      <w:pPr>
+        <w:pStyle w:val="StandardWeb"/>
+        <w:numPr>
+          <w:ilvl w:val="1"/>
+          <w:numId w:val="3"/>
+        </w:numPr>
+        <w:spacing w:before="0" w:beforeAutospacing="0" w:after="0" w:afterAutospacing="0"/>
+        <w:textAlignment w:val="baseline"/>
+        <w:rPr>
+          <w:rFonts w:ascii="Arial" w:hAnsi="Arial" w:cs="Arial"/>
+          <w:color w:val="000000"/>
+          <w:sz w:val="22"/>
+          <w:szCs w:val="22"/>
+        </w:rPr>
+      </w:pPr>
+      <w:r>
+        <w:rPr>
+          <w:rFonts w:ascii="Arial" w:hAnsi="Arial" w:cs="Arial"/>
+          <w:color w:val="000000"/>
+          <w:sz w:val="22"/>
+          <w:szCs w:val="22"/>
+        </w:rPr>
+        <w:t>installierte Anwendungen</w:t>
+      </w:r>
+    </w:p>
+    <w:p>
+      <w:pPr>
+        <w:pStyle w:val="StandardWeb"/>
+        <w:numPr>
+          <w:ilvl w:val="1"/>
+          <w:numId w:val="3"/>
+        </w:numPr>
+        <w:spacing w:before="0" w:beforeAutospacing="0" w:after="0" w:afterAutospacing="0"/>
+        <w:textAlignment w:val="baseline"/>
+        <w:rPr>
+          <w:rFonts w:ascii="Arial" w:hAnsi="Arial" w:cs="Arial"/>
+          <w:color w:val="000000"/>
+          <w:sz w:val="22"/>
+          <w:szCs w:val="22"/>
+        </w:rPr>
+      </w:pPr>
+      <w:r>
+        <w:rPr>
+          <w:rFonts w:ascii="Arial" w:hAnsi="Arial" w:cs="Arial"/>
+          <w:color w:val="000000"/>
+          <w:sz w:val="22"/>
+          <w:szCs w:val="22"/>
+        </w:rPr>
+        <w:t>Internetkonfiguration</w:t>
+      </w:r>
+    </w:p>
+    <w:p>
+      <w:pPr>
+        <w:pStyle w:val="StandardWeb"/>
+        <w:numPr>
+          <w:ilvl w:val="1"/>
+          <w:numId w:val="3"/>
+        </w:numPr>
+        <w:spacing w:before="0" w:beforeAutospacing="0" w:after="0" w:afterAutospacing="0"/>
+        <w:textAlignment w:val="baseline"/>
+        <w:rPr>
+          <w:rFonts w:ascii="Arial" w:hAnsi="Arial" w:cs="Arial"/>
+          <w:color w:val="000000"/>
+          <w:sz w:val="22"/>
+          <w:szCs w:val="22"/>
+        </w:rPr>
+      </w:pPr>
+      <w:r>
+        <w:rPr>
+          <w:rFonts w:ascii="Arial" w:hAnsi="Arial" w:cs="Arial"/>
+          <w:color w:val="000000"/>
+          <w:sz w:val="22"/>
+          <w:szCs w:val="22"/>
+        </w:rPr>
+        <w:t>funktionstüchtig oder defekt</w:t>
+      </w:r>
+    </w:p>
+    <w:p>
+      <w:pPr>
+        <w:pStyle w:val="StandardWeb"/>
+        <w:numPr>
+          <w:ilvl w:val="1"/>
+          <w:numId w:val="3"/>
+        </w:numPr>
+        <w:spacing w:before="0" w:beforeAutospacing="0" w:after="0" w:afterAutospacing="0"/>
+        <w:textAlignment w:val="baseline"/>
+        <w:rPr>
+          <w:rFonts w:ascii="Arial" w:hAnsi="Arial" w:cs="Arial"/>
+          <w:color w:val="000000"/>
+          <w:sz w:val="22"/>
+          <w:szCs w:val="22"/>
+        </w:rPr>
+      </w:pPr>
+      <w:r>
+        <w:rPr>
+          <w:rFonts w:ascii="Arial" w:hAnsi="Arial" w:cs="Arial"/>
+          <w:color w:val="000000"/>
+          <w:sz w:val="22"/>
+          <w:szCs w:val="22"/>
+        </w:rPr>
+        <w:t>Beschreibung</w:t>
       </w:r>
     </w:p>
     <w:p/>
     <w:p>
       <w:pPr>
         <w:pStyle w:val="berschrift1"/>
-        <w:numPr>
-          <w:ilvl w:val="0"/>
-          <w:numId w:val="1"/>
-        </w:numPr>
       </w:pPr>
       <w:r>
         <w:t>Welchen Kundennutzen haben die Kunden (Grundnutzen/Profilierungsnutzen/Kaufentscheidender Faktor)</w:t>
       </w:r>
     </w:p>
-    <w:p/>
+    <w:p>
+      <w:pPr>
+        <w:spacing w:after="0" w:line="240" w:lineRule="auto"/>
+      </w:pPr>
+      <w:r>
+        <w:t>Der Grundnutzen dieser Anwendung liegt darin, die gesamte Hardware in einem Unternehmen zu verwalten.</w:t>
+      </w:r>
+      <w:r>
+        <w:t xml:space="preserve"> Als kaufentscheidende Faktoren</w:t>
+      </w:r>
+      <w:r>
+        <w:t xml:space="preserve"> gelten die Minimierung der Bürokratie, Steigerung der Effizienz eines Administrators, massive Zeitersparnis, sowie die Erhöhung der Stabilität der IT-Infrastruktur. </w:t>
+      </w:r>
+    </w:p>
     <w:p>
       <w:pPr>
         <w:pStyle w:val="berschrift1"/>
-        <w:numPr>
-          <w:ilvl w:val="0"/>
-          <w:numId w:val="1"/>
-        </w:numPr>
       </w:pPr>
       <w:r>
         <w:t>Worin liegt die Innovation, die Einzigartigkeit</w:t>
       </w:r>
     </w:p>
-    <w:p/>
+    <w:p>
+      <w:pPr>
+        <w:spacing w:after="0" w:line="240" w:lineRule="auto"/>
+      </w:pPr>
+      <w:r>
+        <w:t>Es gibt derzeit keine Software, welche ähnliche Funktionalitäten bietet</w:t>
+      </w:r>
+      <w:r>
+        <w:t>. Eine</w:t>
+      </w:r>
+      <w:r>
+        <w:t xml:space="preserve"> intuitive Verwaltung </w:t>
+      </w:r>
+      <w:r>
+        <w:t>einer</w:t>
+      </w:r>
+      <w:r>
+        <w:t xml:space="preserve"> Unternehmensinfrastruktur</w:t>
+      </w:r>
+      <w:r>
+        <w:t xml:space="preserve"> wird hierdurch ermöglicht.</w:t>
+      </w:r>
+    </w:p>
     <w:p>
       <w:pPr>
         <w:pStyle w:val="berschrift1"/>
-        <w:numPr>
-          <w:ilvl w:val="0"/>
-          <w:numId w:val="1"/>
-        </w:numPr>
       </w:pPr>
       <w:r>
         <w:t>Wie werden Sie die Einzigartigkeit schützen</w:t>
       </w:r>
-      <w:bookmarkStart w:id="0" w:name="_GoBack"/>
-      <w:bookmarkEnd w:id="0"/>
-    </w:p>
-    <w:p/>
+    </w:p>
+    <w:p>
+      <w:pPr>
+        <w:spacing w:after="0" w:line="240" w:lineRule="auto"/>
+      </w:pPr>
+      <w:r>
+        <w:t>Diese Software kann man nicht auf ihre Einzigartigkeit schützen</w:t>
+      </w:r>
+      <w:r>
+        <w:t>.</w:t>
+      </w:r>
+    </w:p>
     <w:sectPr>
+      <w:headerReference w:type="default" r:id="rId7"/>
       <w:pgSz w:w="11906" w:h="16838"/>
       <w:pgMar w:top="1440" w:right="1440" w:bottom="1440" w:left="1440" w:header="708" w:footer="708" w:gutter="0"/>
       <w:cols w:space="708"/>
@@ -79,9 +634,357 @@
 </w:document>
 </file>
 
+<file path=word/endnotes.xml><?xml version="1.0" encoding="utf-8"?>
+<w:endnotes xmlns:wpc="http://schemas.microsoft.com/office/word/2010/wordprocessingCanvas" xmlns:cx="http://schemas.microsoft.com/office/drawing/2014/chartex" xmlns:cx1="http://schemas.microsoft.com/office/drawing/2015/9/8/chartex" xmlns:cx2="http://schemas.microsoft.com/office/drawing/2015/10/21/chartex" xmlns:cx3="http://schemas.microsoft.com/office/drawing/2016/5/9/chartex" xmlns:cx4="http://schemas.microsoft.com/office/drawing/2016/5/10/chartex" xmlns:cx5="http://schemas.microsoft.com/office/drawing/2016/5/11/chartex" xmlns:cx6="http://schemas.microsoft.com/office/drawing/2016/5/12/chartex" xmlns:cx7="http://schemas.microsoft.com/office/drawing/2016/5/13/chartex" xmlns:cx8="http://schemas.microsoft.com/office/drawing/2016/5/14/chartex" xmlns:mc="http://schemas.openxmlformats.org/markup-compatibility/2006" xmlns:aink="http://schemas.microsoft.com/office/drawing/2016/ink" xmlns:am3d="http://schemas.microsoft.com/office/drawing/2017/model3d" xmlns:o="urn:schemas-microsoft-com:office:office" xmlns:r="http://schemas.openxmlformats.org/officeDocument/2006/relationships" xmlns:m="http://schemas.openxmlformats.org/officeDocument/2006/math" xmlns:v="urn:schemas-microsoft-com:vml" xmlns:wp14="http://schemas.microsoft.com/office/word/2010/wordprocessingDrawing" xmlns:wp="http://schemas.openxmlformats.org/drawingml/2006/wordprocessingDrawing" xmlns:w10="urn:schemas-microsoft-com:office:word" xmlns:w="http://schemas.openxmlformats.org/wordprocessingml/2006/main" xmlns:w14="http://schemas.microsoft.com/office/word/2010/wordml" xmlns:w15="http://schemas.microsoft.com/office/word/2012/wordml" xmlns:w16cid="http://schemas.microsoft.com/office/word/2016/wordml/cid" xmlns:w16se="http://schemas.microsoft.com/office/word/2015/wordml/symex" xmlns:wpg="http://schemas.microsoft.com/office/word/2010/wordprocessingGroup" xmlns:wpi="http://schemas.microsoft.com/office/word/2010/wordprocessingInk" xmlns:wne="http://schemas.microsoft.com/office/word/2006/wordml" xmlns:wps="http://schemas.microsoft.com/office/word/2010/wordprocessingShape" mc:Ignorable="w14 w15 w16se w16cid wp14">
+  <w:endnote w:type="separator" w:id="-1">
+    <w:p>
+      <w:pPr>
+        <w:spacing w:after="0" w:line="240" w:lineRule="auto"/>
+      </w:pPr>
+      <w:r>
+        <w:separator/>
+      </w:r>
+    </w:p>
+  </w:endnote>
+  <w:endnote w:type="continuationSeparator" w:id="0">
+    <w:p>
+      <w:pPr>
+        <w:spacing w:after="0" w:line="240" w:lineRule="auto"/>
+      </w:pPr>
+      <w:r>
+        <w:continuationSeparator/>
+      </w:r>
+    </w:p>
+  </w:endnote>
+</w:endnotes>
+</file>
+
+<file path=word/footnotes.xml><?xml version="1.0" encoding="utf-8"?>
+<w:footnotes xmlns:wpc="http://schemas.microsoft.com/office/word/2010/wordprocessingCanvas" xmlns:cx="http://schemas.microsoft.com/office/drawing/2014/chartex" xmlns:cx1="http://schemas.microsoft.com/office/drawing/2015/9/8/chartex" xmlns:cx2="http://schemas.microsoft.com/office/drawing/2015/10/21/chartex" xmlns:cx3="http://schemas.microsoft.com/office/drawing/2016/5/9/chartex" xmlns:cx4="http://schemas.microsoft.com/office/drawing/2016/5/10/chartex" xmlns:cx5="http://schemas.microsoft.com/office/drawing/2016/5/11/chartex" xmlns:cx6="http://schemas.microsoft.com/office/drawing/2016/5/12/chartex" xmlns:cx7="http://schemas.microsoft.com/office/drawing/2016/5/13/chartex" xmlns:cx8="http://schemas.microsoft.com/office/drawing/2016/5/14/chartex" xmlns:mc="http://schemas.openxmlformats.org/markup-compatibility/2006" xmlns:aink="http://schemas.microsoft.com/office/drawing/2016/ink" xmlns:am3d="http://schemas.microsoft.com/office/drawing/2017/model3d" xmlns:o="urn:schemas-microsoft-com:office:office" xmlns:r="http://schemas.openxmlformats.org/officeDocument/2006/relationships" xmlns:m="http://schemas.openxmlformats.org/officeDocument/2006/math" xmlns:v="urn:schemas-microsoft-com:vml" xmlns:wp14="http://schemas.microsoft.com/office/word/2010/wordprocessingDrawing" xmlns:wp="http://schemas.openxmlformats.org/drawingml/2006/wordprocessingDrawing" xmlns:w10="urn:schemas-microsoft-com:office:word" xmlns:w="http://schemas.openxmlformats.org/wordprocessingml/2006/main" xmlns:w14="http://schemas.microsoft.com/office/word/2010/wordml" xmlns:w15="http://schemas.microsoft.com/office/word/2012/wordml" xmlns:w16cid="http://schemas.microsoft.com/office/word/2016/wordml/cid" xmlns:w16se="http://schemas.microsoft.com/office/word/2015/wordml/symex" xmlns:wpg="http://schemas.microsoft.com/office/word/2010/wordprocessingGroup" xmlns:wpi="http://schemas.microsoft.com/office/word/2010/wordprocessingInk" xmlns:wne="http://schemas.microsoft.com/office/word/2006/wordml" xmlns:wps="http://schemas.microsoft.com/office/word/2010/wordprocessingShape" mc:Ignorable="w14 w15 w16se w16cid wp14">
+  <w:footnote w:type="separator" w:id="-1">
+    <w:p>
+      <w:pPr>
+        <w:spacing w:after="0" w:line="240" w:lineRule="auto"/>
+      </w:pPr>
+      <w:r>
+        <w:separator/>
+      </w:r>
+    </w:p>
+  </w:footnote>
+  <w:footnote w:type="continuationSeparator" w:id="0">
+    <w:p>
+      <w:pPr>
+        <w:spacing w:after="0" w:line="240" w:lineRule="auto"/>
+      </w:pPr>
+      <w:r>
+        <w:continuationSeparator/>
+      </w:r>
+    </w:p>
+  </w:footnote>
+</w:footnotes>
+</file>
+
+<file path=word/header1.xml><?xml version="1.0" encoding="utf-8"?>
+<w:hdr xmlns:wpc="http://schemas.microsoft.com/office/word/2010/wordprocessingCanvas" xmlns:cx="http://schemas.microsoft.com/office/drawing/2014/chartex" xmlns:cx1="http://schemas.microsoft.com/office/drawing/2015/9/8/chartex" xmlns:cx2="http://schemas.microsoft.com/office/drawing/2015/10/21/chartex" xmlns:cx3="http://schemas.microsoft.com/office/drawing/2016/5/9/chartex" xmlns:cx4="http://schemas.microsoft.com/office/drawing/2016/5/10/chartex" xmlns:cx5="http://schemas.microsoft.com/office/drawing/2016/5/11/chartex" xmlns:cx6="http://schemas.microsoft.com/office/drawing/2016/5/12/chartex" xmlns:cx7="http://schemas.microsoft.com/office/drawing/2016/5/13/chartex" xmlns:cx8="http://schemas.microsoft.com/office/drawing/2016/5/14/chartex" xmlns:mc="http://schemas.openxmlformats.org/markup-compatibility/2006" xmlns:aink="http://schemas.microsoft.com/office/drawing/2016/ink" xmlns:am3d="http://schemas.microsoft.com/office/drawing/2017/model3d" xmlns:o="urn:schemas-microsoft-com:office:office" xmlns:r="http://schemas.openxmlformats.org/officeDocument/2006/relationships" xmlns:m="http://schemas.openxmlformats.org/officeDocument/2006/math" xmlns:v="urn:schemas-microsoft-com:vml" xmlns:wp14="http://schemas.microsoft.com/office/word/2010/wordprocessingDrawing" xmlns:wp="http://schemas.openxmlformats.org/drawingml/2006/wordprocessingDrawing" xmlns:w10="urn:schemas-microsoft-com:office:word" xmlns:w="http://schemas.openxmlformats.org/wordprocessingml/2006/main" xmlns:w14="http://schemas.microsoft.com/office/word/2010/wordml" xmlns:w15="http://schemas.microsoft.com/office/word/2012/wordml" xmlns:w16cid="http://schemas.microsoft.com/office/word/2016/wordml/cid" xmlns:w16se="http://schemas.microsoft.com/office/word/2015/wordml/symex" xmlns:wpg="http://schemas.microsoft.com/office/word/2010/wordprocessingGroup" xmlns:wpi="http://schemas.microsoft.com/office/word/2010/wordprocessingInk" xmlns:wne="http://schemas.microsoft.com/office/word/2006/wordml" xmlns:wps="http://schemas.microsoft.com/office/word/2010/wordprocessingShape" mc:Ignorable="w14 w15 w16se w16cid wp14">
+  <w:p>
+    <w:pPr>
+      <w:pStyle w:val="Kopfzeile"/>
+    </w:pPr>
+    <w:r>
+      <w:t>Gasser Christoph: Sprecher</w:t>
+    </w:r>
+    <w:r>
+      <w:tab/>
+    </w:r>
+    <w:r>
+      <w:tab/>
+      <w:t xml:space="preserve">Seite: </w:t>
+    </w:r>
+    <w:r>
+      <w:fldChar w:fldCharType="begin"/>
+    </w:r>
+    <w:r>
+      <w:instrText>PAGE   \* MERGEFORMAT</w:instrText>
+    </w:r>
+    <w:r>
+      <w:fldChar w:fldCharType="separate"/>
+    </w:r>
+    <w:r>
+      <w:rPr>
+        <w:noProof/>
+        <w:lang w:val="de-DE"/>
+      </w:rPr>
+      <w:t>1</w:t>
+    </w:r>
+    <w:r>
+      <w:fldChar w:fldCharType="end"/>
+    </w:r>
+  </w:p>
+  <w:p>
+    <w:pPr>
+      <w:pStyle w:val="Kopfzeile"/>
+    </w:pPr>
+    <w:r>
+      <w:t>Poimer Mathias: Schreiber</w:t>
+    </w:r>
+  </w:p>
+  <w:p>
+    <w:pPr>
+      <w:pStyle w:val="Kopfzeile"/>
+    </w:pPr>
+    <w:r>
+      <w:t xml:space="preserve">Fabian </w:t>
+    </w:r>
+    <w:proofErr w:type="spellStart"/>
+    <w:r>
+      <w:t>Tschofenig</w:t>
+    </w:r>
+    <w:proofErr w:type="spellEnd"/>
+    <w:r>
+      <w:t>: Verantwortlicher</w:t>
+    </w:r>
+  </w:p>
+</w:hdr>
+</file>
+
 <file path=word/numbering.xml><?xml version="1.0" encoding="utf-8"?>
 <w:numbering xmlns:wpc="http://schemas.microsoft.com/office/word/2010/wordprocessingCanvas" xmlns:cx="http://schemas.microsoft.com/office/drawing/2014/chartex" xmlns:cx1="http://schemas.microsoft.com/office/drawing/2015/9/8/chartex" xmlns:cx2="http://schemas.microsoft.com/office/drawing/2015/10/21/chartex" xmlns:cx3="http://schemas.microsoft.com/office/drawing/2016/5/9/chartex" xmlns:cx4="http://schemas.microsoft.com/office/drawing/2016/5/10/chartex" xmlns:cx5="http://schemas.microsoft.com/office/drawing/2016/5/11/chartex" xmlns:cx6="http://schemas.microsoft.com/office/drawing/2016/5/12/chartex" xmlns:cx7="http://schemas.microsoft.com/office/drawing/2016/5/13/chartex" xmlns:cx8="http://schemas.microsoft.com/office/drawing/2016/5/14/chartex" xmlns:mc="http://schemas.openxmlformats.org/markup-compatibility/2006" xmlns:aink="http://schemas.microsoft.com/office/drawing/2016/ink" xmlns:am3d="http://schemas.microsoft.com/office/drawing/2017/model3d" xmlns:o="urn:schemas-microsoft-com:office:office" xmlns:r="http://schemas.openxmlformats.org/officeDocument/2006/relationships" xmlns:m="http://schemas.openxmlformats.org/officeDocument/2006/math" xmlns:v="urn:schemas-microsoft-com:vml" xmlns:wp14="http://schemas.microsoft.com/office/word/2010/wordprocessingDrawing" xmlns:wp="http://schemas.openxmlformats.org/drawingml/2006/wordprocessingDrawing" xmlns:w10="urn:schemas-microsoft-com:office:word" xmlns:w="http://schemas.openxmlformats.org/wordprocessingml/2006/main" xmlns:w14="http://schemas.microsoft.com/office/word/2010/wordml" xmlns:w15="http://schemas.microsoft.com/office/word/2012/wordml" xmlns:w16cid="http://schemas.microsoft.com/office/word/2016/wordml/cid" xmlns:w16se="http://schemas.microsoft.com/office/word/2015/wordml/symex" xmlns:wpg="http://schemas.microsoft.com/office/word/2010/wordprocessingGroup" xmlns:wpi="http://schemas.microsoft.com/office/word/2010/wordprocessingInk" xmlns:wne="http://schemas.microsoft.com/office/word/2006/wordml" xmlns:wps="http://schemas.microsoft.com/office/word/2010/wordprocessingShape" mc:Ignorable="w14 w15 w16se w16cid wp14">
   <w:abstractNum w:abstractNumId="0" w15:restartNumberingAfterBreak="0">
+    <w:nsid w:val="00000001"/>
+    <w:multiLevelType w:val="hybridMultilevel"/>
+    <w:tmpl w:val="46E87CCC"/>
+    <w:lvl w:ilvl="0" w:tplc="FFFFFFFF">
+      <w:start w:val="1"/>
+      <w:numFmt w:val="bullet"/>
+      <w:lvlText w:val="●"/>
+      <w:lvlJc w:val="left"/>
+      <w:pPr>
+        <w:ind w:left="0" w:firstLine="0"/>
+      </w:pPr>
+    </w:lvl>
+    <w:lvl w:ilvl="1" w:tplc="FFFFFFFF">
+      <w:start w:val="1"/>
+      <w:numFmt w:val="bullet"/>
+      <w:lvlText w:val="○"/>
+      <w:lvlJc w:val="left"/>
+      <w:pPr>
+        <w:ind w:left="0" w:firstLine="0"/>
+      </w:pPr>
+    </w:lvl>
+    <w:lvl w:ilvl="2" w:tplc="FFFFFFFF">
+      <w:start w:val="1"/>
+      <w:numFmt w:val="bullet"/>
+      <w:lvlText w:val=""/>
+      <w:lvlJc w:val="left"/>
+      <w:pPr>
+        <w:ind w:left="0" w:firstLine="0"/>
+      </w:pPr>
+    </w:lvl>
+    <w:lvl w:ilvl="3" w:tplc="FFFFFFFF">
+      <w:start w:val="1"/>
+      <w:numFmt w:val="bullet"/>
+      <w:lvlText w:val=""/>
+      <w:lvlJc w:val="left"/>
+      <w:pPr>
+        <w:ind w:left="0" w:firstLine="0"/>
+      </w:pPr>
+    </w:lvl>
+    <w:lvl w:ilvl="4" w:tplc="FFFFFFFF">
+      <w:start w:val="1"/>
+      <w:numFmt w:val="bullet"/>
+      <w:lvlText w:val=""/>
+      <w:lvlJc w:val="left"/>
+      <w:pPr>
+        <w:ind w:left="0" w:firstLine="0"/>
+      </w:pPr>
+    </w:lvl>
+    <w:lvl w:ilvl="5" w:tplc="FFFFFFFF">
+      <w:start w:val="1"/>
+      <w:numFmt w:val="bullet"/>
+      <w:lvlText w:val=""/>
+      <w:lvlJc w:val="left"/>
+      <w:pPr>
+        <w:ind w:left="0" w:firstLine="0"/>
+      </w:pPr>
+    </w:lvl>
+    <w:lvl w:ilvl="6" w:tplc="FFFFFFFF">
+      <w:start w:val="1"/>
+      <w:numFmt w:val="bullet"/>
+      <w:lvlText w:val=""/>
+      <w:lvlJc w:val="left"/>
+      <w:pPr>
+        <w:ind w:left="0" w:firstLine="0"/>
+      </w:pPr>
+    </w:lvl>
+    <w:lvl w:ilvl="7" w:tplc="FFFFFFFF">
+      <w:start w:val="1"/>
+      <w:numFmt w:val="bullet"/>
+      <w:lvlText w:val=""/>
+      <w:lvlJc w:val="left"/>
+      <w:pPr>
+        <w:ind w:left="0" w:firstLine="0"/>
+      </w:pPr>
+    </w:lvl>
+    <w:lvl w:ilvl="8" w:tplc="FFFFFFFF">
+      <w:start w:val="1"/>
+      <w:numFmt w:val="bullet"/>
+      <w:lvlText w:val=""/>
+      <w:lvlJc w:val="left"/>
+      <w:pPr>
+        <w:ind w:left="0" w:firstLine="0"/>
+      </w:pPr>
+    </w:lvl>
+  </w:abstractNum>
+  <w:abstractNum w:abstractNumId="1" w15:restartNumberingAfterBreak="0">
+    <w:nsid w:val="2CA6100F"/>
+    <w:multiLevelType w:val="multilevel"/>
+    <w:tmpl w:val="81F4E954"/>
+    <w:lvl w:ilvl="0">
+      <w:start w:val="1"/>
+      <w:numFmt w:val="bullet"/>
+      <w:lvlText w:val=""/>
+      <w:lvlJc w:val="left"/>
+      <w:pPr>
+        <w:tabs>
+          <w:tab w:val="num" w:pos="720"/>
+        </w:tabs>
+        <w:ind w:left="720" w:hanging="360"/>
+      </w:pPr>
+      <w:rPr>
+        <w:rFonts w:ascii="Symbol" w:hAnsi="Symbol" w:hint="default"/>
+        <w:sz w:val="20"/>
+      </w:rPr>
+    </w:lvl>
+    <w:lvl w:ilvl="1">
+      <w:start w:val="1"/>
+      <w:numFmt w:val="bullet"/>
+      <w:lvlText w:val="o"/>
+      <w:lvlJc w:val="left"/>
+      <w:pPr>
+        <w:tabs>
+          <w:tab w:val="num" w:pos="1440"/>
+        </w:tabs>
+        <w:ind w:left="1440" w:hanging="360"/>
+      </w:pPr>
+      <w:rPr>
+        <w:rFonts w:ascii="Courier New" w:hAnsi="Courier New" w:hint="default"/>
+        <w:sz w:val="20"/>
+      </w:rPr>
+    </w:lvl>
+    <w:lvl w:ilvl="2" w:tentative="1">
+      <w:start w:val="1"/>
+      <w:numFmt w:val="bullet"/>
+      <w:lvlText w:val=""/>
+      <w:lvlJc w:val="left"/>
+      <w:pPr>
+        <w:tabs>
+          <w:tab w:val="num" w:pos="2160"/>
+        </w:tabs>
+        <w:ind w:left="2160" w:hanging="360"/>
+      </w:pPr>
+      <w:rPr>
+        <w:rFonts w:ascii="Wingdings" w:hAnsi="Wingdings" w:hint="default"/>
+        <w:sz w:val="20"/>
+      </w:rPr>
+    </w:lvl>
+    <w:lvl w:ilvl="3" w:tentative="1">
+      <w:start w:val="1"/>
+      <w:numFmt w:val="bullet"/>
+      <w:lvlText w:val=""/>
+      <w:lvlJc w:val="left"/>
+      <w:pPr>
+        <w:tabs>
+          <w:tab w:val="num" w:pos="2880"/>
+        </w:tabs>
+        <w:ind w:left="2880" w:hanging="360"/>
+      </w:pPr>
+      <w:rPr>
+        <w:rFonts w:ascii="Wingdings" w:hAnsi="Wingdings" w:hint="default"/>
+        <w:sz w:val="20"/>
+      </w:rPr>
+    </w:lvl>
+    <w:lvl w:ilvl="4" w:tentative="1">
+      <w:start w:val="1"/>
+      <w:numFmt w:val="bullet"/>
+      <w:lvlText w:val=""/>
+      <w:lvlJc w:val="left"/>
+      <w:pPr>
+        <w:tabs>
+          <w:tab w:val="num" w:pos="3600"/>
+        </w:tabs>
+        <w:ind w:left="3600" w:hanging="360"/>
+      </w:pPr>
+      <w:rPr>
+        <w:rFonts w:ascii="Wingdings" w:hAnsi="Wingdings" w:hint="default"/>
+        <w:sz w:val="20"/>
+      </w:rPr>
+    </w:lvl>
+    <w:lvl w:ilvl="5" w:tentative="1">
+      <w:start w:val="1"/>
+      <w:numFmt w:val="bullet"/>
+      <w:lvlText w:val=""/>
+      <w:lvlJc w:val="left"/>
+      <w:pPr>
+        <w:tabs>
+          <w:tab w:val="num" w:pos="4320"/>
+        </w:tabs>
+        <w:ind w:left="4320" w:hanging="360"/>
+      </w:pPr>
+      <w:rPr>
+        <w:rFonts w:ascii="Wingdings" w:hAnsi="Wingdings" w:hint="default"/>
+        <w:sz w:val="20"/>
+      </w:rPr>
+    </w:lvl>
+    <w:lvl w:ilvl="6" w:tentative="1">
+      <w:start w:val="1"/>
+      <w:numFmt w:val="bullet"/>
+      <w:lvlText w:val=""/>
+      <w:lvlJc w:val="left"/>
+      <w:pPr>
+        <w:tabs>
+          <w:tab w:val="num" w:pos="5040"/>
+        </w:tabs>
+        <w:ind w:left="5040" w:hanging="360"/>
+      </w:pPr>
+      <w:rPr>
+        <w:rFonts w:ascii="Wingdings" w:hAnsi="Wingdings" w:hint="default"/>
+        <w:sz w:val="20"/>
+      </w:rPr>
+    </w:lvl>
+    <w:lvl w:ilvl="7" w:tentative="1">
+      <w:start w:val="1"/>
+      <w:numFmt w:val="bullet"/>
+      <w:lvlText w:val=""/>
+      <w:lvlJc w:val="left"/>
+      <w:pPr>
+        <w:tabs>
+          <w:tab w:val="num" w:pos="5760"/>
+        </w:tabs>
+        <w:ind w:left="5760" w:hanging="360"/>
+      </w:pPr>
+      <w:rPr>
+        <w:rFonts w:ascii="Wingdings" w:hAnsi="Wingdings" w:hint="default"/>
+        <w:sz w:val="20"/>
+      </w:rPr>
+    </w:lvl>
+    <w:lvl w:ilvl="8" w:tentative="1">
+      <w:start w:val="1"/>
+      <w:numFmt w:val="bullet"/>
+      <w:lvlText w:val=""/>
+      <w:lvlJc w:val="left"/>
+      <w:pPr>
+        <w:tabs>
+          <w:tab w:val="num" w:pos="6480"/>
+        </w:tabs>
+        <w:ind w:left="6480" w:hanging="360"/>
+      </w:pPr>
+      <w:rPr>
+        <w:rFonts w:ascii="Wingdings" w:hAnsi="Wingdings" w:hint="default"/>
+        <w:sz w:val="20"/>
+      </w:rPr>
+    </w:lvl>
+  </w:abstractNum>
+  <w:abstractNum w:abstractNumId="2" w15:restartNumberingAfterBreak="0">
     <w:nsid w:val="7C9950FA"/>
     <w:multiLevelType w:val="hybridMultilevel"/>
     <w:tmpl w:val="5606BBAC"/>
@@ -171,7 +1074,22 @@
     </w:lvl>
   </w:abstractNum>
   <w:num w:numId="1">
+    <w:abstractNumId w:val="2"/>
+  </w:num>
+  <w:num w:numId="2">
     <w:abstractNumId w:val="0"/>
+    <w:lvlOverride w:ilvl="0"/>
+    <w:lvlOverride w:ilvl="1"/>
+    <w:lvlOverride w:ilvl="2"/>
+    <w:lvlOverride w:ilvl="3"/>
+    <w:lvlOverride w:ilvl="4"/>
+    <w:lvlOverride w:ilvl="5"/>
+    <w:lvlOverride w:ilvl="6"/>
+    <w:lvlOverride w:ilvl="7"/>
+    <w:lvlOverride w:ilvl="8"/>
+  </w:num>
+  <w:num w:numId="3">
+    <w:abstractNumId w:val="1"/>
   </w:num>
 </w:numbering>
 </file>
@@ -646,6 +1564,67 @@
       <w:contextualSpacing/>
     </w:pPr>
   </w:style>
+  <w:style w:type="paragraph" w:styleId="StandardWeb">
+    <w:name w:val="Normal (Web)"/>
+    <w:basedOn w:val="Standard"/>
+    <w:uiPriority w:val="99"/>
+    <w:semiHidden/>
+    <w:unhideWhenUsed/>
+    <w:rsid w:val="00976FEC"/>
+    <w:pPr>
+      <w:spacing w:before="100" w:beforeAutospacing="1" w:after="100" w:afterAutospacing="1" w:line="240" w:lineRule="auto"/>
+    </w:pPr>
+    <w:rPr>
+      <w:rFonts w:ascii="Times New Roman" w:eastAsia="Times New Roman" w:hAnsi="Times New Roman" w:cs="Times New Roman"/>
+      <w:sz w:val="24"/>
+      <w:szCs w:val="24"/>
+      <w:lang w:eastAsia="de-AT"/>
+    </w:rPr>
+  </w:style>
+  <w:style w:type="paragraph" w:styleId="Kopfzeile">
+    <w:name w:val="header"/>
+    <w:basedOn w:val="Standard"/>
+    <w:link w:val="KopfzeileZchn"/>
+    <w:uiPriority w:val="99"/>
+    <w:unhideWhenUsed/>
+    <w:rsid w:val="0065643C"/>
+    <w:pPr>
+      <w:tabs>
+        <w:tab w:val="center" w:pos="4513"/>
+        <w:tab w:val="right" w:pos="9026"/>
+      </w:tabs>
+      <w:spacing w:after="0" w:line="240" w:lineRule="auto"/>
+    </w:pPr>
+  </w:style>
+  <w:style w:type="character" w:customStyle="1" w:styleId="KopfzeileZchn">
+    <w:name w:val="Kopfzeile Zchn"/>
+    <w:basedOn w:val="Absatz-Standardschriftart"/>
+    <w:link w:val="Kopfzeile"/>
+    <w:uiPriority w:val="99"/>
+    <w:rsid w:val="0065643C"/>
+  </w:style>
+  <w:style w:type="paragraph" w:styleId="Fuzeile">
+    <w:name w:val="footer"/>
+    <w:basedOn w:val="Standard"/>
+    <w:link w:val="FuzeileZchn"/>
+    <w:uiPriority w:val="99"/>
+    <w:unhideWhenUsed/>
+    <w:rsid w:val="0065643C"/>
+    <w:pPr>
+      <w:tabs>
+        <w:tab w:val="center" w:pos="4513"/>
+        <w:tab w:val="right" w:pos="9026"/>
+      </w:tabs>
+      <w:spacing w:after="0" w:line="240" w:lineRule="auto"/>
+    </w:pPr>
+  </w:style>
+  <w:style w:type="character" w:customStyle="1" w:styleId="FuzeileZchn">
+    <w:name w:val="Fußzeile Zchn"/>
+    <w:basedOn w:val="Absatz-Standardschriftart"/>
+    <w:link w:val="Fuzeile"/>
+    <w:uiPriority w:val="99"/>
+    <w:rsid w:val="0065643C"/>
+  </w:style>
 </w:styles>
 </file>
 

--- a/RW/RW_1.docx
+++ b/RW/RW_1.docx
@@ -23,13 +23,7 @@
         <w:spacing w:after="0" w:line="240" w:lineRule="auto"/>
       </w:pPr>
       <w:r>
-        <w:t xml:space="preserve">schwieriger den Überblick über die Hardware zu behalten. Des </w:t>
-      </w:r>
-      <w:r>
-        <w:t>Weiteren</w:t>
-      </w:r>
-      <w:r>
-        <w:t xml:space="preserve"> hat er keinen</w:t>
+        <w:t>schwieriger den Überblick über die Hardware zu behalten. Des Weiteren hat er keinen</w:t>
       </w:r>
     </w:p>
     <w:p>
@@ -77,8 +71,6 @@
       <w:r>
         <w:t>Entstanden ist diese Idee im Zuge der Bestandsaufnahme einer IT-Infrastruktur.</w:t>
       </w:r>
-      <w:bookmarkStart w:id="0" w:name="_GoBack"/>
-      <w:bookmarkEnd w:id="0"/>
     </w:p>
     <w:p>
       <w:pPr>
@@ -103,47 +95,43 @@
           <w:sz w:val="22"/>
           <w:szCs w:val="22"/>
         </w:rPr>
-        <w:t xml:space="preserve">Das Ziel der Software wird die Verwaltung von Hardware in Räumen. Die Räume können konfiguriert werden. Danach kann man Hardware in diesen Raum hinzufügen. Des </w:t>
-      </w:r>
-      <w:proofErr w:type="spellStart"/>
-      <w:r>
-        <w:rPr>
-          <w:rFonts w:ascii="Arial" w:hAnsi="Arial" w:cs="Arial"/>
-          <w:color w:val="000000"/>
-          <w:sz w:val="22"/>
-          <w:szCs w:val="22"/>
-        </w:rPr>
-        <w:t>weiteren</w:t>
-      </w:r>
-      <w:proofErr w:type="spellEnd"/>
-      <w:r>
-        <w:rPr>
-          <w:rFonts w:ascii="Arial" w:hAnsi="Arial" w:cs="Arial"/>
-          <w:color w:val="000000"/>
-          <w:sz w:val="22"/>
-          <w:szCs w:val="22"/>
-        </w:rPr>
-        <w:t xml:space="preserve"> bekommt man Informationen darüber welches Betriebssystem installiert ist, welche Anwendungen installiert sind sowie Infos über die </w:t>
-      </w:r>
-      <w:proofErr w:type="gramStart"/>
-      <w:r>
-        <w:rPr>
-          <w:rFonts w:ascii="Arial" w:hAnsi="Arial" w:cs="Arial"/>
-          <w:color w:val="000000"/>
-          <w:sz w:val="22"/>
-          <w:szCs w:val="22"/>
-        </w:rPr>
-        <w:t>Domäne</w:t>
-      </w:r>
-      <w:proofErr w:type="gramEnd"/>
-      <w:r>
-        <w:rPr>
-          <w:rFonts w:ascii="Arial" w:hAnsi="Arial" w:cs="Arial"/>
-          <w:color w:val="000000"/>
-          <w:sz w:val="22"/>
-          <w:szCs w:val="22"/>
-        </w:rPr>
-        <w:t xml:space="preserve"> wenn vorhanden und die Internetkonfiguration.</w:t>
+        <w:t xml:space="preserve">Das Ziel der Software wird die Verwaltung von Hardware in Räumen. Die Räume können konfiguriert werden. Danach kann man Hardware in diesen Raum hinzufügen. Des weiteren bekommt man Informationen darüber welches Betriebssystem installiert ist, welche Anwendungen installiert sind sowie Infos über die </w:t>
+      </w:r>
+      <w:r>
+        <w:rPr>
+          <w:rFonts w:ascii="Arial" w:hAnsi="Arial" w:cs="Arial"/>
+          <w:color w:val="000000"/>
+          <w:sz w:val="22"/>
+          <w:szCs w:val="22"/>
+        </w:rPr>
+        <w:t>Domäne,</w:t>
+      </w:r>
+      <w:r>
+        <w:rPr>
+          <w:rFonts w:ascii="Arial" w:hAnsi="Arial" w:cs="Arial"/>
+          <w:color w:val="000000"/>
+          <w:sz w:val="22"/>
+          <w:szCs w:val="22"/>
+        </w:rPr>
+        <w:t xml:space="preserve"> wenn vorhanden</w:t>
+      </w:r>
+      <w:r>
+        <w:rPr>
+          <w:rFonts w:ascii="Arial" w:hAnsi="Arial" w:cs="Arial"/>
+          <w:color w:val="000000"/>
+          <w:sz w:val="22"/>
+          <w:szCs w:val="22"/>
+        </w:rPr>
+        <w:t>,</w:t>
+      </w:r>
+      <w:r>
+        <w:rPr>
+          <w:rFonts w:ascii="Arial" w:hAnsi="Arial" w:cs="Arial"/>
+          <w:color w:val="000000"/>
+          <w:sz w:val="22"/>
+          <w:szCs w:val="22"/>
+        </w:rPr>
+        <w:t xml:space="preserve"> und die Internetkonfiguration.</w:t>
       </w:r>
     </w:p>
     <w:p>
@@ -623,10 +611,426 @@
         <w:t>.</w:t>
       </w:r>
     </w:p>
+    <w:p>
+      <w:pPr>
+        <w:spacing w:after="0" w:line="240" w:lineRule="auto"/>
+      </w:pPr>
+    </w:p>
+    <w:p>
+      <w:pPr>
+        <w:pStyle w:val="berschrift1"/>
+      </w:pPr>
+      <w:r>
+        <w:lastRenderedPageBreak/>
+        <w:t>Marktsituation</w:t>
+      </w:r>
+    </w:p>
+    <w:p>
+      <w:pPr>
+        <w:pStyle w:val="berschrift2"/>
+      </w:pPr>
+      <w:r>
+        <w:t>Wer werden Ihre Zielkunden sein?</w:t>
+      </w:r>
+    </w:p>
+    <w:p>
+      <w:r>
+        <w:t>Die Primärkunden</w:t>
+      </w:r>
+      <w:r>
+        <w:t xml:space="preserve"> unserer Software werden</w:t>
+      </w:r>
+      <w:r>
+        <w:t xml:space="preserve"> Administratoren</w:t>
+      </w:r>
+      <w:r>
+        <w:t xml:space="preserve"> von Mittel- und Großunternehmen sein</w:t>
+      </w:r>
+      <w:r>
+        <w:t>.</w:t>
+      </w:r>
+    </w:p>
+    <w:p>
+      <w:pPr>
+        <w:pStyle w:val="berschrift2"/>
+      </w:pPr>
+      <w:r>
+        <w:t>Welchen Markt werden sie bearbeiten?</w:t>
+      </w:r>
+    </w:p>
+    <w:p>
+      <w:r>
+        <w:t>Unsere Software spricht primär IT-Unternehmen, welche eine Großzahl an Hardware verwalten müssen, an.</w:t>
+      </w:r>
+    </w:p>
+    <w:p>
+      <w:pPr>
+        <w:pStyle w:val="berschrift3"/>
+      </w:pPr>
+      <w:r>
+        <w:t>Welches Marktvolumen existiert in diesem Markt?</w:t>
+      </w:r>
+    </w:p>
+    <w:p>
+      <w:r>
+        <w:t>Der Technologiesektor befindet sich seit Jahren in einem stetige</w:t>
+      </w:r>
+      <w:r>
+        <w:t>n</w:t>
+      </w:r>
+      <w:r>
+        <w:t xml:space="preserve"> Wachstum, weshalb wir eine entsprechend große Zielgruppe haben.</w:t>
+      </w:r>
+    </w:p>
+    <w:p>
+      <w:pPr>
+        <w:pStyle w:val="berschrift2"/>
+      </w:pPr>
+      <w:r>
+        <w:t>Marktpotential Ihrer Geschäftsidee?</w:t>
+      </w:r>
+    </w:p>
+    <w:p>
+      <w:r>
+        <w:t>Aufgrund nicht existenter Konkurrenzprodukte und einer großen Nachfrage nach einer solchen Softwarelösung besitzt die Idee ein sehr hohes Marktpotenzial.</w:t>
+      </w:r>
+    </w:p>
+    <w:p>
+      <w:pPr>
+        <w:pStyle w:val="berschrift2"/>
+      </w:pPr>
+      <w:r>
+        <w:t>Beschreiben Sie die derzeitige Marktsituation</w:t>
+      </w:r>
+    </w:p>
+    <w:p>
+      <w:r>
+        <w:t>Der IT-Markt in Österreich wird durch den global</w:t>
+      </w:r>
+      <w:r>
+        <w:t>en Aufwärtstrend de</w:t>
+      </w:r>
+      <w:r>
+        <w:t>r IT-Branche</w:t>
+      </w:r>
+      <w:r>
+        <w:t xml:space="preserve"> sehr schnell vorangetrieben</w:t>
+      </w:r>
+      <w:r>
+        <w:t>.</w:t>
+      </w:r>
+      <w:r>
+        <w:t xml:space="preserve"> Durch die große Anzahl an sehr gut ausgebildeten IT-Fachkräften nimmt Österreich hier eine Vorreiterrolle ein.</w:t>
+      </w:r>
+      <w:r>
+        <w:t xml:space="preserve"> Aufgrund dieser schnellen Entwicklung w</w:t>
+      </w:r>
+      <w:r>
+        <w:t xml:space="preserve">ird das Verlangen nach dementsprechenden </w:t>
+      </w:r>
+      <w:r>
+        <w:t xml:space="preserve">Softwarelösungen </w:t>
+      </w:r>
+      <w:r>
+        <w:t>immer größer.</w:t>
+      </w:r>
+    </w:p>
+    <w:p>
+      <w:pPr>
+        <w:pStyle w:val="berschrift2"/>
+      </w:pPr>
+      <w:r>
+        <w:t>Beurteilen Sie die Ertragskraft Ihrer Branche</w:t>
+      </w:r>
+    </w:p>
+    <w:p>
+      <w:r>
+        <w:t>Die Top 1000 IT-Unternehmen aus Österreich konnten im Jahre 2016 einen Umsatz von 22</w:t>
+      </w:r>
+      <w:r>
+        <w:t>,</w:t>
+      </w:r>
+      <w:r>
+        <w:t>4 Milliarden Euro verzeichnen.</w:t>
+      </w:r>
+      <w:r>
+        <w:t xml:space="preserve"> Aufgrund oben genannter Faktoren ist eine tendenzielle Steigerung dieser Zahl zu erwarten.</w:t>
+      </w:r>
+    </w:p>
+    <w:p>
+      <w:pPr>
+        <w:pStyle w:val="berschrift2"/>
+      </w:pPr>
+      <w:r>
+        <w:t>Wie stabil ist die Branche aufgrund von Störungen von außen?</w:t>
+      </w:r>
+    </w:p>
+    <w:p>
+      <w:r>
+        <w:t>Aufgrund der immer größer werdenden Bedeutung der Informationstechnologie, muss diese auch dementsprechend stabil sein. Deshalb handelt es sich bei Störungen meist um Ausnahmen.</w:t>
+      </w:r>
+    </w:p>
+    <w:p>
+      <w:pPr>
+        <w:pStyle w:val="berschrift2"/>
+      </w:pPr>
+      <w:r>
+        <w:t>Was muss ein erfolgreicher Unternehmer in dieser Branche besonders gut können?</w:t>
+      </w:r>
+    </w:p>
+    <w:p>
+      <w:r>
+        <w:t xml:space="preserve">Ein Unternehmer, welcher sehr erfolgreich werden möchte in dieser Branche, muss über eine sehr gute Rhetorik verfügen, um eine sichere sowie überzeugende Verhandlung mit potenziellen Kunden führen zu können. Des </w:t>
+      </w:r>
+      <w:r>
+        <w:t>Weiteren</w:t>
+      </w:r>
+      <w:r>
+        <w:t xml:space="preserve"> sollte er zumindest der englischen Sprache mächtig sein</w:t>
+      </w:r>
+      <w:r>
+        <w:t>. Desto mehr Sprachen er sprechen kann, desto kommunikativer kann er mit seinen Kunden umgehen.</w:t>
+      </w:r>
+    </w:p>
+    <w:p>
+      <w:r>
+        <w:br w:type="page"/>
+      </w:r>
+    </w:p>
+    <w:p>
+      <w:pPr>
+        <w:pStyle w:val="berschrift1"/>
+      </w:pPr>
+      <w:r>
+        <w:lastRenderedPageBreak/>
+        <w:t>Wettbewerbssituation</w:t>
+      </w:r>
+    </w:p>
+    <w:p>
+      <w:pPr>
+        <w:pStyle w:val="berschrift2"/>
+      </w:pPr>
+      <w:r>
+        <w:t>Wer sind die Hauptmitbewerber und welche Produkte bieten Sie an?</w:t>
+      </w:r>
+    </w:p>
+    <w:p>
+      <w:r>
+        <w:t xml:space="preserve">Einer unserer Hauptmitbewerber ist unter anderem die Firma </w:t>
+      </w:r>
+      <w:proofErr w:type="spellStart"/>
+      <w:r>
+        <w:t>Spiceworks</w:t>
+      </w:r>
+      <w:proofErr w:type="spellEnd"/>
+      <w:r>
+        <w:t>. Diese bietet mit ihrem Produkt ähnliche Funktionalitäten</w:t>
+      </w:r>
+      <w:r>
+        <w:t>, allerdings nur für netzwerkfähige Geräte.</w:t>
+      </w:r>
+    </w:p>
+    <w:p>
+      <w:pPr>
+        <w:pStyle w:val="berschrift2"/>
+      </w:pPr>
+      <w:r>
+        <w:t>Welche Hauptargumente setzen die Hauptmitbewerber ein?</w:t>
+      </w:r>
+    </w:p>
+    <w:p>
+      <w:r>
+        <w:t>Die Mitbewerber setzen folgende Hauptargumente ein:</w:t>
+      </w:r>
+    </w:p>
+    <w:p>
+      <w:pPr>
+        <w:pStyle w:val="Listenabsatz"/>
+        <w:numPr>
+          <w:ilvl w:val="0"/>
+          <w:numId w:val="8"/>
+        </w:numPr>
+      </w:pPr>
+      <w:r>
+        <w:t>kaum Installationsaufwand</w:t>
+      </w:r>
+    </w:p>
+    <w:p>
+      <w:pPr>
+        <w:pStyle w:val="Listenabsatz"/>
+        <w:numPr>
+          <w:ilvl w:val="0"/>
+          <w:numId w:val="8"/>
+        </w:numPr>
+      </w:pPr>
+      <w:r>
+        <w:t>kaum Konfigurationsaufwand</w:t>
+      </w:r>
+    </w:p>
+    <w:p>
+      <w:pPr>
+        <w:pStyle w:val="Listenabsatz"/>
+        <w:numPr>
+          <w:ilvl w:val="0"/>
+          <w:numId w:val="8"/>
+        </w:numPr>
+      </w:pPr>
+      <w:r>
+        <w:t>freundliche &amp; übersichtliche Benutzeroberfläche</w:t>
+      </w:r>
+    </w:p>
+    <w:p>
+      <w:pPr>
+        <w:pStyle w:val="Listenabsatz"/>
+        <w:numPr>
+          <w:ilvl w:val="0"/>
+          <w:numId w:val="8"/>
+        </w:numPr>
+      </w:pPr>
+      <w:r>
+        <w:t>automatische Erkennung aller Geräte im gleichen Netzwerk</w:t>
+      </w:r>
+      <w:r>
+        <w:t xml:space="preserve"> </w:t>
+      </w:r>
+    </w:p>
+    <w:p>
+      <w:pPr>
+        <w:pStyle w:val="berschrift2"/>
+      </w:pPr>
+      <w:r>
+        <w:t>Stärken &amp; Schwächen der Hauptmitbewerber</w:t>
+      </w:r>
+    </w:p>
+    <w:p>
+      <w:r>
+        <w:t xml:space="preserve">Die wohl größte Schwäche ist die kaum mögliche </w:t>
+      </w:r>
+      <w:r>
+        <w:t>Anwendung</w:t>
+      </w:r>
+      <w:r>
+        <w:t xml:space="preserve"> auf andere Hardware, da es nur für Geräte mit </w:t>
+      </w:r>
+      <w:r>
+        <w:t>Netzwerkschnittstelle geeignet</w:t>
+      </w:r>
+      <w:r>
+        <w:t xml:space="preserve"> ist.</w:t>
+      </w:r>
+    </w:p>
+    <w:p>
+      <w:r>
+        <w:t>Aufgrund der Tatsache, dass es sich hier um einen Online-Service handelt, ist die Software immer automatisch auf dem neusten Stand</w:t>
+      </w:r>
+      <w:r>
+        <w:t>. Administratoren der Firma haben des Weiteren die Möglichkeit, die Geräte der Mitarbeiter fernzuwarten.</w:t>
+      </w:r>
+    </w:p>
+    <w:p>
+      <w:pPr>
+        <w:pStyle w:val="berschrift2"/>
+      </w:pPr>
+      <w:r>
+        <w:t>Beschreiben Sie die Wettbewerbssituation</w:t>
+      </w:r>
+    </w:p>
+    <w:p>
+      <w:r>
+        <w:t>Da es keine Unternehmen mit führender Marktstellung gibt, ist ein leichtes Eindringen in den Mark möglich.</w:t>
+      </w:r>
+    </w:p>
+    <w:p>
+      <w:pPr>
+        <w:pStyle w:val="berschrift2"/>
+      </w:pPr>
+      <w:r>
+        <w:t>Substitutionsmöglichkeiten für Ihre Idee</w:t>
+      </w:r>
+    </w:p>
+    <w:p>
+      <w:pPr>
+        <w:pStyle w:val="Listenabsatz"/>
+        <w:numPr>
+          <w:ilvl w:val="0"/>
+          <w:numId w:val="9"/>
+        </w:numPr>
+      </w:pPr>
+      <w:r>
+        <w:t>Block und Stift</w:t>
+      </w:r>
+    </w:p>
+    <w:p>
+      <w:pPr>
+        <w:pStyle w:val="Listenabsatz"/>
+        <w:numPr>
+          <w:ilvl w:val="0"/>
+          <w:numId w:val="9"/>
+        </w:numPr>
+      </w:pPr>
+      <w:r>
+        <w:t>Excel Tabelle</w:t>
+      </w:r>
+    </w:p>
+    <w:p>
+      <w:pPr>
+        <w:pStyle w:val="berschrift2"/>
+      </w:pPr>
+      <w:r>
+        <w:t>Welcher Mitbewerber könnte für Sie Benchmark sein?</w:t>
+      </w:r>
+    </w:p>
+    <w:p>
+      <w:pPr>
+        <w:pStyle w:val="Listenabsatz"/>
+        <w:numPr>
+          <w:ilvl w:val="0"/>
+          <w:numId w:val="10"/>
+        </w:numPr>
+      </w:pPr>
+      <w:proofErr w:type="spellStart"/>
+      <w:r>
+        <w:t>Spriceworks</w:t>
+      </w:r>
+      <w:proofErr w:type="spellEnd"/>
+    </w:p>
+    <w:p>
+      <w:pPr>
+        <w:pStyle w:val="Listenabsatz"/>
+        <w:numPr>
+          <w:ilvl w:val="0"/>
+          <w:numId w:val="10"/>
+        </w:numPr>
+      </w:pPr>
+      <w:r>
+        <w:t>Black Duck Hub</w:t>
+      </w:r>
+    </w:p>
+    <w:p>
+      <w:pPr>
+        <w:pStyle w:val="berschrift2"/>
+      </w:pPr>
+      <w:r>
+        <w:t>Kaufargumente für Ihr Produkt</w:t>
+      </w:r>
+    </w:p>
+    <w:p>
+      <w:r>
+        <w:t>Unsere Softwar</w:t>
+      </w:r>
+      <w:r>
+        <w:t>e unterstützt jegliche Hardware und ist an keine spezifische Hardware gebunden. Sie ist unter anderem leicht zu bedienen und bietet die Möglichkeit, Hardwareauslastung zu analysieren.</w:t>
+      </w:r>
+      <w:bookmarkStart w:id="0" w:name="_GoBack"/>
+      <w:bookmarkEnd w:id="0"/>
+      <w:r>
+        <w:t xml:space="preserve"> </w:t>
+      </w:r>
+    </w:p>
     <w:sectPr>
-      <w:headerReference w:type="default" r:id="rId7"/>
+      <w:headerReference w:type="default" r:id="rId8"/>
       <w:pgSz w:w="11906" w:h="16838"/>
-      <w:pgMar w:top="1440" w:right="1440" w:bottom="1440" w:left="1440" w:header="708" w:footer="708" w:gutter="0"/>
+      <w:pgMar w:top="1985" w:right="1440" w:bottom="1440" w:left="1440" w:header="708" w:footer="708" w:gutter="0"/>
       <w:cols w:space="708"/>
       <w:docGrid w:linePitch="360"/>
     </w:sectPr>
@@ -714,7 +1118,7 @@
         <w:noProof/>
         <w:lang w:val="de-DE"/>
       </w:rPr>
-      <w:t>1</w:t>
+      <w:t>2</w:t>
     </w:r>
     <w:r>
       <w:fldChar w:fldCharType="end"/>
@@ -733,15 +1137,7 @@
       <w:pStyle w:val="Kopfzeile"/>
     </w:pPr>
     <w:r>
-      <w:t xml:space="preserve">Fabian </w:t>
-    </w:r>
-    <w:proofErr w:type="spellStart"/>
-    <w:r>
-      <w:t>Tschofenig</w:t>
-    </w:r>
-    <w:proofErr w:type="spellEnd"/>
-    <w:r>
-      <w:t>: Verantwortlicher</w:t>
+      <w:t>Fabian Tschofenig: Verantwortlicher</w:t>
     </w:r>
   </w:p>
 </w:hdr>
@@ -836,6 +1232,345 @@
     </w:lvl>
   </w:abstractNum>
   <w:abstractNum w:abstractNumId="1" w15:restartNumberingAfterBreak="0">
+    <w:nsid w:val="0D1930B5"/>
+    <w:multiLevelType w:val="hybridMultilevel"/>
+    <w:tmpl w:val="810A05D4"/>
+    <w:lvl w:ilvl="0" w:tplc="0C070001">
+      <w:start w:val="1"/>
+      <w:numFmt w:val="bullet"/>
+      <w:lvlText w:val=""/>
+      <w:lvlJc w:val="left"/>
+      <w:pPr>
+        <w:ind w:left="720" w:hanging="360"/>
+      </w:pPr>
+      <w:rPr>
+        <w:rFonts w:ascii="Symbol" w:hAnsi="Symbol" w:hint="default"/>
+      </w:rPr>
+    </w:lvl>
+    <w:lvl w:ilvl="1" w:tplc="0C070003" w:tentative="1">
+      <w:start w:val="1"/>
+      <w:numFmt w:val="bullet"/>
+      <w:lvlText w:val="o"/>
+      <w:lvlJc w:val="left"/>
+      <w:pPr>
+        <w:ind w:left="1440" w:hanging="360"/>
+      </w:pPr>
+      <w:rPr>
+        <w:rFonts w:ascii="Courier New" w:hAnsi="Courier New" w:cs="Courier New" w:hint="default"/>
+      </w:rPr>
+    </w:lvl>
+    <w:lvl w:ilvl="2" w:tplc="0C070005" w:tentative="1">
+      <w:start w:val="1"/>
+      <w:numFmt w:val="bullet"/>
+      <w:lvlText w:val=""/>
+      <w:lvlJc w:val="left"/>
+      <w:pPr>
+        <w:ind w:left="2160" w:hanging="360"/>
+      </w:pPr>
+      <w:rPr>
+        <w:rFonts w:ascii="Wingdings" w:hAnsi="Wingdings" w:hint="default"/>
+      </w:rPr>
+    </w:lvl>
+    <w:lvl w:ilvl="3" w:tplc="0C070001" w:tentative="1">
+      <w:start w:val="1"/>
+      <w:numFmt w:val="bullet"/>
+      <w:lvlText w:val=""/>
+      <w:lvlJc w:val="left"/>
+      <w:pPr>
+        <w:ind w:left="2880" w:hanging="360"/>
+      </w:pPr>
+      <w:rPr>
+        <w:rFonts w:ascii="Symbol" w:hAnsi="Symbol" w:hint="default"/>
+      </w:rPr>
+    </w:lvl>
+    <w:lvl w:ilvl="4" w:tplc="0C070003" w:tentative="1">
+      <w:start w:val="1"/>
+      <w:numFmt w:val="bullet"/>
+      <w:lvlText w:val="o"/>
+      <w:lvlJc w:val="left"/>
+      <w:pPr>
+        <w:ind w:left="3600" w:hanging="360"/>
+      </w:pPr>
+      <w:rPr>
+        <w:rFonts w:ascii="Courier New" w:hAnsi="Courier New" w:cs="Courier New" w:hint="default"/>
+      </w:rPr>
+    </w:lvl>
+    <w:lvl w:ilvl="5" w:tplc="0C070005" w:tentative="1">
+      <w:start w:val="1"/>
+      <w:numFmt w:val="bullet"/>
+      <w:lvlText w:val=""/>
+      <w:lvlJc w:val="left"/>
+      <w:pPr>
+        <w:ind w:left="4320" w:hanging="360"/>
+      </w:pPr>
+      <w:rPr>
+        <w:rFonts w:ascii="Wingdings" w:hAnsi="Wingdings" w:hint="default"/>
+      </w:rPr>
+    </w:lvl>
+    <w:lvl w:ilvl="6" w:tplc="0C070001" w:tentative="1">
+      <w:start w:val="1"/>
+      <w:numFmt w:val="bullet"/>
+      <w:lvlText w:val=""/>
+      <w:lvlJc w:val="left"/>
+      <w:pPr>
+        <w:ind w:left="5040" w:hanging="360"/>
+      </w:pPr>
+      <w:rPr>
+        <w:rFonts w:ascii="Symbol" w:hAnsi="Symbol" w:hint="default"/>
+      </w:rPr>
+    </w:lvl>
+    <w:lvl w:ilvl="7" w:tplc="0C070003" w:tentative="1">
+      <w:start w:val="1"/>
+      <w:numFmt w:val="bullet"/>
+      <w:lvlText w:val="o"/>
+      <w:lvlJc w:val="left"/>
+      <w:pPr>
+        <w:ind w:left="5760" w:hanging="360"/>
+      </w:pPr>
+      <w:rPr>
+        <w:rFonts w:ascii="Courier New" w:hAnsi="Courier New" w:cs="Courier New" w:hint="default"/>
+      </w:rPr>
+    </w:lvl>
+    <w:lvl w:ilvl="8" w:tplc="0C070005" w:tentative="1">
+      <w:start w:val="1"/>
+      <w:numFmt w:val="bullet"/>
+      <w:lvlText w:val=""/>
+      <w:lvlJc w:val="left"/>
+      <w:pPr>
+        <w:ind w:left="6480" w:hanging="360"/>
+      </w:pPr>
+      <w:rPr>
+        <w:rFonts w:ascii="Wingdings" w:hAnsi="Wingdings" w:hint="default"/>
+      </w:rPr>
+    </w:lvl>
+  </w:abstractNum>
+  <w:abstractNum w:abstractNumId="2" w15:restartNumberingAfterBreak="0">
+    <w:nsid w:val="13BB3367"/>
+    <w:multiLevelType w:val="hybridMultilevel"/>
+    <w:tmpl w:val="6002B374"/>
+    <w:lvl w:ilvl="0" w:tplc="0C070001">
+      <w:start w:val="1"/>
+      <w:numFmt w:val="bullet"/>
+      <w:lvlText w:val=""/>
+      <w:lvlJc w:val="left"/>
+      <w:pPr>
+        <w:ind w:left="720" w:hanging="360"/>
+      </w:pPr>
+      <w:rPr>
+        <w:rFonts w:ascii="Symbol" w:hAnsi="Symbol" w:hint="default"/>
+      </w:rPr>
+    </w:lvl>
+    <w:lvl w:ilvl="1" w:tplc="0C070003" w:tentative="1">
+      <w:start w:val="1"/>
+      <w:numFmt w:val="bullet"/>
+      <w:lvlText w:val="o"/>
+      <w:lvlJc w:val="left"/>
+      <w:pPr>
+        <w:ind w:left="1440" w:hanging="360"/>
+      </w:pPr>
+      <w:rPr>
+        <w:rFonts w:ascii="Courier New" w:hAnsi="Courier New" w:cs="Courier New" w:hint="default"/>
+      </w:rPr>
+    </w:lvl>
+    <w:lvl w:ilvl="2" w:tplc="0C070005" w:tentative="1">
+      <w:start w:val="1"/>
+      <w:numFmt w:val="bullet"/>
+      <w:lvlText w:val=""/>
+      <w:lvlJc w:val="left"/>
+      <w:pPr>
+        <w:ind w:left="2160" w:hanging="360"/>
+      </w:pPr>
+      <w:rPr>
+        <w:rFonts w:ascii="Wingdings" w:hAnsi="Wingdings" w:hint="default"/>
+      </w:rPr>
+    </w:lvl>
+    <w:lvl w:ilvl="3" w:tplc="0C070001" w:tentative="1">
+      <w:start w:val="1"/>
+      <w:numFmt w:val="bullet"/>
+      <w:lvlText w:val=""/>
+      <w:lvlJc w:val="left"/>
+      <w:pPr>
+        <w:ind w:left="2880" w:hanging="360"/>
+      </w:pPr>
+      <w:rPr>
+        <w:rFonts w:ascii="Symbol" w:hAnsi="Symbol" w:hint="default"/>
+      </w:rPr>
+    </w:lvl>
+    <w:lvl w:ilvl="4" w:tplc="0C070003" w:tentative="1">
+      <w:start w:val="1"/>
+      <w:numFmt w:val="bullet"/>
+      <w:lvlText w:val="o"/>
+      <w:lvlJc w:val="left"/>
+      <w:pPr>
+        <w:ind w:left="3600" w:hanging="360"/>
+      </w:pPr>
+      <w:rPr>
+        <w:rFonts w:ascii="Courier New" w:hAnsi="Courier New" w:cs="Courier New" w:hint="default"/>
+      </w:rPr>
+    </w:lvl>
+    <w:lvl w:ilvl="5" w:tplc="0C070005" w:tentative="1">
+      <w:start w:val="1"/>
+      <w:numFmt w:val="bullet"/>
+      <w:lvlText w:val=""/>
+      <w:lvlJc w:val="left"/>
+      <w:pPr>
+        <w:ind w:left="4320" w:hanging="360"/>
+      </w:pPr>
+      <w:rPr>
+        <w:rFonts w:ascii="Wingdings" w:hAnsi="Wingdings" w:hint="default"/>
+      </w:rPr>
+    </w:lvl>
+    <w:lvl w:ilvl="6" w:tplc="0C070001" w:tentative="1">
+      <w:start w:val="1"/>
+      <w:numFmt w:val="bullet"/>
+      <w:lvlText w:val=""/>
+      <w:lvlJc w:val="left"/>
+      <w:pPr>
+        <w:ind w:left="5040" w:hanging="360"/>
+      </w:pPr>
+      <w:rPr>
+        <w:rFonts w:ascii="Symbol" w:hAnsi="Symbol" w:hint="default"/>
+      </w:rPr>
+    </w:lvl>
+    <w:lvl w:ilvl="7" w:tplc="0C070003" w:tentative="1">
+      <w:start w:val="1"/>
+      <w:numFmt w:val="bullet"/>
+      <w:lvlText w:val="o"/>
+      <w:lvlJc w:val="left"/>
+      <w:pPr>
+        <w:ind w:left="5760" w:hanging="360"/>
+      </w:pPr>
+      <w:rPr>
+        <w:rFonts w:ascii="Courier New" w:hAnsi="Courier New" w:cs="Courier New" w:hint="default"/>
+      </w:rPr>
+    </w:lvl>
+    <w:lvl w:ilvl="8" w:tplc="0C070005" w:tentative="1">
+      <w:start w:val="1"/>
+      <w:numFmt w:val="bullet"/>
+      <w:lvlText w:val=""/>
+      <w:lvlJc w:val="left"/>
+      <w:pPr>
+        <w:ind w:left="6480" w:hanging="360"/>
+      </w:pPr>
+      <w:rPr>
+        <w:rFonts w:ascii="Wingdings" w:hAnsi="Wingdings" w:hint="default"/>
+      </w:rPr>
+    </w:lvl>
+  </w:abstractNum>
+  <w:abstractNum w:abstractNumId="3" w15:restartNumberingAfterBreak="0">
+    <w:nsid w:val="235E7990"/>
+    <w:multiLevelType w:val="hybridMultilevel"/>
+    <w:tmpl w:val="BED216BE"/>
+    <w:lvl w:ilvl="0" w:tplc="0C070001">
+      <w:start w:val="1"/>
+      <w:numFmt w:val="bullet"/>
+      <w:lvlText w:val=""/>
+      <w:lvlJc w:val="left"/>
+      <w:pPr>
+        <w:ind w:left="720" w:hanging="360"/>
+      </w:pPr>
+      <w:rPr>
+        <w:rFonts w:ascii="Symbol" w:hAnsi="Symbol" w:hint="default"/>
+      </w:rPr>
+    </w:lvl>
+    <w:lvl w:ilvl="1" w:tplc="0C070003" w:tentative="1">
+      <w:start w:val="1"/>
+      <w:numFmt w:val="bullet"/>
+      <w:lvlText w:val="o"/>
+      <w:lvlJc w:val="left"/>
+      <w:pPr>
+        <w:ind w:left="1440" w:hanging="360"/>
+      </w:pPr>
+      <w:rPr>
+        <w:rFonts w:ascii="Courier New" w:hAnsi="Courier New" w:cs="Courier New" w:hint="default"/>
+      </w:rPr>
+    </w:lvl>
+    <w:lvl w:ilvl="2" w:tplc="0C070005" w:tentative="1">
+      <w:start w:val="1"/>
+      <w:numFmt w:val="bullet"/>
+      <w:lvlText w:val=""/>
+      <w:lvlJc w:val="left"/>
+      <w:pPr>
+        <w:ind w:left="2160" w:hanging="360"/>
+      </w:pPr>
+      <w:rPr>
+        <w:rFonts w:ascii="Wingdings" w:hAnsi="Wingdings" w:hint="default"/>
+      </w:rPr>
+    </w:lvl>
+    <w:lvl w:ilvl="3" w:tplc="0C070001" w:tentative="1">
+      <w:start w:val="1"/>
+      <w:numFmt w:val="bullet"/>
+      <w:lvlText w:val=""/>
+      <w:lvlJc w:val="left"/>
+      <w:pPr>
+        <w:ind w:left="2880" w:hanging="360"/>
+      </w:pPr>
+      <w:rPr>
+        <w:rFonts w:ascii="Symbol" w:hAnsi="Symbol" w:hint="default"/>
+      </w:rPr>
+    </w:lvl>
+    <w:lvl w:ilvl="4" w:tplc="0C070003" w:tentative="1">
+      <w:start w:val="1"/>
+      <w:numFmt w:val="bullet"/>
+      <w:lvlText w:val="o"/>
+      <w:lvlJc w:val="left"/>
+      <w:pPr>
+        <w:ind w:left="3600" w:hanging="360"/>
+      </w:pPr>
+      <w:rPr>
+        <w:rFonts w:ascii="Courier New" w:hAnsi="Courier New" w:cs="Courier New" w:hint="default"/>
+      </w:rPr>
+    </w:lvl>
+    <w:lvl w:ilvl="5" w:tplc="0C070005" w:tentative="1">
+      <w:start w:val="1"/>
+      <w:numFmt w:val="bullet"/>
+      <w:lvlText w:val=""/>
+      <w:lvlJc w:val="left"/>
+      <w:pPr>
+        <w:ind w:left="4320" w:hanging="360"/>
+      </w:pPr>
+      <w:rPr>
+        <w:rFonts w:ascii="Wingdings" w:hAnsi="Wingdings" w:hint="default"/>
+      </w:rPr>
+    </w:lvl>
+    <w:lvl w:ilvl="6" w:tplc="0C070001" w:tentative="1">
+      <w:start w:val="1"/>
+      <w:numFmt w:val="bullet"/>
+      <w:lvlText w:val=""/>
+      <w:lvlJc w:val="left"/>
+      <w:pPr>
+        <w:ind w:left="5040" w:hanging="360"/>
+      </w:pPr>
+      <w:rPr>
+        <w:rFonts w:ascii="Symbol" w:hAnsi="Symbol" w:hint="default"/>
+      </w:rPr>
+    </w:lvl>
+    <w:lvl w:ilvl="7" w:tplc="0C070003" w:tentative="1">
+      <w:start w:val="1"/>
+      <w:numFmt w:val="bullet"/>
+      <w:lvlText w:val="o"/>
+      <w:lvlJc w:val="left"/>
+      <w:pPr>
+        <w:ind w:left="5760" w:hanging="360"/>
+      </w:pPr>
+      <w:rPr>
+        <w:rFonts w:ascii="Courier New" w:hAnsi="Courier New" w:cs="Courier New" w:hint="default"/>
+      </w:rPr>
+    </w:lvl>
+    <w:lvl w:ilvl="8" w:tplc="0C070005" w:tentative="1">
+      <w:start w:val="1"/>
+      <w:numFmt w:val="bullet"/>
+      <w:lvlText w:val=""/>
+      <w:lvlJc w:val="left"/>
+      <w:pPr>
+        <w:ind w:left="6480" w:hanging="360"/>
+      </w:pPr>
+      <w:rPr>
+        <w:rFonts w:ascii="Wingdings" w:hAnsi="Wingdings" w:hint="default"/>
+      </w:rPr>
+    </w:lvl>
+  </w:abstractNum>
+  <w:abstractNum w:abstractNumId="4" w15:restartNumberingAfterBreak="0">
     <w:nsid w:val="2CA6100F"/>
     <w:multiLevelType w:val="multilevel"/>
     <w:tmpl w:val="81F4E954"/>
@@ -984,7 +1719,357 @@
       </w:rPr>
     </w:lvl>
   </w:abstractNum>
-  <w:abstractNum w:abstractNumId="2" w15:restartNumberingAfterBreak="0">
+  <w:abstractNum w:abstractNumId="5" w15:restartNumberingAfterBreak="0">
+    <w:nsid w:val="4F5A67EC"/>
+    <w:multiLevelType w:val="hybridMultilevel"/>
+    <w:tmpl w:val="986860A8"/>
+    <w:lvl w:ilvl="0" w:tplc="0C07000F">
+      <w:start w:val="2"/>
+      <w:numFmt w:val="decimal"/>
+      <w:lvlText w:val="%1."/>
+      <w:lvlJc w:val="left"/>
+      <w:pPr>
+        <w:ind w:left="720" w:hanging="360"/>
+      </w:pPr>
+      <w:rPr>
+        <w:rFonts w:hint="default"/>
+      </w:rPr>
+    </w:lvl>
+    <w:lvl w:ilvl="1" w:tplc="0C070019" w:tentative="1">
+      <w:start w:val="1"/>
+      <w:numFmt w:val="lowerLetter"/>
+      <w:lvlText w:val="%2."/>
+      <w:lvlJc w:val="left"/>
+      <w:pPr>
+        <w:ind w:left="1440" w:hanging="360"/>
+      </w:pPr>
+    </w:lvl>
+    <w:lvl w:ilvl="2" w:tplc="0C07001B" w:tentative="1">
+      <w:start w:val="1"/>
+      <w:numFmt w:val="lowerRoman"/>
+      <w:lvlText w:val="%3."/>
+      <w:lvlJc w:val="right"/>
+      <w:pPr>
+        <w:ind w:left="2160" w:hanging="180"/>
+      </w:pPr>
+    </w:lvl>
+    <w:lvl w:ilvl="3" w:tplc="0C07000F" w:tentative="1">
+      <w:start w:val="1"/>
+      <w:numFmt w:val="decimal"/>
+      <w:lvlText w:val="%4."/>
+      <w:lvlJc w:val="left"/>
+      <w:pPr>
+        <w:ind w:left="2880" w:hanging="360"/>
+      </w:pPr>
+    </w:lvl>
+    <w:lvl w:ilvl="4" w:tplc="0C070019" w:tentative="1">
+      <w:start w:val="1"/>
+      <w:numFmt w:val="lowerLetter"/>
+      <w:lvlText w:val="%5."/>
+      <w:lvlJc w:val="left"/>
+      <w:pPr>
+        <w:ind w:left="3600" w:hanging="360"/>
+      </w:pPr>
+    </w:lvl>
+    <w:lvl w:ilvl="5" w:tplc="0C07001B" w:tentative="1">
+      <w:start w:val="1"/>
+      <w:numFmt w:val="lowerRoman"/>
+      <w:lvlText w:val="%6."/>
+      <w:lvlJc w:val="right"/>
+      <w:pPr>
+        <w:ind w:left="4320" w:hanging="180"/>
+      </w:pPr>
+    </w:lvl>
+    <w:lvl w:ilvl="6" w:tplc="0C07000F" w:tentative="1">
+      <w:start w:val="1"/>
+      <w:numFmt w:val="decimal"/>
+      <w:lvlText w:val="%7."/>
+      <w:lvlJc w:val="left"/>
+      <w:pPr>
+        <w:ind w:left="5040" w:hanging="360"/>
+      </w:pPr>
+    </w:lvl>
+    <w:lvl w:ilvl="7" w:tplc="0C070019" w:tentative="1">
+      <w:start w:val="1"/>
+      <w:numFmt w:val="lowerLetter"/>
+      <w:lvlText w:val="%8."/>
+      <w:lvlJc w:val="left"/>
+      <w:pPr>
+        <w:ind w:left="5760" w:hanging="360"/>
+      </w:pPr>
+    </w:lvl>
+    <w:lvl w:ilvl="8" w:tplc="0C07001B" w:tentative="1">
+      <w:start w:val="1"/>
+      <w:numFmt w:val="lowerRoman"/>
+      <w:lvlText w:val="%9."/>
+      <w:lvlJc w:val="right"/>
+      <w:pPr>
+        <w:ind w:left="6480" w:hanging="180"/>
+      </w:pPr>
+    </w:lvl>
+  </w:abstractNum>
+  <w:abstractNum w:abstractNumId="6" w15:restartNumberingAfterBreak="0">
+    <w:nsid w:val="62B73FEE"/>
+    <w:multiLevelType w:val="hybridMultilevel"/>
+    <w:tmpl w:val="DC12351A"/>
+    <w:lvl w:ilvl="0" w:tplc="0C07000F">
+      <w:start w:val="2"/>
+      <w:numFmt w:val="decimal"/>
+      <w:lvlText w:val="%1."/>
+      <w:lvlJc w:val="left"/>
+      <w:pPr>
+        <w:ind w:left="720" w:hanging="360"/>
+      </w:pPr>
+      <w:rPr>
+        <w:rFonts w:hint="default"/>
+      </w:rPr>
+    </w:lvl>
+    <w:lvl w:ilvl="1" w:tplc="0C070019" w:tentative="1">
+      <w:start w:val="1"/>
+      <w:numFmt w:val="lowerLetter"/>
+      <w:lvlText w:val="%2."/>
+      <w:lvlJc w:val="left"/>
+      <w:pPr>
+        <w:ind w:left="1440" w:hanging="360"/>
+      </w:pPr>
+    </w:lvl>
+    <w:lvl w:ilvl="2" w:tplc="0C07001B" w:tentative="1">
+      <w:start w:val="1"/>
+      <w:numFmt w:val="lowerRoman"/>
+      <w:lvlText w:val="%3."/>
+      <w:lvlJc w:val="right"/>
+      <w:pPr>
+        <w:ind w:left="2160" w:hanging="180"/>
+      </w:pPr>
+    </w:lvl>
+    <w:lvl w:ilvl="3" w:tplc="0C07000F" w:tentative="1">
+      <w:start w:val="1"/>
+      <w:numFmt w:val="decimal"/>
+      <w:lvlText w:val="%4."/>
+      <w:lvlJc w:val="left"/>
+      <w:pPr>
+        <w:ind w:left="2880" w:hanging="360"/>
+      </w:pPr>
+    </w:lvl>
+    <w:lvl w:ilvl="4" w:tplc="0C070019" w:tentative="1">
+      <w:start w:val="1"/>
+      <w:numFmt w:val="lowerLetter"/>
+      <w:lvlText w:val="%5."/>
+      <w:lvlJc w:val="left"/>
+      <w:pPr>
+        <w:ind w:left="3600" w:hanging="360"/>
+      </w:pPr>
+    </w:lvl>
+    <w:lvl w:ilvl="5" w:tplc="0C07001B" w:tentative="1">
+      <w:start w:val="1"/>
+      <w:numFmt w:val="lowerRoman"/>
+      <w:lvlText w:val="%6."/>
+      <w:lvlJc w:val="right"/>
+      <w:pPr>
+        <w:ind w:left="4320" w:hanging="180"/>
+      </w:pPr>
+    </w:lvl>
+    <w:lvl w:ilvl="6" w:tplc="0C07000F" w:tentative="1">
+      <w:start w:val="1"/>
+      <w:numFmt w:val="decimal"/>
+      <w:lvlText w:val="%7."/>
+      <w:lvlJc w:val="left"/>
+      <w:pPr>
+        <w:ind w:left="5040" w:hanging="360"/>
+      </w:pPr>
+    </w:lvl>
+    <w:lvl w:ilvl="7" w:tplc="0C070019" w:tentative="1">
+      <w:start w:val="1"/>
+      <w:numFmt w:val="lowerLetter"/>
+      <w:lvlText w:val="%8."/>
+      <w:lvlJc w:val="left"/>
+      <w:pPr>
+        <w:ind w:left="5760" w:hanging="360"/>
+      </w:pPr>
+    </w:lvl>
+    <w:lvl w:ilvl="8" w:tplc="0C07001B" w:tentative="1">
+      <w:start w:val="1"/>
+      <w:numFmt w:val="lowerRoman"/>
+      <w:lvlText w:val="%9."/>
+      <w:lvlJc w:val="right"/>
+      <w:pPr>
+        <w:ind w:left="6480" w:hanging="180"/>
+      </w:pPr>
+    </w:lvl>
+  </w:abstractNum>
+  <w:abstractNum w:abstractNumId="7" w15:restartNumberingAfterBreak="0">
+    <w:nsid w:val="70971497"/>
+    <w:multiLevelType w:val="hybridMultilevel"/>
+    <w:tmpl w:val="467A452E"/>
+    <w:lvl w:ilvl="0" w:tplc="0C07000F">
+      <w:start w:val="1"/>
+      <w:numFmt w:val="decimal"/>
+      <w:lvlText w:val="%1."/>
+      <w:lvlJc w:val="left"/>
+      <w:pPr>
+        <w:ind w:left="720" w:hanging="360"/>
+      </w:pPr>
+    </w:lvl>
+    <w:lvl w:ilvl="1" w:tplc="0C070019" w:tentative="1">
+      <w:start w:val="1"/>
+      <w:numFmt w:val="lowerLetter"/>
+      <w:lvlText w:val="%2."/>
+      <w:lvlJc w:val="left"/>
+      <w:pPr>
+        <w:ind w:left="1440" w:hanging="360"/>
+      </w:pPr>
+    </w:lvl>
+    <w:lvl w:ilvl="2" w:tplc="0C07001B" w:tentative="1">
+      <w:start w:val="1"/>
+      <w:numFmt w:val="lowerRoman"/>
+      <w:lvlText w:val="%3."/>
+      <w:lvlJc w:val="right"/>
+      <w:pPr>
+        <w:ind w:left="2160" w:hanging="180"/>
+      </w:pPr>
+    </w:lvl>
+    <w:lvl w:ilvl="3" w:tplc="0C07000F" w:tentative="1">
+      <w:start w:val="1"/>
+      <w:numFmt w:val="decimal"/>
+      <w:lvlText w:val="%4."/>
+      <w:lvlJc w:val="left"/>
+      <w:pPr>
+        <w:ind w:left="2880" w:hanging="360"/>
+      </w:pPr>
+    </w:lvl>
+    <w:lvl w:ilvl="4" w:tplc="0C070019" w:tentative="1">
+      <w:start w:val="1"/>
+      <w:numFmt w:val="lowerLetter"/>
+      <w:lvlText w:val="%5."/>
+      <w:lvlJc w:val="left"/>
+      <w:pPr>
+        <w:ind w:left="3600" w:hanging="360"/>
+      </w:pPr>
+    </w:lvl>
+    <w:lvl w:ilvl="5" w:tplc="0C07001B" w:tentative="1">
+      <w:start w:val="1"/>
+      <w:numFmt w:val="lowerRoman"/>
+      <w:lvlText w:val="%6."/>
+      <w:lvlJc w:val="right"/>
+      <w:pPr>
+        <w:ind w:left="4320" w:hanging="180"/>
+      </w:pPr>
+    </w:lvl>
+    <w:lvl w:ilvl="6" w:tplc="0C07000F" w:tentative="1">
+      <w:start w:val="1"/>
+      <w:numFmt w:val="decimal"/>
+      <w:lvlText w:val="%7."/>
+      <w:lvlJc w:val="left"/>
+      <w:pPr>
+        <w:ind w:left="5040" w:hanging="360"/>
+      </w:pPr>
+    </w:lvl>
+    <w:lvl w:ilvl="7" w:tplc="0C070019" w:tentative="1">
+      <w:start w:val="1"/>
+      <w:numFmt w:val="lowerLetter"/>
+      <w:lvlText w:val="%8."/>
+      <w:lvlJc w:val="left"/>
+      <w:pPr>
+        <w:ind w:left="5760" w:hanging="360"/>
+      </w:pPr>
+    </w:lvl>
+    <w:lvl w:ilvl="8" w:tplc="0C07001B" w:tentative="1">
+      <w:start w:val="1"/>
+      <w:numFmt w:val="lowerRoman"/>
+      <w:lvlText w:val="%9."/>
+      <w:lvlJc w:val="right"/>
+      <w:pPr>
+        <w:ind w:left="6480" w:hanging="180"/>
+      </w:pPr>
+    </w:lvl>
+  </w:abstractNum>
+  <w:abstractNum w:abstractNumId="8" w15:restartNumberingAfterBreak="0">
+    <w:nsid w:val="7A1269B5"/>
+    <w:multiLevelType w:val="hybridMultilevel"/>
+    <w:tmpl w:val="06F89F48"/>
+    <w:lvl w:ilvl="0" w:tplc="0C07000F">
+      <w:start w:val="1"/>
+      <w:numFmt w:val="decimal"/>
+      <w:lvlText w:val="%1."/>
+      <w:lvlJc w:val="left"/>
+      <w:pPr>
+        <w:ind w:left="720" w:hanging="360"/>
+      </w:pPr>
+    </w:lvl>
+    <w:lvl w:ilvl="1" w:tplc="0C070019" w:tentative="1">
+      <w:start w:val="1"/>
+      <w:numFmt w:val="lowerLetter"/>
+      <w:lvlText w:val="%2."/>
+      <w:lvlJc w:val="left"/>
+      <w:pPr>
+        <w:ind w:left="1440" w:hanging="360"/>
+      </w:pPr>
+    </w:lvl>
+    <w:lvl w:ilvl="2" w:tplc="0C07001B" w:tentative="1">
+      <w:start w:val="1"/>
+      <w:numFmt w:val="lowerRoman"/>
+      <w:lvlText w:val="%3."/>
+      <w:lvlJc w:val="right"/>
+      <w:pPr>
+        <w:ind w:left="2160" w:hanging="180"/>
+      </w:pPr>
+    </w:lvl>
+    <w:lvl w:ilvl="3" w:tplc="0C07000F" w:tentative="1">
+      <w:start w:val="1"/>
+      <w:numFmt w:val="decimal"/>
+      <w:lvlText w:val="%4."/>
+      <w:lvlJc w:val="left"/>
+      <w:pPr>
+        <w:ind w:left="2880" w:hanging="360"/>
+      </w:pPr>
+    </w:lvl>
+    <w:lvl w:ilvl="4" w:tplc="0C070019" w:tentative="1">
+      <w:start w:val="1"/>
+      <w:numFmt w:val="lowerLetter"/>
+      <w:lvlText w:val="%5."/>
+      <w:lvlJc w:val="left"/>
+      <w:pPr>
+        <w:ind w:left="3600" w:hanging="360"/>
+      </w:pPr>
+    </w:lvl>
+    <w:lvl w:ilvl="5" w:tplc="0C07001B" w:tentative="1">
+      <w:start w:val="1"/>
+      <w:numFmt w:val="lowerRoman"/>
+      <w:lvlText w:val="%6."/>
+      <w:lvlJc w:val="right"/>
+      <w:pPr>
+        <w:ind w:left="4320" w:hanging="180"/>
+      </w:pPr>
+    </w:lvl>
+    <w:lvl w:ilvl="6" w:tplc="0C07000F" w:tentative="1">
+      <w:start w:val="1"/>
+      <w:numFmt w:val="decimal"/>
+      <w:lvlText w:val="%7."/>
+      <w:lvlJc w:val="left"/>
+      <w:pPr>
+        <w:ind w:left="5040" w:hanging="360"/>
+      </w:pPr>
+    </w:lvl>
+    <w:lvl w:ilvl="7" w:tplc="0C070019" w:tentative="1">
+      <w:start w:val="1"/>
+      <w:numFmt w:val="lowerLetter"/>
+      <w:lvlText w:val="%8."/>
+      <w:lvlJc w:val="left"/>
+      <w:pPr>
+        <w:ind w:left="5760" w:hanging="360"/>
+      </w:pPr>
+    </w:lvl>
+    <w:lvl w:ilvl="8" w:tplc="0C07001B" w:tentative="1">
+      <w:start w:val="1"/>
+      <w:numFmt w:val="lowerRoman"/>
+      <w:lvlText w:val="%9."/>
+      <w:lvlJc w:val="right"/>
+      <w:pPr>
+        <w:ind w:left="6480" w:hanging="180"/>
+      </w:pPr>
+    </w:lvl>
+  </w:abstractNum>
+  <w:abstractNum w:abstractNumId="9" w15:restartNumberingAfterBreak="0">
     <w:nsid w:val="7C9950FA"/>
     <w:multiLevelType w:val="hybridMultilevel"/>
     <w:tmpl w:val="5606BBAC"/>
@@ -1074,22 +2159,34 @@
     </w:lvl>
   </w:abstractNum>
   <w:num w:numId="1">
-    <w:abstractNumId w:val="2"/>
+    <w:abstractNumId w:val="9"/>
   </w:num>
   <w:num w:numId="2">
     <w:abstractNumId w:val="0"/>
-    <w:lvlOverride w:ilvl="0"/>
-    <w:lvlOverride w:ilvl="1"/>
-    <w:lvlOverride w:ilvl="2"/>
-    <w:lvlOverride w:ilvl="3"/>
-    <w:lvlOverride w:ilvl="4"/>
-    <w:lvlOverride w:ilvl="5"/>
-    <w:lvlOverride w:ilvl="6"/>
-    <w:lvlOverride w:ilvl="7"/>
-    <w:lvlOverride w:ilvl="8"/>
   </w:num>
   <w:num w:numId="3">
+    <w:abstractNumId w:val="4"/>
+  </w:num>
+  <w:num w:numId="4">
+    <w:abstractNumId w:val="8"/>
+  </w:num>
+  <w:num w:numId="5">
+    <w:abstractNumId w:val="7"/>
+  </w:num>
+  <w:num w:numId="6">
+    <w:abstractNumId w:val="6"/>
+  </w:num>
+  <w:num w:numId="7">
+    <w:abstractNumId w:val="5"/>
+  </w:num>
+  <w:num w:numId="8">
+    <w:abstractNumId w:val="2"/>
+  </w:num>
+  <w:num w:numId="9">
     <w:abstractNumId w:val="1"/>
+  </w:num>
+  <w:num w:numId="10">
+    <w:abstractNumId w:val="3"/>
   </w:num>
 </w:numbering>
 </file>
@@ -1513,6 +2610,50 @@
       <w:szCs w:val="32"/>
     </w:rPr>
   </w:style>
+  <w:style w:type="paragraph" w:styleId="berschrift2">
+    <w:name w:val="heading 2"/>
+    <w:basedOn w:val="Standard"/>
+    <w:next w:val="Standard"/>
+    <w:link w:val="berschrift2Zchn"/>
+    <w:uiPriority w:val="9"/>
+    <w:unhideWhenUsed/>
+    <w:qFormat/>
+    <w:rsid w:val="00DB1CB1"/>
+    <w:pPr>
+      <w:keepNext/>
+      <w:keepLines/>
+      <w:spacing w:before="40" w:after="0"/>
+      <w:outlineLvl w:val="1"/>
+    </w:pPr>
+    <w:rPr>
+      <w:rFonts w:asciiTheme="majorHAnsi" w:eastAsiaTheme="majorEastAsia" w:hAnsiTheme="majorHAnsi" w:cstheme="majorBidi"/>
+      <w:color w:val="2F5496" w:themeColor="accent1" w:themeShade="BF"/>
+      <w:sz w:val="26"/>
+      <w:szCs w:val="26"/>
+    </w:rPr>
+  </w:style>
+  <w:style w:type="paragraph" w:styleId="berschrift3">
+    <w:name w:val="heading 3"/>
+    <w:basedOn w:val="Standard"/>
+    <w:next w:val="Standard"/>
+    <w:link w:val="berschrift3Zchn"/>
+    <w:uiPriority w:val="9"/>
+    <w:unhideWhenUsed/>
+    <w:qFormat/>
+    <w:rsid w:val="00DB1CB1"/>
+    <w:pPr>
+      <w:keepNext/>
+      <w:keepLines/>
+      <w:spacing w:before="40" w:after="0"/>
+      <w:outlineLvl w:val="2"/>
+    </w:pPr>
+    <w:rPr>
+      <w:rFonts w:asciiTheme="majorHAnsi" w:eastAsiaTheme="majorEastAsia" w:hAnsiTheme="majorHAnsi" w:cstheme="majorBidi"/>
+      <w:color w:val="1F3763" w:themeColor="accent1" w:themeShade="7F"/>
+      <w:sz w:val="24"/>
+      <w:szCs w:val="24"/>
+    </w:rPr>
+  </w:style>
   <w:style w:type="character" w:default="1" w:styleId="Absatz-Standardschriftart">
     <w:name w:val="Default Paragraph Font"/>
     <w:uiPriority w:val="1"/>
@@ -1624,6 +2765,41 @@
     <w:link w:val="Fuzeile"/>
     <w:uiPriority w:val="99"/>
     <w:rsid w:val="0065643C"/>
+  </w:style>
+  <w:style w:type="character" w:customStyle="1" w:styleId="berschrift2Zchn">
+    <w:name w:val="Überschrift 2 Zchn"/>
+    <w:basedOn w:val="Absatz-Standardschriftart"/>
+    <w:link w:val="berschrift2"/>
+    <w:uiPriority w:val="9"/>
+    <w:rsid w:val="00DB1CB1"/>
+    <w:rPr>
+      <w:rFonts w:asciiTheme="majorHAnsi" w:eastAsiaTheme="majorEastAsia" w:hAnsiTheme="majorHAnsi" w:cstheme="majorBidi"/>
+      <w:color w:val="2F5496" w:themeColor="accent1" w:themeShade="BF"/>
+      <w:sz w:val="26"/>
+      <w:szCs w:val="26"/>
+    </w:rPr>
+  </w:style>
+  <w:style w:type="paragraph" w:styleId="KeinLeerraum">
+    <w:name w:val="No Spacing"/>
+    <w:uiPriority w:val="1"/>
+    <w:qFormat/>
+    <w:rsid w:val="00DB1CB1"/>
+    <w:pPr>
+      <w:spacing w:after="0" w:line="240" w:lineRule="auto"/>
+    </w:pPr>
+  </w:style>
+  <w:style w:type="character" w:customStyle="1" w:styleId="berschrift3Zchn">
+    <w:name w:val="Überschrift 3 Zchn"/>
+    <w:basedOn w:val="Absatz-Standardschriftart"/>
+    <w:link w:val="berschrift3"/>
+    <w:uiPriority w:val="9"/>
+    <w:rsid w:val="00DB1CB1"/>
+    <w:rPr>
+      <w:rFonts w:asciiTheme="majorHAnsi" w:eastAsiaTheme="majorEastAsia" w:hAnsiTheme="majorHAnsi" w:cstheme="majorBidi"/>
+      <w:color w:val="1F3763" w:themeColor="accent1" w:themeShade="7F"/>
+      <w:sz w:val="24"/>
+      <w:szCs w:val="24"/>
+    </w:rPr>
   </w:style>
 </w:styles>
 </file>
@@ -1921,4 +3097,16 @@
     </a:ext>
   </a:extLst>
 </a:theme>
+</file>
+
+<file path=customXml/item1.xml><?xml version="1.0" encoding="utf-8"?>
+<b:Sources xmlns:b="http://schemas.openxmlformats.org/officeDocument/2006/bibliography" xmlns="http://schemas.openxmlformats.org/officeDocument/2006/bibliography" SelectedStyle="\APASixthEditionOfficeOnline.xsl" StyleName="APA" Version="6"/>
+</file>
+
+<file path=customXml/itemProps1.xml><?xml version="1.0" encoding="utf-8"?>
+<ds:datastoreItem xmlns:ds="http://schemas.openxmlformats.org/officeDocument/2006/customXml" ds:itemID="{8002DC5F-0778-4F76-B300-7CC4741D61CD}">
+  <ds:schemaRefs>
+    <ds:schemaRef ds:uri="http://schemas.openxmlformats.org/officeDocument/2006/bibliography"/>
+  </ds:schemaRefs>
+</ds:datastoreItem>
 </file>
--- a/RW/RW_1.docx
+++ b/RW/RW_1.docx
@@ -1019,12 +1019,410 @@
         <w:t>Unsere Softwar</w:t>
       </w:r>
       <w:r>
-        <w:t>e unterstützt jegliche Hardware und ist an keine spezifische Hardware gebunden. Sie ist unter anderem leicht zu bedienen und bietet die Möglichkeit, Hardwareauslastung zu analysieren.</w:t>
+        <w:t xml:space="preserve">e unterstützt jegliche Hardware und ist an keine spezifische Hardware gebunden. Sie ist unter anderem leicht zu bedienen und bietet die Möglichkeit, Hardwareauslastung zu analysieren. </w:t>
+      </w:r>
+    </w:p>
+    <w:p>
+      <w:r>
+        <w:br w:type="page"/>
+      </w:r>
+    </w:p>
+    <w:p>
+      <w:pPr>
+        <w:pStyle w:val="berschrift1"/>
+        <w:rPr>
+          <w:lang w:val="de-DE"/>
+        </w:rPr>
+      </w:pPr>
+      <w:r>
+        <w:rPr>
+          <w:lang w:val="de-DE"/>
+        </w:rPr>
+        <w:lastRenderedPageBreak/>
+        <w:t>Erfahrungen und Fähigkeiten des Gründers</w:t>
+      </w:r>
+    </w:p>
+    <w:p>
+      <w:pPr>
+        <w:pStyle w:val="berschrift2"/>
+        <w:rPr>
+          <w:lang w:val="de-DE"/>
+        </w:rPr>
+      </w:pPr>
+      <w:r>
+        <w:rPr>
+          <w:lang w:val="de-DE"/>
+        </w:rPr>
+        <w:t>Welche relevanten Fähigkeiten und Erfahrungen sind zur erfolgreichen Umsetzung erforderlich</w:t>
+      </w:r>
+    </w:p>
+    <w:p>
+      <w:pPr>
+        <w:rPr>
+          <w:lang w:val="de-DE"/>
+        </w:rPr>
+      </w:pPr>
+      <w:r>
+        <w:rPr>
+          <w:lang w:val="de-DE"/>
+        </w:rPr>
+        <w:t xml:space="preserve">Die Vision ist das Wichtigste für einen Unternehmer. </w:t>
+      </w:r>
+      <w:r>
+        <w:rPr>
+          <w:lang w:val="de-DE"/>
+        </w:rPr>
+        <w:t>Ohne eine Idee, von der man wirklich überzeugt ist, wird man als Unternehmer nicht weit kommen.</w:t>
+      </w:r>
+      <w:r>
+        <w:rPr>
+          <w:lang w:val="de-DE"/>
+        </w:rPr>
+        <w:t xml:space="preserve"> </w:t>
+      </w:r>
+      <w:r>
+        <w:rPr>
+          <w:lang w:val="de-DE"/>
+        </w:rPr>
+        <w:t>Auf Dauer wird es nicht reichen, nur selbst von der eigenen Idee überzeugt zu sein. Man muss Partner, Kunden, Investoren und vielleicht auch die Öffentlichkeit von sich und seiner Idee überzeugen.</w:t>
+      </w:r>
+      <w:r>
+        <w:rPr>
+          <w:lang w:val="de-DE"/>
+        </w:rPr>
+        <w:t xml:space="preserve"> </w:t>
+      </w:r>
+      <w:r>
+        <w:rPr>
+          <w:lang w:val="de-DE"/>
+        </w:rPr>
+        <w:t>Erfolgreiches Unternehmertum zeichnet sich auch dadurch aus, dass es sich nicht immer nur auf den gleichen, ausgetretenen Wegen bewegt, sondern den Mut und die Kreativität hat, Neues auszuprobieren. Solange man alleine arbeitet, trägt man die Verantwortung vor allem für sich selbst. Sobald aber Mitarbeiter eingestellt werden, ändern sich die Aufgaben und die Verantwortung des Unternehmers, denn er muss nun organisieren und führen. Auch wenn es mittlerweile umfangreiche Bibliotheken mit Standardimplementierungen gibt, macht es doch Sinn, mit einigen Algorithmen vertraut zu sein. Wenn doch einmal eine individuelle Lösung gefunden werden muss, reicht es vielleicht schon, schnell eine Variation eines Algorithmus zu schreiben.</w:t>
+      </w:r>
+    </w:p>
+    <w:p>
+      <w:pPr>
+        <w:pStyle w:val="berschrift2"/>
+        <w:rPr>
+          <w:lang w:val="de-DE"/>
+        </w:rPr>
+      </w:pPr>
+      <w:r>
+        <w:rPr>
+          <w:lang w:val="de-DE"/>
+        </w:rPr>
+        <w:t>Welche relevanten Fähigkeiten sind im Gründerteam vorhanden</w:t>
+      </w:r>
+    </w:p>
+    <w:p>
+      <w:pPr>
+        <w:pStyle w:val="Listenabsatz"/>
+        <w:numPr>
+          <w:ilvl w:val="0"/>
+          <w:numId w:val="11"/>
+        </w:numPr>
+        <w:rPr>
+          <w:lang w:val="de-DE"/>
+        </w:rPr>
+      </w:pPr>
+      <w:r>
+        <w:rPr>
+          <w:lang w:val="de-DE"/>
+        </w:rPr>
+        <w:t>algorithmisches Denken</w:t>
+      </w:r>
+    </w:p>
+    <w:p>
+      <w:pPr>
+        <w:pStyle w:val="Listenabsatz"/>
+        <w:numPr>
+          <w:ilvl w:val="0"/>
+          <w:numId w:val="11"/>
+        </w:numPr>
+        <w:rPr>
+          <w:lang w:val="de-DE"/>
+        </w:rPr>
+      </w:pPr>
+      <w:r>
+        <w:rPr>
+          <w:lang w:val="de-DE"/>
+        </w:rPr>
+        <w:t>Überzeugungskraft</w:t>
+      </w:r>
+    </w:p>
+    <w:p>
+      <w:pPr>
+        <w:pStyle w:val="Listenabsatz"/>
+        <w:numPr>
+          <w:ilvl w:val="0"/>
+          <w:numId w:val="11"/>
+        </w:numPr>
+        <w:rPr>
+          <w:lang w:val="de-DE"/>
+        </w:rPr>
+      </w:pPr>
+      <w:r>
+        <w:rPr>
+          <w:lang w:val="de-DE"/>
+        </w:rPr>
+        <w:t>Ausdauer</w:t>
+      </w:r>
+    </w:p>
+    <w:p>
+      <w:pPr>
+        <w:pStyle w:val="Listenabsatz"/>
+        <w:numPr>
+          <w:ilvl w:val="0"/>
+          <w:numId w:val="11"/>
+        </w:numPr>
+        <w:rPr>
+          <w:lang w:val="de-DE"/>
+        </w:rPr>
+      </w:pPr>
+      <w:r>
+        <w:rPr>
+          <w:lang w:val="de-DE"/>
+        </w:rPr>
+        <w:t>Leidenschaft</w:t>
+      </w:r>
+    </w:p>
+    <w:p>
+      <w:pPr>
+        <w:pStyle w:val="Listenabsatz"/>
+        <w:numPr>
+          <w:ilvl w:val="0"/>
+          <w:numId w:val="11"/>
+        </w:numPr>
+        <w:rPr>
+          <w:lang w:val="de-DE"/>
+        </w:rPr>
+      </w:pPr>
+      <w:r>
+        <w:rPr>
+          <w:lang w:val="de-DE"/>
+        </w:rPr>
+        <w:t>Kreativität und Mut</w:t>
+      </w:r>
+    </w:p>
+    <w:p>
+      <w:pPr>
+        <w:pStyle w:val="Listenabsatz"/>
+        <w:numPr>
+          <w:ilvl w:val="0"/>
+          <w:numId w:val="11"/>
+        </w:numPr>
+        <w:rPr>
+          <w:lang w:val="de-DE"/>
+        </w:rPr>
+      </w:pPr>
+      <w:r>
+        <w:rPr>
+          <w:lang w:val="de-DE"/>
+        </w:rPr>
+        <w:t>Soziale Kompetenz</w:t>
+      </w:r>
+    </w:p>
+    <w:p>
+      <w:pPr>
+        <w:pStyle w:val="Listenabsatz"/>
+        <w:numPr>
+          <w:ilvl w:val="0"/>
+          <w:numId w:val="11"/>
+        </w:numPr>
+        <w:rPr>
+          <w:lang w:val="de-DE"/>
+        </w:rPr>
+      </w:pPr>
+      <w:r>
+        <w:rPr>
+          <w:lang w:val="de-DE"/>
+        </w:rPr>
+        <w:t>Vernetzung</w:t>
+      </w:r>
+    </w:p>
+    <w:p>
+      <w:pPr>
+        <w:pStyle w:val="Listenabsatz"/>
+        <w:numPr>
+          <w:ilvl w:val="0"/>
+          <w:numId w:val="11"/>
+        </w:numPr>
+        <w:rPr>
+          <w:lang w:val="de-DE"/>
+        </w:rPr>
+      </w:pPr>
+      <w:r>
+        <w:rPr>
+          <w:lang w:val="de-DE"/>
+        </w:rPr>
+        <w:t>Branchenkenntnisse</w:t>
+      </w:r>
+    </w:p>
+    <w:p>
+      <w:pPr>
+        <w:pStyle w:val="Listenabsatz"/>
+        <w:numPr>
+          <w:ilvl w:val="0"/>
+          <w:numId w:val="11"/>
+        </w:numPr>
+        <w:rPr>
+          <w:lang w:val="de-DE"/>
+        </w:rPr>
+      </w:pPr>
+      <w:r>
+        <w:rPr>
+          <w:lang w:val="de-DE"/>
+        </w:rPr>
+        <w:t>Kaufmännische sowie betriebswirtschaftliche Kenntnisse</w:t>
+      </w:r>
+    </w:p>
+    <w:p>
+      <w:pPr>
+        <w:pStyle w:val="berschrift2"/>
+        <w:rPr>
+          <w:lang w:val="de-DE"/>
+        </w:rPr>
+      </w:pPr>
+      <w:r>
+        <w:rPr>
+          <w:lang w:val="de-DE"/>
+        </w:rPr>
+        <w:t>Was muss zugekauft werden</w:t>
+      </w:r>
+    </w:p>
+    <w:p>
+      <w:pPr>
+        <w:rPr>
+          <w:lang w:val="de-DE"/>
+        </w:rPr>
+      </w:pPr>
+      <w:r>
+        <w:rPr>
+          <w:lang w:val="de-DE"/>
+        </w:rPr>
+        <w:t>Das Gründerteam hat wenig Erfahrung im Bereich Marketing, weshalb über lang oder kurz hierfür geeignetes Personal gefunden werden muss.</w:t>
+      </w:r>
+      <w:r>
+        <w:rPr>
+          <w:lang w:val="de-DE"/>
+        </w:rPr>
+        <w:t xml:space="preserve"> </w:t>
+      </w:r>
+      <w:proofErr w:type="gramStart"/>
+      <w:r>
+        <w:rPr>
+          <w:lang w:val="de-DE"/>
+        </w:rPr>
+        <w:t>Des Weiteren</w:t>
+      </w:r>
+      <w:proofErr w:type="gramEnd"/>
+      <w:r>
+        <w:rPr>
+          <w:lang w:val="de-DE"/>
+        </w:rPr>
+        <w:t xml:space="preserve"> muss die komplette Hardware, welche für die </w:t>
+      </w:r>
+      <w:r>
+        <w:rPr>
+          <w:lang w:val="de-DE"/>
+        </w:rPr>
+        <w:t>Bereitstellung</w:t>
+      </w:r>
+      <w:r>
+        <w:rPr>
+          <w:lang w:val="de-DE"/>
+        </w:rPr>
+        <w:t xml:space="preserve"> des Dienstes</w:t>
+      </w:r>
+      <w:r>
+        <w:rPr>
+          <w:lang w:val="de-DE"/>
+        </w:rPr>
+        <w:t xml:space="preserve"> notwendig ist, zugekauft werden</w:t>
+      </w:r>
+      <w:r>
+        <w:rPr>
+          <w:lang w:val="de-DE"/>
+        </w:rPr>
+        <w:t>.</w:t>
+      </w:r>
+    </w:p>
+    <w:p>
+      <w:pPr>
+        <w:pStyle w:val="berschrift1"/>
+        <w:rPr>
+          <w:lang w:val="de-DE"/>
+        </w:rPr>
+      </w:pPr>
+      <w:r>
+        <w:rPr>
+          <w:lang w:val="de-DE"/>
+        </w:rPr>
+        <w:t>Trends und Entwicklungen</w:t>
+      </w:r>
+    </w:p>
+    <w:p>
+      <w:pPr>
+        <w:pStyle w:val="berschrift2"/>
+        <w:rPr>
+          <w:lang w:val="de-DE"/>
+        </w:rPr>
+      </w:pPr>
+      <w:r>
+        <w:rPr>
+          <w:lang w:val="de-DE"/>
+        </w:rPr>
+        <w:t>Chancen</w:t>
+      </w:r>
+    </w:p>
+    <w:p>
+      <w:pPr>
+        <w:rPr>
+          <w:lang w:val="de-DE"/>
+        </w:rPr>
+      </w:pPr>
+      <w:r>
+        <w:rPr>
+          <w:lang w:val="de-DE"/>
+        </w:rPr>
+        <w:t>Markteroberung</w:t>
+      </w:r>
+    </w:p>
+    <w:p>
+      <w:pPr>
+        <w:pStyle w:val="berschrift2"/>
+        <w:rPr>
+          <w:lang w:val="de-DE"/>
+        </w:rPr>
+      </w:pPr>
+      <w:r>
+        <w:rPr>
+          <w:lang w:val="de-DE"/>
+        </w:rPr>
+        <w:t>Gefahren</w:t>
+      </w:r>
+    </w:p>
+    <w:p>
+      <w:r>
+        <w:t>Softwareriesen könnten mit immense</w:t>
+      </w:r>
+      <w:r>
+        <w:t>m</w:t>
+      </w:r>
+      <w:r>
+        <w:t xml:space="preserve"> Entwicklungsbudget die Idee aufgreifen und in kurzer Zeit weiterentwickeln, wodurch wir vom Markt verdrängt </w:t>
+      </w:r>
+      <w:r>
+        <w:t>werden würden</w:t>
       </w:r>
       <w:bookmarkStart w:id="0" w:name="_GoBack"/>
       <w:bookmarkEnd w:id="0"/>
       <w:r>
-        <w:t xml:space="preserve"> </w:t>
+        <w:t>.</w:t>
+      </w:r>
+    </w:p>
+    <w:p>
+      <w:r>
+        <w:t>Ein nuklearer Erstschlag in einer Höhe von ca. 200 km würde alle technischen Bauteile auf der Erde zerstören, weshalb unser Service die Sinnhaftigkeit, als auch die Funktionsfähigkeit verlieren würde.</w:t>
       </w:r>
     </w:p>
     <w:sectPr>
@@ -1118,7 +1516,7 @@
         <w:noProof/>
         <w:lang w:val="de-DE"/>
       </w:rPr>
-      <w:t>2</w:t>
+      <w:t>4</w:t>
     </w:r>
     <w:r>
       <w:fldChar w:fldCharType="end"/>
@@ -1458,6 +1856,119 @@
     </w:lvl>
   </w:abstractNum>
   <w:abstractNum w:abstractNumId="3" w15:restartNumberingAfterBreak="0">
+    <w:nsid w:val="1F81613A"/>
+    <w:multiLevelType w:val="hybridMultilevel"/>
+    <w:tmpl w:val="7AA23798"/>
+    <w:lvl w:ilvl="0" w:tplc="0C070001">
+      <w:start w:val="1"/>
+      <w:numFmt w:val="bullet"/>
+      <w:lvlText w:val=""/>
+      <w:lvlJc w:val="left"/>
+      <w:pPr>
+        <w:ind w:left="720" w:hanging="360"/>
+      </w:pPr>
+      <w:rPr>
+        <w:rFonts w:ascii="Symbol" w:hAnsi="Symbol" w:hint="default"/>
+      </w:rPr>
+    </w:lvl>
+    <w:lvl w:ilvl="1" w:tplc="0C070003" w:tentative="1">
+      <w:start w:val="1"/>
+      <w:numFmt w:val="bullet"/>
+      <w:lvlText w:val="o"/>
+      <w:lvlJc w:val="left"/>
+      <w:pPr>
+        <w:ind w:left="1440" w:hanging="360"/>
+      </w:pPr>
+      <w:rPr>
+        <w:rFonts w:ascii="Courier New" w:hAnsi="Courier New" w:cs="Courier New" w:hint="default"/>
+      </w:rPr>
+    </w:lvl>
+    <w:lvl w:ilvl="2" w:tplc="0C070005" w:tentative="1">
+      <w:start w:val="1"/>
+      <w:numFmt w:val="bullet"/>
+      <w:lvlText w:val=""/>
+      <w:lvlJc w:val="left"/>
+      <w:pPr>
+        <w:ind w:left="2160" w:hanging="360"/>
+      </w:pPr>
+      <w:rPr>
+        <w:rFonts w:ascii="Wingdings" w:hAnsi="Wingdings" w:hint="default"/>
+      </w:rPr>
+    </w:lvl>
+    <w:lvl w:ilvl="3" w:tplc="0C070001" w:tentative="1">
+      <w:start w:val="1"/>
+      <w:numFmt w:val="bullet"/>
+      <w:lvlText w:val=""/>
+      <w:lvlJc w:val="left"/>
+      <w:pPr>
+        <w:ind w:left="2880" w:hanging="360"/>
+      </w:pPr>
+      <w:rPr>
+        <w:rFonts w:ascii="Symbol" w:hAnsi="Symbol" w:hint="default"/>
+      </w:rPr>
+    </w:lvl>
+    <w:lvl w:ilvl="4" w:tplc="0C070003" w:tentative="1">
+      <w:start w:val="1"/>
+      <w:numFmt w:val="bullet"/>
+      <w:lvlText w:val="o"/>
+      <w:lvlJc w:val="left"/>
+      <w:pPr>
+        <w:ind w:left="3600" w:hanging="360"/>
+      </w:pPr>
+      <w:rPr>
+        <w:rFonts w:ascii="Courier New" w:hAnsi="Courier New" w:cs="Courier New" w:hint="default"/>
+      </w:rPr>
+    </w:lvl>
+    <w:lvl w:ilvl="5" w:tplc="0C070005" w:tentative="1">
+      <w:start w:val="1"/>
+      <w:numFmt w:val="bullet"/>
+      <w:lvlText w:val=""/>
+      <w:lvlJc w:val="left"/>
+      <w:pPr>
+        <w:ind w:left="4320" w:hanging="360"/>
+      </w:pPr>
+      <w:rPr>
+        <w:rFonts w:ascii="Wingdings" w:hAnsi="Wingdings" w:hint="default"/>
+      </w:rPr>
+    </w:lvl>
+    <w:lvl w:ilvl="6" w:tplc="0C070001" w:tentative="1">
+      <w:start w:val="1"/>
+      <w:numFmt w:val="bullet"/>
+      <w:lvlText w:val=""/>
+      <w:lvlJc w:val="left"/>
+      <w:pPr>
+        <w:ind w:left="5040" w:hanging="360"/>
+      </w:pPr>
+      <w:rPr>
+        <w:rFonts w:ascii="Symbol" w:hAnsi="Symbol" w:hint="default"/>
+      </w:rPr>
+    </w:lvl>
+    <w:lvl w:ilvl="7" w:tplc="0C070003" w:tentative="1">
+      <w:start w:val="1"/>
+      <w:numFmt w:val="bullet"/>
+      <w:lvlText w:val="o"/>
+      <w:lvlJc w:val="left"/>
+      <w:pPr>
+        <w:ind w:left="5760" w:hanging="360"/>
+      </w:pPr>
+      <w:rPr>
+        <w:rFonts w:ascii="Courier New" w:hAnsi="Courier New" w:cs="Courier New" w:hint="default"/>
+      </w:rPr>
+    </w:lvl>
+    <w:lvl w:ilvl="8" w:tplc="0C070005" w:tentative="1">
+      <w:start w:val="1"/>
+      <w:numFmt w:val="bullet"/>
+      <w:lvlText w:val=""/>
+      <w:lvlJc w:val="left"/>
+      <w:pPr>
+        <w:ind w:left="6480" w:hanging="360"/>
+      </w:pPr>
+      <w:rPr>
+        <w:rFonts w:ascii="Wingdings" w:hAnsi="Wingdings" w:hint="default"/>
+      </w:rPr>
+    </w:lvl>
+  </w:abstractNum>
+  <w:abstractNum w:abstractNumId="4" w15:restartNumberingAfterBreak="0">
     <w:nsid w:val="235E7990"/>
     <w:multiLevelType w:val="hybridMultilevel"/>
     <w:tmpl w:val="BED216BE"/>
@@ -1570,7 +2081,7 @@
       </w:rPr>
     </w:lvl>
   </w:abstractNum>
-  <w:abstractNum w:abstractNumId="4" w15:restartNumberingAfterBreak="0">
+  <w:abstractNum w:abstractNumId="5" w15:restartNumberingAfterBreak="0">
     <w:nsid w:val="2CA6100F"/>
     <w:multiLevelType w:val="multilevel"/>
     <w:tmpl w:val="81F4E954"/>
@@ -1719,7 +2230,7 @@
       </w:rPr>
     </w:lvl>
   </w:abstractNum>
-  <w:abstractNum w:abstractNumId="5" w15:restartNumberingAfterBreak="0">
+  <w:abstractNum w:abstractNumId="6" w15:restartNumberingAfterBreak="0">
     <w:nsid w:val="4F5A67EC"/>
     <w:multiLevelType w:val="hybridMultilevel"/>
     <w:tmpl w:val="986860A8"/>
@@ -1808,7 +2319,7 @@
       </w:pPr>
     </w:lvl>
   </w:abstractNum>
-  <w:abstractNum w:abstractNumId="6" w15:restartNumberingAfterBreak="0">
+  <w:abstractNum w:abstractNumId="7" w15:restartNumberingAfterBreak="0">
     <w:nsid w:val="62B73FEE"/>
     <w:multiLevelType w:val="hybridMultilevel"/>
     <w:tmpl w:val="DC12351A"/>
@@ -1897,7 +2408,7 @@
       </w:pPr>
     </w:lvl>
   </w:abstractNum>
-  <w:abstractNum w:abstractNumId="7" w15:restartNumberingAfterBreak="0">
+  <w:abstractNum w:abstractNumId="8" w15:restartNumberingAfterBreak="0">
     <w:nsid w:val="70971497"/>
     <w:multiLevelType w:val="hybridMultilevel"/>
     <w:tmpl w:val="467A452E"/>
@@ -1983,7 +2494,7 @@
       </w:pPr>
     </w:lvl>
   </w:abstractNum>
-  <w:abstractNum w:abstractNumId="8" w15:restartNumberingAfterBreak="0">
+  <w:abstractNum w:abstractNumId="9" w15:restartNumberingAfterBreak="0">
     <w:nsid w:val="7A1269B5"/>
     <w:multiLevelType w:val="hybridMultilevel"/>
     <w:tmpl w:val="06F89F48"/>
@@ -2069,7 +2580,7 @@
       </w:pPr>
     </w:lvl>
   </w:abstractNum>
-  <w:abstractNum w:abstractNumId="9" w15:restartNumberingAfterBreak="0">
+  <w:abstractNum w:abstractNumId="10" w15:restartNumberingAfterBreak="0">
     <w:nsid w:val="7C9950FA"/>
     <w:multiLevelType w:val="hybridMultilevel"/>
     <w:tmpl w:val="5606BBAC"/>
@@ -2159,25 +2670,25 @@
     </w:lvl>
   </w:abstractNum>
   <w:num w:numId="1">
-    <w:abstractNumId w:val="9"/>
+    <w:abstractNumId w:val="10"/>
   </w:num>
   <w:num w:numId="2">
     <w:abstractNumId w:val="0"/>
   </w:num>
   <w:num w:numId="3">
-    <w:abstractNumId w:val="4"/>
+    <w:abstractNumId w:val="5"/>
   </w:num>
   <w:num w:numId="4">
+    <w:abstractNumId w:val="9"/>
+  </w:num>
+  <w:num w:numId="5">
     <w:abstractNumId w:val="8"/>
   </w:num>
-  <w:num w:numId="5">
+  <w:num w:numId="6">
     <w:abstractNumId w:val="7"/>
   </w:num>
-  <w:num w:numId="6">
+  <w:num w:numId="7">
     <w:abstractNumId w:val="6"/>
-  </w:num>
-  <w:num w:numId="7">
-    <w:abstractNumId w:val="5"/>
   </w:num>
   <w:num w:numId="8">
     <w:abstractNumId w:val="2"/>
@@ -2186,6 +2697,9 @@
     <w:abstractNumId w:val="1"/>
   </w:num>
   <w:num w:numId="10">
+    <w:abstractNumId w:val="4"/>
+  </w:num>
+  <w:num w:numId="11">
     <w:abstractNumId w:val="3"/>
   </w:num>
 </w:numbering>
@@ -3104,7 +3618,7 @@
 </file>
 
 <file path=customXml/itemProps1.xml><?xml version="1.0" encoding="utf-8"?>
-<ds:datastoreItem xmlns:ds="http://schemas.openxmlformats.org/officeDocument/2006/customXml" ds:itemID="{8002DC5F-0778-4F76-B300-7CC4741D61CD}">
+<ds:datastoreItem xmlns:ds="http://schemas.openxmlformats.org/officeDocument/2006/customXml" ds:itemID="{19DDD652-9657-4F29-ADF3-CA8C7A992F4D}">
   <ds:schemaRefs>
     <ds:schemaRef ds:uri="http://schemas.openxmlformats.org/officeDocument/2006/bibliography"/>
   </ds:schemaRefs>

--- a/RW/RW_1.docx
+++ b/RW/RW_1.docx
@@ -990,7 +990,7 @@
       </w:pPr>
       <w:proofErr w:type="spellStart"/>
       <w:r>
-        <w:t>Spriceworks</w:t>
+        <w:t>Spiceworks</w:t>
       </w:r>
       <w:proofErr w:type="spellEnd"/>
     </w:p>
@@ -1084,19 +1084,7 @@
         <w:rPr>
           <w:lang w:val="de-DE"/>
         </w:rPr>
-        <w:t>Auf Dauer wird es nicht reichen, nur selbst von der eigenen Idee überzeugt zu sein. Man muss Partner, Kunden, Investoren und vielleicht auch die Öffentlichkeit von sich und seiner Idee überzeugen.</w:t>
-      </w:r>
-      <w:r>
-        <w:rPr>
-          <w:lang w:val="de-DE"/>
-        </w:rPr>
-        <w:t xml:space="preserve"> </w:t>
-      </w:r>
-      <w:r>
-        <w:rPr>
-          <w:lang w:val="de-DE"/>
-        </w:rPr>
-        <w:t>Erfolgreiches Unternehmertum zeichnet sich auch dadurch aus, dass es sich nicht immer nur auf den gleichen, ausgetretenen Wegen bewegt, sondern den Mut und die Kreativität hat, Neues auszuprobieren. Solange man alleine arbeitet, trägt man die Verantwortung vor allem für sich selbst. Sobald aber Mitarbeiter eingestellt werden, ändern sich die Aufgaben und die Verantwortung des Unternehmers, denn er muss nun organisieren und führen. Auch wenn es mittlerweile umfangreiche Bibliotheken mit Standardimplementierungen gibt, macht es doch Sinn, mit einigen Algorithmen vertraut zu sein. Wenn doch einmal eine individuelle Lösung gefunden werden muss, reicht es vielleicht schon, schnell eine Variation eines Algorithmus zu schreiben.</w:t>
+        <w:t>Auf Dauer wird es nicht reichen, nur selbst von der eigenen Idee überzeugt zu sein. Man muss Partner, Kunden, Investoren und vielleicht auch die Öffentlichkeit von sich und seiner Idee überzeugen. Erfolgreiches Unternehmertum zeichnet sich auch dadurch aus, dass es sich nicht immer nur auf den gleichen, ausgetretenen Wegen bewegt, sondern den Mut und die Kreativität hat, Neues auszuprobieren. Solange man alleine arbeitet, trägt man die Verantwortung vor allem für sich selbst. Sobald aber Mitarbeiter eingestellt werden, ändern sich die Aufgaben und die Verantwortung des Unternehmers, denn er muss nun organisieren und führen. Auch wenn es mittlerweile umfangreiche Bibliotheken mit Standardimplementierungen gibt, macht es doch Sinn, mit einigen Algorithmen vertraut zu sein. Wenn doch einmal eine individuelle Lösung gefunden werden muss, reicht es vielleicht schon, schnell eine Variation eines Algorithmus zu schreiben.</w:t>
       </w:r>
     </w:p>
     <w:p>
@@ -1414,16 +1402,868 @@
       <w:r>
         <w:t>werden würden</w:t>
       </w:r>
+      <w:r>
+        <w:t>.</w:t>
+      </w:r>
+    </w:p>
+    <w:p>
+      <w:r>
+        <w:t>Ein nuklearer Erstschlag in einer Höhe von ca. 200 km würde alle technischen Bauteile auf der Erde zerstören, weshalb unser Service die Sinnhaftigkeit, als auch die Funktionsfähigkeit verlieren würde.</w:t>
+      </w:r>
+    </w:p>
+    <w:p/>
+    <w:p>
+      <w:pPr>
+        <w:pStyle w:val="berschrift1"/>
+      </w:pPr>
+      <w:r>
+        <w:lastRenderedPageBreak/>
+        <w:t>Meine Vision</w:t>
+      </w:r>
+    </w:p>
+    <w:p>
+      <w:pPr>
+        <w:pStyle w:val="berschrift2"/>
+      </w:pPr>
+      <w:r>
+        <w:t>Beschreiben Sie Ihre Unternehmensvision und definieren Sie Ihren Zeithorizont dazu.</w:t>
+      </w:r>
+    </w:p>
+    <w:p/>
+    <w:p>
+      <w:pPr>
+        <w:pStyle w:val="berschrift1"/>
+      </w:pPr>
+      <w:r>
+        <w:t>Unternehmensstrategie und Ziele</w:t>
+      </w:r>
+    </w:p>
+    <w:p>
+      <w:pPr>
+        <w:pStyle w:val="berschrift2"/>
+      </w:pPr>
+      <w:r>
+        <w:t>Ziele im ersten Jahr</w:t>
+      </w:r>
+    </w:p>
+    <w:p>
+      <w:pPr>
+        <w:pStyle w:val="berschrift3"/>
+      </w:pPr>
+      <w:r>
+        <w:t>Umsatz</w:t>
+      </w:r>
+    </w:p>
+    <w:p>
+      <w:pPr>
+        <w:pStyle w:val="Listenabsatz"/>
+        <w:numPr>
+          <w:ilvl w:val="0"/>
+          <w:numId w:val="13"/>
+        </w:numPr>
+      </w:pPr>
+      <w:r>
+        <w:t>K</w:t>
+      </w:r>
+      <w:r>
+        <w:t>unden zu je:</w:t>
+      </w:r>
+      <w:r>
+        <w:br/>
+      </w:r>
+      <w:r>
+        <w:t>200</w:t>
+      </w:r>
+      <w:r>
+        <w:t>€ Erstinstallation</w:t>
+      </w:r>
+      <w:r>
+        <w:br/>
+      </w:r>
+      <w:r>
+        <w:t>1</w:t>
+      </w:r>
+      <w:r>
+        <w:t>5</w:t>
+      </w:r>
+      <w:r>
+        <w:t>0€ / Monat</w:t>
+      </w:r>
+    </w:p>
+    <w:p>
+      <w:r>
+        <w:t>Wir wären mit 30 Kunden sehr zufrieden, da wir unsere Position am Markt erst behaupten müssen.</w:t>
+      </w:r>
+    </w:p>
+    <w:p>
+      <w:r>
+        <w:t xml:space="preserve">1 Monat 2 Kunden: 2 * </w:t>
+      </w:r>
+      <w:r>
+        <w:t>20</w:t>
+      </w:r>
+      <w:r>
+        <w:t>0 + 2 * 1</w:t>
+      </w:r>
+      <w:r>
+        <w:t>5</w:t>
+      </w:r>
+      <w:r>
+        <w:t xml:space="preserve">0 = </w:t>
+      </w:r>
+      <w:r>
+        <w:t>700</w:t>
+      </w:r>
+      <w:r>
+        <w:br/>
+      </w:r>
+      <w:r>
+        <w:t xml:space="preserve">2 Monat 5 Kunden: 3 * </w:t>
+      </w:r>
+      <w:r>
+        <w:t>20</w:t>
+      </w:r>
+      <w:r>
+        <w:t>0 + 5 * 1</w:t>
+      </w:r>
+      <w:r>
+        <w:t>5</w:t>
+      </w:r>
+      <w:r>
+        <w:t xml:space="preserve">0 = </w:t>
+      </w:r>
+      <w:r>
+        <w:t>1350</w:t>
+      </w:r>
+      <w:r>
+        <w:br/>
+      </w:r>
+      <w:r>
+        <w:t xml:space="preserve">3 Monat 10 Kunden: 5 * </w:t>
+      </w:r>
+      <w:r>
+        <w:t>20</w:t>
+      </w:r>
+      <w:r>
+        <w:t>0 + 10 * 1</w:t>
+      </w:r>
+      <w:r>
+        <w:t>5</w:t>
+      </w:r>
+      <w:r>
+        <w:t xml:space="preserve">0 = </w:t>
+      </w:r>
+      <w:r>
+        <w:t>2500</w:t>
+      </w:r>
+      <w:r>
+        <w:br/>
+      </w:r>
+      <w:r>
+        <w:t xml:space="preserve">4 Monat 30 Kunden: 20 * </w:t>
+      </w:r>
+      <w:r>
+        <w:t>20</w:t>
+      </w:r>
+      <w:r>
+        <w:t>0 + 30 * 1</w:t>
+      </w:r>
+      <w:r>
+        <w:t>5</w:t>
+      </w:r>
+      <w:r>
+        <w:t xml:space="preserve">0 = </w:t>
+      </w:r>
+      <w:r>
+        <w:t>8500</w:t>
+      </w:r>
+      <w:r>
+        <w:br/>
+      </w:r>
+      <w:r>
+        <w:t>5-12 Monat:  8 * 30 * 1</w:t>
+      </w:r>
+      <w:r>
+        <w:t>5</w:t>
+      </w:r>
+      <w:r>
+        <w:t xml:space="preserve">0 = </w:t>
+      </w:r>
+      <w:r>
+        <w:t>36000</w:t>
+      </w:r>
+      <w:r>
+        <w:br/>
+      </w:r>
+      <w:r>
+        <w:t xml:space="preserve">Jahresumsatz = </w:t>
+      </w:r>
+      <w:r>
+        <w:t>49050</w:t>
+      </w:r>
+    </w:p>
+    <w:p>
+      <w:pPr>
+        <w:pStyle w:val="berschrift3"/>
+      </w:pPr>
+      <w:r>
+        <w:t>Ertrag</w:t>
+      </w:r>
+    </w:p>
+    <w:p>
+      <w:r>
+        <w:t xml:space="preserve">AWS (Amazon Web Service) </w:t>
+      </w:r>
+      <w:r>
+        <w:sym w:font="Wingdings" w:char="F0E0"/>
+      </w:r>
+      <w:r>
+        <w:t xml:space="preserve"> 30€</w:t>
+      </w:r>
+      <w:r>
+        <w:t xml:space="preserve"> / Monat an Serverkosten</w:t>
+      </w:r>
+      <w:r>
+        <w:br/>
+        <w:t xml:space="preserve">3 Personen zu je 40€ / </w:t>
+      </w:r>
+      <w:r>
+        <w:t>Stunde</w:t>
+      </w:r>
+      <w:r>
+        <w:br/>
+      </w:r>
+      <w:r>
+        <w:t xml:space="preserve">Gesamtaufwand / Monat ca. </w:t>
+      </w:r>
+      <w:r>
+        <w:t>100</w:t>
+      </w:r>
+      <w:r>
+        <w:t xml:space="preserve"> Stunden</w:t>
+      </w:r>
+      <w:r>
+        <w:br/>
+      </w:r>
+      <w:r>
+        <w:br/>
+      </w:r>
+      <w:r>
+        <w:t xml:space="preserve">Jahresertrag = </w:t>
+      </w:r>
+      <w:r>
+        <w:t>49050</w:t>
+      </w:r>
+      <w:r>
+        <w:t xml:space="preserve"> – 12 * 40 * </w:t>
+      </w:r>
+      <w:r>
+        <w:t>100</w:t>
+      </w:r>
+      <w:r>
+        <w:t xml:space="preserve"> – 30 * 12</w:t>
+      </w:r>
+      <w:r>
+        <w:t xml:space="preserve"> </w:t>
+      </w:r>
+      <w:proofErr w:type="gramStart"/>
+      <w:r>
+        <w:t xml:space="preserve">= </w:t>
+      </w:r>
+      <w:r>
+        <w:t xml:space="preserve"> </w:t>
+      </w:r>
+      <w:r>
+        <w:t>690</w:t>
+      </w:r>
+      <w:proofErr w:type="gramEnd"/>
+      <w:r>
+        <w:t xml:space="preserve"> </w:t>
+      </w:r>
+      <w:r>
+        <w:t>Gewinn</w:t>
+      </w:r>
+    </w:p>
+    <w:p>
+      <w:pPr>
+        <w:pStyle w:val="berschrift3"/>
+      </w:pPr>
+      <w:r>
+        <w:t>Markt/Kunden: Wo / Wer &amp; Ziele</w:t>
+      </w:r>
+    </w:p>
+    <w:p>
+      <w:r>
+        <w:t>Kunden: Klein und Mittelständische Unternehmen, welche die IT-Infrastruktur noch nicht inventarisiert haben.</w:t>
+      </w:r>
+      <w:r>
+        <w:br/>
+      </w:r>
+      <w:r>
+        <w:t>Ort: Kärnten</w:t>
+      </w:r>
+      <w:r>
+        <w:br/>
+      </w:r>
+      <w:r>
+        <w:t>Ziele: Von den Vorteilen des Produktes überzeugen welche den Preis rechtfertigen</w:t>
+      </w:r>
+    </w:p>
+    <w:p>
+      <w:pPr>
+        <w:pStyle w:val="berschrift3"/>
+      </w:pPr>
+      <w:r>
+        <w:t>Kernleistung: Was konkret</w:t>
+      </w:r>
+    </w:p>
+    <w:p>
+      <w:r>
+        <w:t>Arbeitserleichterung für Administratoren, einfache Übersicht über Hardwareinventar</w:t>
+      </w:r>
+      <w:r>
+        <w:br/>
+      </w:r>
+      <w:r>
+        <w:t>Bereitstellung des Dienstes</w:t>
+      </w:r>
+    </w:p>
+    <w:p>
+      <w:pPr>
+        <w:pStyle w:val="berschrift3"/>
+        <w:tabs>
+          <w:tab w:val="left" w:pos="2944"/>
+        </w:tabs>
+      </w:pPr>
+      <w:r>
+        <w:t>Schlüsselprozesse:</w:t>
+      </w:r>
+      <w:r>
+        <w:tab/>
+      </w:r>
+    </w:p>
+    <w:p>
+      <w:r>
+        <w:t>//</w:t>
+      </w:r>
+      <w:proofErr w:type="spellStart"/>
+      <w:r>
+        <w:t>todo</w:t>
+      </w:r>
+      <w:proofErr w:type="spellEnd"/>
+    </w:p>
+    <w:p>
+      <w:pPr>
+        <w:pStyle w:val="berschrift3"/>
+      </w:pPr>
+      <w:r>
+        <w:t>Schlüssel-</w:t>
+      </w:r>
+      <w:r>
+        <w:t>Knowhow</w:t>
+      </w:r>
+      <w:r>
+        <w:t>:</w:t>
+      </w:r>
+    </w:p>
+    <w:p>
+      <w:r>
+        <w:t>//</w:t>
+      </w:r>
+      <w:proofErr w:type="spellStart"/>
+      <w:r>
+        <w:t>todo</w:t>
+      </w:r>
+      <w:proofErr w:type="spellEnd"/>
+    </w:p>
+    <w:p>
+      <w:pPr>
+        <w:rPr>
+          <w:rFonts w:asciiTheme="majorHAnsi" w:eastAsiaTheme="majorEastAsia" w:hAnsiTheme="majorHAnsi" w:cstheme="majorBidi"/>
+          <w:color w:val="2F5496" w:themeColor="accent1" w:themeShade="BF"/>
+          <w:sz w:val="26"/>
+          <w:szCs w:val="26"/>
+        </w:rPr>
+      </w:pPr>
+      <w:r>
+        <w:br w:type="page"/>
+      </w:r>
+    </w:p>
+    <w:p>
+      <w:pPr>
+        <w:pStyle w:val="berschrift2"/>
+      </w:pPr>
+      <w:r>
+        <w:lastRenderedPageBreak/>
+        <w:t>Ziele in den ersten drei Jahren</w:t>
+      </w:r>
+    </w:p>
+    <w:p>
+      <w:pPr>
+        <w:pStyle w:val="berschrift3"/>
+      </w:pPr>
+      <w:r>
+        <w:t>Umsatz</w:t>
+      </w:r>
+    </w:p>
+    <w:p>
+      <w:pPr>
+        <w:pStyle w:val="Listenabsatz"/>
+        <w:numPr>
+          <w:ilvl w:val="0"/>
+          <w:numId w:val="19"/>
+        </w:numPr>
+      </w:pPr>
+      <w:r>
+        <w:t>Kunden zu je:</w:t>
+      </w:r>
+      <w:r>
+        <w:br/>
+      </w:r>
+      <w:r>
+        <w:t>20</w:t>
+      </w:r>
+      <w:r>
+        <w:t>0€ Erstinstallation</w:t>
+      </w:r>
+      <w:r>
+        <w:br/>
+        <w:t>1</w:t>
+      </w:r>
+      <w:r>
+        <w:t>5</w:t>
+      </w:r>
+      <w:r>
+        <w:t>0€ / Monat</w:t>
+      </w:r>
+    </w:p>
+    <w:p>
+      <w:r>
+        <w:t xml:space="preserve">Jahresumsatz erstes Jahr = </w:t>
+      </w:r>
+      <w:r>
+        <w:t>49050</w:t>
+      </w:r>
+      <w:r>
+        <w:br/>
+        <w:t>Jahresumsatz zweites Jahr:</w:t>
+      </w:r>
+      <w:r>
+        <w:br/>
+      </w:r>
+      <w:r>
+        <w:t>200</w:t>
+      </w:r>
+      <w:r>
+        <w:t xml:space="preserve"> Kunden = </w:t>
+      </w:r>
+      <w:r>
+        <w:t>1</w:t>
+      </w:r>
+      <w:r>
+        <w:t xml:space="preserve">70 * </w:t>
+      </w:r>
+      <w:r>
+        <w:t>20</w:t>
+      </w:r>
+      <w:r>
+        <w:t xml:space="preserve">0 + </w:t>
+      </w:r>
+      <w:r>
+        <w:t>2</w:t>
+      </w:r>
+      <w:r>
+        <w:t>00 * 1</w:t>
+      </w:r>
+      <w:r>
+        <w:t>5</w:t>
+      </w:r>
+      <w:r>
+        <w:t xml:space="preserve">0 = </w:t>
+      </w:r>
+      <w:r>
+        <w:t>64000</w:t>
+      </w:r>
+      <w:r>
+        <w:br/>
+        <w:t>Jahresumsatz drittes Jahr:</w:t>
+      </w:r>
+      <w:r>
+        <w:br/>
+      </w:r>
+      <w:r>
+        <w:t>5</w:t>
+      </w:r>
+      <w:r>
+        <w:t xml:space="preserve">00 Kunden = </w:t>
+      </w:r>
+      <w:r>
+        <w:t>3</w:t>
+      </w:r>
+      <w:r>
+        <w:t xml:space="preserve">00 * </w:t>
+      </w:r>
+      <w:r>
+        <w:t>20</w:t>
+      </w:r>
+      <w:r>
+        <w:t xml:space="preserve">0 + </w:t>
+      </w:r>
+      <w:r>
+        <w:t>5</w:t>
+      </w:r>
+      <w:r>
+        <w:t>00 * 1</w:t>
+      </w:r>
+      <w:r>
+        <w:t>5</w:t>
+      </w:r>
+      <w:r>
+        <w:t xml:space="preserve">0 = </w:t>
+      </w:r>
+      <w:r>
+        <w:t>135000</w:t>
+      </w:r>
+      <w:r>
+        <w:br/>
+      </w:r>
+    </w:p>
+    <w:p>
+      <w:pPr>
+        <w:pStyle w:val="berschrift3"/>
+      </w:pPr>
+      <w:r>
+        <w:t>Ertrag</w:t>
+      </w:r>
+    </w:p>
+    <w:p>
+      <w:r>
+        <w:t xml:space="preserve">AWS (Amazon Web Service) </w:t>
+      </w:r>
+      <w:r>
+        <w:sym w:font="Wingdings" w:char="F0E0"/>
+      </w:r>
+      <w:r>
+        <w:t xml:space="preserve"> 30€ / Monat an Serverkosten</w:t>
+      </w:r>
+      <w:r>
+        <w:br/>
+        <w:t>3 Personen zu je 40€ / Stunde</w:t>
+      </w:r>
+      <w:r>
+        <w:br/>
+        <w:t xml:space="preserve">Gesamtaufwand / Monat ca. </w:t>
+      </w:r>
+      <w:r>
+        <w:t>120</w:t>
+      </w:r>
+      <w:r>
+        <w:t xml:space="preserve"> Stunden</w:t>
+      </w:r>
+      <w:r>
+        <w:t xml:space="preserve"> bei mehr als 400 Kunden steigt Aufwand auf </w:t>
+      </w:r>
+      <w:r>
+        <w:t>200</w:t>
+      </w:r>
+      <w:r>
+        <w:t xml:space="preserve"> Stunden</w:t>
+      </w:r>
+      <w:r>
+        <w:br/>
+      </w:r>
+      <w:r>
+        <w:br/>
+        <w:t xml:space="preserve">1 Jahr: </w:t>
+      </w:r>
+      <w:r>
+        <w:t>690 Gewinn</w:t>
+      </w:r>
+      <w:r>
+        <w:br/>
+      </w:r>
+      <w:r>
+        <w:t xml:space="preserve">2 Jahr: </w:t>
+      </w:r>
+      <w:r>
+        <w:t>64000</w:t>
+      </w:r>
+      <w:r>
+        <w:t xml:space="preserve"> – </w:t>
+      </w:r>
+      <w:r>
+        <w:t>120</w:t>
+      </w:r>
+      <w:r>
+        <w:t xml:space="preserve"> </w:t>
+      </w:r>
+      <w:r>
+        <w:t xml:space="preserve">* 12 * 40 – 30 * 12 = </w:t>
+      </w:r>
+      <w:r>
+        <w:t>6040</w:t>
+      </w:r>
+      <w:r>
+        <w:t xml:space="preserve"> Gewinn</w:t>
+      </w:r>
+      <w:r>
+        <w:br/>
+      </w:r>
+      <w:r>
+        <w:t xml:space="preserve">3 Jahr: </w:t>
+      </w:r>
+      <w:r>
+        <w:t>135000</w:t>
+      </w:r>
+      <w:r>
+        <w:t xml:space="preserve"> –</w:t>
+      </w:r>
+      <w:r>
+        <w:t xml:space="preserve"> </w:t>
+      </w:r>
+      <w:r>
+        <w:t>200</w:t>
+      </w:r>
+      <w:r>
+        <w:t xml:space="preserve"> * 12 * 40 – 30 * 12 = </w:t>
+      </w:r>
+      <w:r>
+        <w:t>38640</w:t>
+      </w:r>
+      <w:r>
+        <w:t xml:space="preserve"> Gewinn</w:t>
+      </w:r>
+    </w:p>
+    <w:p>
+      <w:pPr>
+        <w:pStyle w:val="berschrift3"/>
+      </w:pPr>
+      <w:r>
+        <w:t>Markt/Kunden: Wo / Wer &amp; Ziele</w:t>
+      </w:r>
+    </w:p>
+    <w:p>
+      <w:r>
+        <w:t>Kunden: Klein und Mittelständische Unternehmen, welche die IT-Infrastruktur noch nicht inventarisiert habe</w:t>
+      </w:r>
+      <w:r>
+        <w:t>n, auch für Großunternehmen geeignet, wir werden jedoch Großunternehmen in den ersten Jahren nicht direkt ansprechen, wenn sich diese jedoch für das Produkt interessieren, kein Problem den Service ebenfalls anzubieten.</w:t>
+      </w:r>
+      <w:r>
+        <w:br/>
+        <w:t xml:space="preserve">Ort: </w:t>
+      </w:r>
+      <w:r>
+        <w:t>Österreich</w:t>
+      </w:r>
+      <w:r>
+        <w:br/>
+      </w:r>
+      <w:r>
+        <w:t xml:space="preserve">Ziele: </w:t>
+      </w:r>
+      <w:r>
+        <w:t>Markt</w:t>
+      </w:r>
+      <w:r>
+        <w:t>platzierung</w:t>
+      </w:r>
+      <w:r>
+        <w:t>, Kundenerfahrungen sammeln um Produkt zu verbessern, zufriedenen Kundenstammbaum aufbauen.</w:t>
+      </w:r>
+    </w:p>
+    <w:p>
+      <w:pPr>
+        <w:pStyle w:val="berschrift3"/>
+      </w:pPr>
+      <w:r>
+        <w:t>Kernleistung: Was konkret</w:t>
+      </w:r>
+    </w:p>
+    <w:p>
+      <w:r>
+        <w:t>Arbeitserleichterung für Administratoren, einfache Übersicht über Hardwareinventar</w:t>
+      </w:r>
+      <w:r>
+        <w:br/>
+        <w:t>Bereitstellung des Dienstes</w:t>
+      </w:r>
+    </w:p>
+    <w:p>
+      <w:pPr>
+        <w:pStyle w:val="berschrift3"/>
+      </w:pPr>
+      <w:r>
+        <w:t>Schlüsselprozesse:</w:t>
+      </w:r>
+    </w:p>
+    <w:p>
+      <w:r>
+        <w:t>//</w:t>
+      </w:r>
+      <w:proofErr w:type="spellStart"/>
+      <w:r>
+        <w:t>todo</w:t>
+      </w:r>
+      <w:proofErr w:type="spellEnd"/>
+    </w:p>
+    <w:p>
+      <w:pPr>
+        <w:pStyle w:val="berschrift3"/>
+      </w:pPr>
+      <w:r>
+        <w:t>Schlüssel-Knowhow:</w:t>
+      </w:r>
+    </w:p>
+    <w:p>
+      <w:r>
+        <w:t>//</w:t>
+      </w:r>
+      <w:proofErr w:type="spellStart"/>
+      <w:r>
+        <w:t>todo</w:t>
+      </w:r>
+      <w:proofErr w:type="spellEnd"/>
+    </w:p>
+    <w:p>
+      <w:r>
+        <w:br w:type="page"/>
+      </w:r>
+    </w:p>
+    <w:p>
+      <w:pPr>
+        <w:pStyle w:val="berschrift1"/>
+      </w:pPr>
+      <w:r>
+        <w:lastRenderedPageBreak/>
+        <w:t>Marketing Mix</w:t>
+      </w:r>
+    </w:p>
+    <w:p>
+      <w:pPr>
+        <w:pStyle w:val="berschrift2"/>
+      </w:pPr>
+      <w:r>
+        <w:t xml:space="preserve">Wie sieht Ihr Produkt/Leistung konkret aus? Wie wird sie/es von den Kunden eingesetzt? </w:t>
+      </w:r>
+    </w:p>
+    <w:p>
+      <w:r>
+        <w:t xml:space="preserve">Wir bieten einen </w:t>
+      </w:r>
+      <w:r>
+        <w:t>cloudbasierten</w:t>
+      </w:r>
+      <w:r>
+        <w:t xml:space="preserve"> Dienst an, mit welchem die gesamte Hardware eines Unternehmens von überall auf der Welt verwaltet werden kann. Der Kunde kann die Anwendung am PC, aber auch am Smartphone nutzen.</w:t>
+      </w:r>
+    </w:p>
+    <w:p>
+      <w:pPr>
+        <w:pStyle w:val="berschrift2"/>
+      </w:pPr>
+      <w:r>
+        <w:t>In welchen Varianten werden Sie angeboten?</w:t>
+      </w:r>
+    </w:p>
+    <w:p>
+      <w:r>
+        <w:t>Cloudbasierter Dienst</w:t>
+      </w:r>
+      <w:r>
+        <w:t xml:space="preserve"> (über Internet erreichbar)</w:t>
+      </w:r>
+    </w:p>
+    <w:p>
+      <w:pPr>
+        <w:pStyle w:val="berschrift2"/>
+      </w:pPr>
+      <w:r>
+        <w:t>Service, Wartungsangebot</w:t>
+      </w:r>
+    </w:p>
+    <w:p>
+      <w:r>
+        <w:t>Service kann von einem Mitarbeiter übernommen werden, wobei 80% der Probleme über das Telefon gelöst werden können.</w:t>
+      </w:r>
+      <w:r>
+        <w:br/>
+        <w:t xml:space="preserve">Wartung muss nicht durchgeführt werden, da es sich um eine cloudbasierte Anwendung handelt, welche immer auf den neuesten Stand der Entwicklung ist. </w:t>
+      </w:r>
+    </w:p>
+    <w:p>
+      <w:pPr>
+        <w:pStyle w:val="berschrift2"/>
+      </w:pPr>
+      <w:r>
+        <w:t>Produkt bzw. Leistungsgarantien</w:t>
+      </w:r>
+    </w:p>
+    <w:p>
+      <w:r>
+        <w:t>//</w:t>
+      </w:r>
+      <w:proofErr w:type="spellStart"/>
+      <w:r>
+        <w:t>todo</w:t>
+      </w:r>
+      <w:proofErr w:type="spellEnd"/>
+    </w:p>
+    <w:p>
+      <w:pPr>
+        <w:pStyle w:val="berschrift2"/>
+      </w:pPr>
+      <w:r>
+        <w:t>Welche Fertigungskapazitäten benötigen Sie? Welcher Fertigungsprozess ist erforderlich?</w:t>
+      </w:r>
+    </w:p>
+    <w:p>
+      <w:r>
+        <w:t xml:space="preserve">Aufgrund </w:t>
+      </w:r>
+      <w:r>
+        <w:t>des Fakts</w:t>
+      </w:r>
+      <w:r>
+        <w:t>, dass die Anwendung bereits fertig entwickelt ist, muss nur mehr die Weiterentwicklung betrieben wird, welche auf den Notebooks der Mitarbeiter erfolgt.</w:t>
+      </w:r>
+    </w:p>
+    <w:p>
+      <w:pPr>
+        <w:pStyle w:val="berschrift2"/>
+      </w:pPr>
+      <w:r>
+        <w:t>Vertriebskanäle (Produkt zum Kunden)</w:t>
+      </w:r>
+    </w:p>
+    <w:p>
+      <w:r>
+        <w:t xml:space="preserve">Zu Beginn werden wir aktiv Kunden suchen, welche unsere Dienstleistung benützen, wenn wir ungefähr </w:t>
+      </w:r>
+      <w:r>
+        <w:t>20</w:t>
+      </w:r>
+      <w:r>
+        <w:t>0 Kunden haben werden wir den Service nur mehr über unsere Website verkaufen.</w:t>
+      </w:r>
+      <w:r>
+        <w:t xml:space="preserve"> </w:t>
+      </w:r>
+    </w:p>
+    <w:p>
+      <w:pPr>
+        <w:pStyle w:val="berschrift2"/>
+      </w:pPr>
+      <w:r>
+        <w:t>Wie wird der Vertrieb aufgebaut?</w:t>
+      </w:r>
+    </w:p>
+    <w:p>
+      <w:r>
+        <w:t>Es wird einen zentralen Vertrieb geben, wobei dieser durch die Webseite von überall erfolgen kann.</w:t>
+      </w:r>
       <w:bookmarkStart w:id="0" w:name="_GoBack"/>
       <w:bookmarkEnd w:id="0"/>
-      <w:r>
-        <w:t>.</w:t>
-      </w:r>
-    </w:p>
-    <w:p>
-      <w:r>
-        <w:t>Ein nuklearer Erstschlag in einer Höhe von ca. 200 km würde alle technischen Bauteile auf der Erde zerstören, weshalb unser Service die Sinnhaftigkeit, als auch die Funktionsfähigkeit verlieren würde.</w:t>
-      </w:r>
     </w:p>
     <w:sectPr>
       <w:headerReference w:type="default" r:id="rId8"/>
@@ -1516,7 +2356,7 @@
         <w:noProof/>
         <w:lang w:val="de-DE"/>
       </w:rPr>
-      <w:t>4</w:t>
+      <w:t>6</w:t>
     </w:r>
     <w:r>
       <w:fldChar w:fldCharType="end"/>
@@ -1535,7 +2375,7 @@
       <w:pStyle w:val="Kopfzeile"/>
     </w:pPr>
     <w:r>
-      <w:t>Fabian Tschofenig: Verantwortlicher</w:t>
+      <w:t>Fabian Tschofenig: Verantwortlicher &amp; Schwul</w:t>
     </w:r>
   </w:p>
 </w:hdr>
@@ -1630,6 +2470,184 @@
     </w:lvl>
   </w:abstractNum>
   <w:abstractNum w:abstractNumId="1" w15:restartNumberingAfterBreak="0">
+    <w:nsid w:val="020E01CE"/>
+    <w:multiLevelType w:val="hybridMultilevel"/>
+    <w:tmpl w:val="04A6D74A"/>
+    <w:lvl w:ilvl="0" w:tplc="C0D0639E">
+      <w:start w:val="200"/>
+      <w:numFmt w:val="decimal"/>
+      <w:lvlText w:val="%1"/>
+      <w:lvlJc w:val="left"/>
+      <w:pPr>
+        <w:ind w:left="720" w:hanging="360"/>
+      </w:pPr>
+      <w:rPr>
+        <w:rFonts w:hint="default"/>
+      </w:rPr>
+    </w:lvl>
+    <w:lvl w:ilvl="1" w:tplc="0C070019" w:tentative="1">
+      <w:start w:val="1"/>
+      <w:numFmt w:val="lowerLetter"/>
+      <w:lvlText w:val="%2."/>
+      <w:lvlJc w:val="left"/>
+      <w:pPr>
+        <w:ind w:left="1440" w:hanging="360"/>
+      </w:pPr>
+    </w:lvl>
+    <w:lvl w:ilvl="2" w:tplc="0C07001B" w:tentative="1">
+      <w:start w:val="1"/>
+      <w:numFmt w:val="lowerRoman"/>
+      <w:lvlText w:val="%3."/>
+      <w:lvlJc w:val="right"/>
+      <w:pPr>
+        <w:ind w:left="2160" w:hanging="180"/>
+      </w:pPr>
+    </w:lvl>
+    <w:lvl w:ilvl="3" w:tplc="0C07000F" w:tentative="1">
+      <w:start w:val="1"/>
+      <w:numFmt w:val="decimal"/>
+      <w:lvlText w:val="%4."/>
+      <w:lvlJc w:val="left"/>
+      <w:pPr>
+        <w:ind w:left="2880" w:hanging="360"/>
+      </w:pPr>
+    </w:lvl>
+    <w:lvl w:ilvl="4" w:tplc="0C070019" w:tentative="1">
+      <w:start w:val="1"/>
+      <w:numFmt w:val="lowerLetter"/>
+      <w:lvlText w:val="%5."/>
+      <w:lvlJc w:val="left"/>
+      <w:pPr>
+        <w:ind w:left="3600" w:hanging="360"/>
+      </w:pPr>
+    </w:lvl>
+    <w:lvl w:ilvl="5" w:tplc="0C07001B" w:tentative="1">
+      <w:start w:val="1"/>
+      <w:numFmt w:val="lowerRoman"/>
+      <w:lvlText w:val="%6."/>
+      <w:lvlJc w:val="right"/>
+      <w:pPr>
+        <w:ind w:left="4320" w:hanging="180"/>
+      </w:pPr>
+    </w:lvl>
+    <w:lvl w:ilvl="6" w:tplc="0C07000F" w:tentative="1">
+      <w:start w:val="1"/>
+      <w:numFmt w:val="decimal"/>
+      <w:lvlText w:val="%7."/>
+      <w:lvlJc w:val="left"/>
+      <w:pPr>
+        <w:ind w:left="5040" w:hanging="360"/>
+      </w:pPr>
+    </w:lvl>
+    <w:lvl w:ilvl="7" w:tplc="0C070019" w:tentative="1">
+      <w:start w:val="1"/>
+      <w:numFmt w:val="lowerLetter"/>
+      <w:lvlText w:val="%8."/>
+      <w:lvlJc w:val="left"/>
+      <w:pPr>
+        <w:ind w:left="5760" w:hanging="360"/>
+      </w:pPr>
+    </w:lvl>
+    <w:lvl w:ilvl="8" w:tplc="0C07001B" w:tentative="1">
+      <w:start w:val="1"/>
+      <w:numFmt w:val="lowerRoman"/>
+      <w:lvlText w:val="%9."/>
+      <w:lvlJc w:val="right"/>
+      <w:pPr>
+        <w:ind w:left="6480" w:hanging="180"/>
+      </w:pPr>
+    </w:lvl>
+  </w:abstractNum>
+  <w:abstractNum w:abstractNumId="2" w15:restartNumberingAfterBreak="0">
+    <w:nsid w:val="0AE22E38"/>
+    <w:multiLevelType w:val="hybridMultilevel"/>
+    <w:tmpl w:val="81087414"/>
+    <w:lvl w:ilvl="0" w:tplc="C0D0639E">
+      <w:start w:val="20"/>
+      <w:numFmt w:val="decimal"/>
+      <w:lvlText w:val="%1"/>
+      <w:lvlJc w:val="left"/>
+      <w:pPr>
+        <w:ind w:left="720" w:hanging="360"/>
+      </w:pPr>
+      <w:rPr>
+        <w:rFonts w:hint="default"/>
+      </w:rPr>
+    </w:lvl>
+    <w:lvl w:ilvl="1" w:tplc="0C070019" w:tentative="1">
+      <w:start w:val="1"/>
+      <w:numFmt w:val="lowerLetter"/>
+      <w:lvlText w:val="%2."/>
+      <w:lvlJc w:val="left"/>
+      <w:pPr>
+        <w:ind w:left="1440" w:hanging="360"/>
+      </w:pPr>
+    </w:lvl>
+    <w:lvl w:ilvl="2" w:tplc="0C07001B" w:tentative="1">
+      <w:start w:val="1"/>
+      <w:numFmt w:val="lowerRoman"/>
+      <w:lvlText w:val="%3."/>
+      <w:lvlJc w:val="right"/>
+      <w:pPr>
+        <w:ind w:left="2160" w:hanging="180"/>
+      </w:pPr>
+    </w:lvl>
+    <w:lvl w:ilvl="3" w:tplc="0C07000F" w:tentative="1">
+      <w:start w:val="1"/>
+      <w:numFmt w:val="decimal"/>
+      <w:lvlText w:val="%4."/>
+      <w:lvlJc w:val="left"/>
+      <w:pPr>
+        <w:ind w:left="2880" w:hanging="360"/>
+      </w:pPr>
+    </w:lvl>
+    <w:lvl w:ilvl="4" w:tplc="0C070019" w:tentative="1">
+      <w:start w:val="1"/>
+      <w:numFmt w:val="lowerLetter"/>
+      <w:lvlText w:val="%5."/>
+      <w:lvlJc w:val="left"/>
+      <w:pPr>
+        <w:ind w:left="3600" w:hanging="360"/>
+      </w:pPr>
+    </w:lvl>
+    <w:lvl w:ilvl="5" w:tplc="0C07001B" w:tentative="1">
+      <w:start w:val="1"/>
+      <w:numFmt w:val="lowerRoman"/>
+      <w:lvlText w:val="%6."/>
+      <w:lvlJc w:val="right"/>
+      <w:pPr>
+        <w:ind w:left="4320" w:hanging="180"/>
+      </w:pPr>
+    </w:lvl>
+    <w:lvl w:ilvl="6" w:tplc="0C07000F" w:tentative="1">
+      <w:start w:val="1"/>
+      <w:numFmt w:val="decimal"/>
+      <w:lvlText w:val="%7."/>
+      <w:lvlJc w:val="left"/>
+      <w:pPr>
+        <w:ind w:left="5040" w:hanging="360"/>
+      </w:pPr>
+    </w:lvl>
+    <w:lvl w:ilvl="7" w:tplc="0C070019" w:tentative="1">
+      <w:start w:val="1"/>
+      <w:numFmt w:val="lowerLetter"/>
+      <w:lvlText w:val="%8."/>
+      <w:lvlJc w:val="left"/>
+      <w:pPr>
+        <w:ind w:left="5760" w:hanging="360"/>
+      </w:pPr>
+    </w:lvl>
+    <w:lvl w:ilvl="8" w:tplc="0C07001B" w:tentative="1">
+      <w:start w:val="1"/>
+      <w:numFmt w:val="lowerRoman"/>
+      <w:lvlText w:val="%9."/>
+      <w:lvlJc w:val="right"/>
+      <w:pPr>
+        <w:ind w:left="6480" w:hanging="180"/>
+      </w:pPr>
+    </w:lvl>
+  </w:abstractNum>
+  <w:abstractNum w:abstractNumId="3" w15:restartNumberingAfterBreak="0">
     <w:nsid w:val="0D1930B5"/>
     <w:multiLevelType w:val="hybridMultilevel"/>
     <w:tmpl w:val="810A05D4"/>
@@ -1742,7 +2760,7 @@
       </w:rPr>
     </w:lvl>
   </w:abstractNum>
-  <w:abstractNum w:abstractNumId="2" w15:restartNumberingAfterBreak="0">
+  <w:abstractNum w:abstractNumId="4" w15:restartNumberingAfterBreak="0">
     <w:nsid w:val="13BB3367"/>
     <w:multiLevelType w:val="hybridMultilevel"/>
     <w:tmpl w:val="6002B374"/>
@@ -1855,7 +2873,96 @@
       </w:rPr>
     </w:lvl>
   </w:abstractNum>
-  <w:abstractNum w:abstractNumId="3" w15:restartNumberingAfterBreak="0">
+  <w:abstractNum w:abstractNumId="5" w15:restartNumberingAfterBreak="0">
+    <w:nsid w:val="1F01252E"/>
+    <w:multiLevelType w:val="hybridMultilevel"/>
+    <w:tmpl w:val="09DC8258"/>
+    <w:lvl w:ilvl="0" w:tplc="C0D0639E">
+      <w:start w:val="500"/>
+      <w:numFmt w:val="decimal"/>
+      <w:lvlText w:val="%1"/>
+      <w:lvlJc w:val="left"/>
+      <w:pPr>
+        <w:ind w:left="720" w:hanging="360"/>
+      </w:pPr>
+      <w:rPr>
+        <w:rFonts w:hint="default"/>
+      </w:rPr>
+    </w:lvl>
+    <w:lvl w:ilvl="1" w:tplc="0C070019" w:tentative="1">
+      <w:start w:val="1"/>
+      <w:numFmt w:val="lowerLetter"/>
+      <w:lvlText w:val="%2."/>
+      <w:lvlJc w:val="left"/>
+      <w:pPr>
+        <w:ind w:left="1440" w:hanging="360"/>
+      </w:pPr>
+    </w:lvl>
+    <w:lvl w:ilvl="2" w:tplc="0C07001B" w:tentative="1">
+      <w:start w:val="1"/>
+      <w:numFmt w:val="lowerRoman"/>
+      <w:lvlText w:val="%3."/>
+      <w:lvlJc w:val="right"/>
+      <w:pPr>
+        <w:ind w:left="2160" w:hanging="180"/>
+      </w:pPr>
+    </w:lvl>
+    <w:lvl w:ilvl="3" w:tplc="0C07000F" w:tentative="1">
+      <w:start w:val="1"/>
+      <w:numFmt w:val="decimal"/>
+      <w:lvlText w:val="%4."/>
+      <w:lvlJc w:val="left"/>
+      <w:pPr>
+        <w:ind w:left="2880" w:hanging="360"/>
+      </w:pPr>
+    </w:lvl>
+    <w:lvl w:ilvl="4" w:tplc="0C070019" w:tentative="1">
+      <w:start w:val="1"/>
+      <w:numFmt w:val="lowerLetter"/>
+      <w:lvlText w:val="%5."/>
+      <w:lvlJc w:val="left"/>
+      <w:pPr>
+        <w:ind w:left="3600" w:hanging="360"/>
+      </w:pPr>
+    </w:lvl>
+    <w:lvl w:ilvl="5" w:tplc="0C07001B" w:tentative="1">
+      <w:start w:val="1"/>
+      <w:numFmt w:val="lowerRoman"/>
+      <w:lvlText w:val="%6."/>
+      <w:lvlJc w:val="right"/>
+      <w:pPr>
+        <w:ind w:left="4320" w:hanging="180"/>
+      </w:pPr>
+    </w:lvl>
+    <w:lvl w:ilvl="6" w:tplc="0C07000F" w:tentative="1">
+      <w:start w:val="1"/>
+      <w:numFmt w:val="decimal"/>
+      <w:lvlText w:val="%7."/>
+      <w:lvlJc w:val="left"/>
+      <w:pPr>
+        <w:ind w:left="5040" w:hanging="360"/>
+      </w:pPr>
+    </w:lvl>
+    <w:lvl w:ilvl="7" w:tplc="0C070019" w:tentative="1">
+      <w:start w:val="1"/>
+      <w:numFmt w:val="lowerLetter"/>
+      <w:lvlText w:val="%8."/>
+      <w:lvlJc w:val="left"/>
+      <w:pPr>
+        <w:ind w:left="5760" w:hanging="360"/>
+      </w:pPr>
+    </w:lvl>
+    <w:lvl w:ilvl="8" w:tplc="0C07001B" w:tentative="1">
+      <w:start w:val="1"/>
+      <w:numFmt w:val="lowerRoman"/>
+      <w:lvlText w:val="%9."/>
+      <w:lvlJc w:val="right"/>
+      <w:pPr>
+        <w:ind w:left="6480" w:hanging="180"/>
+      </w:pPr>
+    </w:lvl>
+  </w:abstractNum>
+  <w:abstractNum w:abstractNumId="6" w15:restartNumberingAfterBreak="0">
     <w:nsid w:val="1F81613A"/>
     <w:multiLevelType w:val="hybridMultilevel"/>
     <w:tmpl w:val="7AA23798"/>
@@ -1968,7 +3075,7 @@
       </w:rPr>
     </w:lvl>
   </w:abstractNum>
-  <w:abstractNum w:abstractNumId="4" w15:restartNumberingAfterBreak="0">
+  <w:abstractNum w:abstractNumId="7" w15:restartNumberingAfterBreak="0">
     <w:nsid w:val="235E7990"/>
     <w:multiLevelType w:val="hybridMultilevel"/>
     <w:tmpl w:val="BED216BE"/>
@@ -2081,7 +3188,7 @@
       </w:rPr>
     </w:lvl>
   </w:abstractNum>
-  <w:abstractNum w:abstractNumId="5" w15:restartNumberingAfterBreak="0">
+  <w:abstractNum w:abstractNumId="8" w15:restartNumberingAfterBreak="0">
     <w:nsid w:val="2CA6100F"/>
     <w:multiLevelType w:val="multilevel"/>
     <w:tmpl w:val="81F4E954"/>
@@ -2230,7 +3337,298 @@
       </w:rPr>
     </w:lvl>
   </w:abstractNum>
-  <w:abstractNum w:abstractNumId="6" w15:restartNumberingAfterBreak="0">
+  <w:abstractNum w:abstractNumId="9" w15:restartNumberingAfterBreak="0">
+    <w:nsid w:val="47171003"/>
+    <w:multiLevelType w:val="hybridMultilevel"/>
+    <w:tmpl w:val="4156F566"/>
+    <w:lvl w:ilvl="0" w:tplc="C0D0639E">
+      <w:start w:val="30"/>
+      <w:numFmt w:val="decimal"/>
+      <w:lvlText w:val="%1"/>
+      <w:lvlJc w:val="left"/>
+      <w:pPr>
+        <w:ind w:left="720" w:hanging="360"/>
+      </w:pPr>
+      <w:rPr>
+        <w:rFonts w:hint="default"/>
+      </w:rPr>
+    </w:lvl>
+    <w:lvl w:ilvl="1" w:tplc="0C070019" w:tentative="1">
+      <w:start w:val="1"/>
+      <w:numFmt w:val="lowerLetter"/>
+      <w:lvlText w:val="%2."/>
+      <w:lvlJc w:val="left"/>
+      <w:pPr>
+        <w:ind w:left="1440" w:hanging="360"/>
+      </w:pPr>
+    </w:lvl>
+    <w:lvl w:ilvl="2" w:tplc="0C07001B" w:tentative="1">
+      <w:start w:val="1"/>
+      <w:numFmt w:val="lowerRoman"/>
+      <w:lvlText w:val="%3."/>
+      <w:lvlJc w:val="right"/>
+      <w:pPr>
+        <w:ind w:left="2160" w:hanging="180"/>
+      </w:pPr>
+    </w:lvl>
+    <w:lvl w:ilvl="3" w:tplc="0C07000F" w:tentative="1">
+      <w:start w:val="1"/>
+      <w:numFmt w:val="decimal"/>
+      <w:lvlText w:val="%4."/>
+      <w:lvlJc w:val="left"/>
+      <w:pPr>
+        <w:ind w:left="2880" w:hanging="360"/>
+      </w:pPr>
+    </w:lvl>
+    <w:lvl w:ilvl="4" w:tplc="0C070019" w:tentative="1">
+      <w:start w:val="1"/>
+      <w:numFmt w:val="lowerLetter"/>
+      <w:lvlText w:val="%5."/>
+      <w:lvlJc w:val="left"/>
+      <w:pPr>
+        <w:ind w:left="3600" w:hanging="360"/>
+      </w:pPr>
+    </w:lvl>
+    <w:lvl w:ilvl="5" w:tplc="0C07001B" w:tentative="1">
+      <w:start w:val="1"/>
+      <w:numFmt w:val="lowerRoman"/>
+      <w:lvlText w:val="%6."/>
+      <w:lvlJc w:val="right"/>
+      <w:pPr>
+        <w:ind w:left="4320" w:hanging="180"/>
+      </w:pPr>
+    </w:lvl>
+    <w:lvl w:ilvl="6" w:tplc="0C07000F" w:tentative="1">
+      <w:start w:val="1"/>
+      <w:numFmt w:val="decimal"/>
+      <w:lvlText w:val="%7."/>
+      <w:lvlJc w:val="left"/>
+      <w:pPr>
+        <w:ind w:left="5040" w:hanging="360"/>
+      </w:pPr>
+    </w:lvl>
+    <w:lvl w:ilvl="7" w:tplc="0C070019" w:tentative="1">
+      <w:start w:val="1"/>
+      <w:numFmt w:val="lowerLetter"/>
+      <w:lvlText w:val="%8."/>
+      <w:lvlJc w:val="left"/>
+      <w:pPr>
+        <w:ind w:left="5760" w:hanging="360"/>
+      </w:pPr>
+    </w:lvl>
+    <w:lvl w:ilvl="8" w:tplc="0C07001B" w:tentative="1">
+      <w:start w:val="1"/>
+      <w:numFmt w:val="lowerRoman"/>
+      <w:lvlText w:val="%9."/>
+      <w:lvlJc w:val="right"/>
+      <w:pPr>
+        <w:ind w:left="6480" w:hanging="180"/>
+      </w:pPr>
+    </w:lvl>
+  </w:abstractNum>
+  <w:abstractNum w:abstractNumId="10" w15:restartNumberingAfterBreak="0">
+    <w:nsid w:val="4AEE4E28"/>
+    <w:multiLevelType w:val="hybridMultilevel"/>
+    <w:tmpl w:val="2EF003A2"/>
+    <w:lvl w:ilvl="0" w:tplc="0C070001">
+      <w:start w:val="1"/>
+      <w:numFmt w:val="bullet"/>
+      <w:lvlText w:val=""/>
+      <w:lvlJc w:val="left"/>
+      <w:pPr>
+        <w:ind w:left="720" w:hanging="360"/>
+      </w:pPr>
+      <w:rPr>
+        <w:rFonts w:ascii="Symbol" w:hAnsi="Symbol" w:hint="default"/>
+      </w:rPr>
+    </w:lvl>
+    <w:lvl w:ilvl="1" w:tplc="0C070003" w:tentative="1">
+      <w:start w:val="1"/>
+      <w:numFmt w:val="bullet"/>
+      <w:lvlText w:val="o"/>
+      <w:lvlJc w:val="left"/>
+      <w:pPr>
+        <w:ind w:left="1440" w:hanging="360"/>
+      </w:pPr>
+      <w:rPr>
+        <w:rFonts w:ascii="Courier New" w:hAnsi="Courier New" w:cs="Courier New" w:hint="default"/>
+      </w:rPr>
+    </w:lvl>
+    <w:lvl w:ilvl="2" w:tplc="0C070005" w:tentative="1">
+      <w:start w:val="1"/>
+      <w:numFmt w:val="bullet"/>
+      <w:lvlText w:val=""/>
+      <w:lvlJc w:val="left"/>
+      <w:pPr>
+        <w:ind w:left="2160" w:hanging="360"/>
+      </w:pPr>
+      <w:rPr>
+        <w:rFonts w:ascii="Wingdings" w:hAnsi="Wingdings" w:hint="default"/>
+      </w:rPr>
+    </w:lvl>
+    <w:lvl w:ilvl="3" w:tplc="0C070001" w:tentative="1">
+      <w:start w:val="1"/>
+      <w:numFmt w:val="bullet"/>
+      <w:lvlText w:val=""/>
+      <w:lvlJc w:val="left"/>
+      <w:pPr>
+        <w:ind w:left="2880" w:hanging="360"/>
+      </w:pPr>
+      <w:rPr>
+        <w:rFonts w:ascii="Symbol" w:hAnsi="Symbol" w:hint="default"/>
+      </w:rPr>
+    </w:lvl>
+    <w:lvl w:ilvl="4" w:tplc="0C070003" w:tentative="1">
+      <w:start w:val="1"/>
+      <w:numFmt w:val="bullet"/>
+      <w:lvlText w:val="o"/>
+      <w:lvlJc w:val="left"/>
+      <w:pPr>
+        <w:ind w:left="3600" w:hanging="360"/>
+      </w:pPr>
+      <w:rPr>
+        <w:rFonts w:ascii="Courier New" w:hAnsi="Courier New" w:cs="Courier New" w:hint="default"/>
+      </w:rPr>
+    </w:lvl>
+    <w:lvl w:ilvl="5" w:tplc="0C070005" w:tentative="1">
+      <w:start w:val="1"/>
+      <w:numFmt w:val="bullet"/>
+      <w:lvlText w:val=""/>
+      <w:lvlJc w:val="left"/>
+      <w:pPr>
+        <w:ind w:left="4320" w:hanging="360"/>
+      </w:pPr>
+      <w:rPr>
+        <w:rFonts w:ascii="Wingdings" w:hAnsi="Wingdings" w:hint="default"/>
+      </w:rPr>
+    </w:lvl>
+    <w:lvl w:ilvl="6" w:tplc="0C070001" w:tentative="1">
+      <w:start w:val="1"/>
+      <w:numFmt w:val="bullet"/>
+      <w:lvlText w:val=""/>
+      <w:lvlJc w:val="left"/>
+      <w:pPr>
+        <w:ind w:left="5040" w:hanging="360"/>
+      </w:pPr>
+      <w:rPr>
+        <w:rFonts w:ascii="Symbol" w:hAnsi="Symbol" w:hint="default"/>
+      </w:rPr>
+    </w:lvl>
+    <w:lvl w:ilvl="7" w:tplc="0C070003" w:tentative="1">
+      <w:start w:val="1"/>
+      <w:numFmt w:val="bullet"/>
+      <w:lvlText w:val="o"/>
+      <w:lvlJc w:val="left"/>
+      <w:pPr>
+        <w:ind w:left="5760" w:hanging="360"/>
+      </w:pPr>
+      <w:rPr>
+        <w:rFonts w:ascii="Courier New" w:hAnsi="Courier New" w:cs="Courier New" w:hint="default"/>
+      </w:rPr>
+    </w:lvl>
+    <w:lvl w:ilvl="8" w:tplc="0C070005" w:tentative="1">
+      <w:start w:val="1"/>
+      <w:numFmt w:val="bullet"/>
+      <w:lvlText w:val=""/>
+      <w:lvlJc w:val="left"/>
+      <w:pPr>
+        <w:ind w:left="6480" w:hanging="360"/>
+      </w:pPr>
+      <w:rPr>
+        <w:rFonts w:ascii="Wingdings" w:hAnsi="Wingdings" w:hint="default"/>
+      </w:rPr>
+    </w:lvl>
+  </w:abstractNum>
+  <w:abstractNum w:abstractNumId="11" w15:restartNumberingAfterBreak="0">
+    <w:nsid w:val="4E2E6D93"/>
+    <w:multiLevelType w:val="hybridMultilevel"/>
+    <w:tmpl w:val="4156F566"/>
+    <w:lvl w:ilvl="0" w:tplc="C0D0639E">
+      <w:start w:val="30"/>
+      <w:numFmt w:val="decimal"/>
+      <w:lvlText w:val="%1"/>
+      <w:lvlJc w:val="left"/>
+      <w:pPr>
+        <w:ind w:left="720" w:hanging="360"/>
+      </w:pPr>
+      <w:rPr>
+        <w:rFonts w:hint="default"/>
+      </w:rPr>
+    </w:lvl>
+    <w:lvl w:ilvl="1" w:tplc="0C070019" w:tentative="1">
+      <w:start w:val="1"/>
+      <w:numFmt w:val="lowerLetter"/>
+      <w:lvlText w:val="%2."/>
+      <w:lvlJc w:val="left"/>
+      <w:pPr>
+        <w:ind w:left="1440" w:hanging="360"/>
+      </w:pPr>
+    </w:lvl>
+    <w:lvl w:ilvl="2" w:tplc="0C07001B" w:tentative="1">
+      <w:start w:val="1"/>
+      <w:numFmt w:val="lowerRoman"/>
+      <w:lvlText w:val="%3."/>
+      <w:lvlJc w:val="right"/>
+      <w:pPr>
+        <w:ind w:left="2160" w:hanging="180"/>
+      </w:pPr>
+    </w:lvl>
+    <w:lvl w:ilvl="3" w:tplc="0C07000F" w:tentative="1">
+      <w:start w:val="1"/>
+      <w:numFmt w:val="decimal"/>
+      <w:lvlText w:val="%4."/>
+      <w:lvlJc w:val="left"/>
+      <w:pPr>
+        <w:ind w:left="2880" w:hanging="360"/>
+      </w:pPr>
+    </w:lvl>
+    <w:lvl w:ilvl="4" w:tplc="0C070019" w:tentative="1">
+      <w:start w:val="1"/>
+      <w:numFmt w:val="lowerLetter"/>
+      <w:lvlText w:val="%5."/>
+      <w:lvlJc w:val="left"/>
+      <w:pPr>
+        <w:ind w:left="3600" w:hanging="360"/>
+      </w:pPr>
+    </w:lvl>
+    <w:lvl w:ilvl="5" w:tplc="0C07001B" w:tentative="1">
+      <w:start w:val="1"/>
+      <w:numFmt w:val="lowerRoman"/>
+      <w:lvlText w:val="%6."/>
+      <w:lvlJc w:val="right"/>
+      <w:pPr>
+        <w:ind w:left="4320" w:hanging="180"/>
+      </w:pPr>
+    </w:lvl>
+    <w:lvl w:ilvl="6" w:tplc="0C07000F" w:tentative="1">
+      <w:start w:val="1"/>
+      <w:numFmt w:val="decimal"/>
+      <w:lvlText w:val="%7."/>
+      <w:lvlJc w:val="left"/>
+      <w:pPr>
+        <w:ind w:left="5040" w:hanging="360"/>
+      </w:pPr>
+    </w:lvl>
+    <w:lvl w:ilvl="7" w:tplc="0C070019" w:tentative="1">
+      <w:start w:val="1"/>
+      <w:numFmt w:val="lowerLetter"/>
+      <w:lvlText w:val="%8."/>
+      <w:lvlJc w:val="left"/>
+      <w:pPr>
+        <w:ind w:left="5760" w:hanging="360"/>
+      </w:pPr>
+    </w:lvl>
+    <w:lvl w:ilvl="8" w:tplc="0C07001B" w:tentative="1">
+      <w:start w:val="1"/>
+      <w:numFmt w:val="lowerRoman"/>
+      <w:lvlText w:val="%9."/>
+      <w:lvlJc w:val="right"/>
+      <w:pPr>
+        <w:ind w:left="6480" w:hanging="180"/>
+      </w:pPr>
+    </w:lvl>
+  </w:abstractNum>
+  <w:abstractNum w:abstractNumId="12" w15:restartNumberingAfterBreak="0">
     <w:nsid w:val="4F5A67EC"/>
     <w:multiLevelType w:val="hybridMultilevel"/>
     <w:tmpl w:val="986860A8"/>
@@ -2319,7 +3717,96 @@
       </w:pPr>
     </w:lvl>
   </w:abstractNum>
-  <w:abstractNum w:abstractNumId="7" w15:restartNumberingAfterBreak="0">
+  <w:abstractNum w:abstractNumId="13" w15:restartNumberingAfterBreak="0">
+    <w:nsid w:val="5BA752D7"/>
+    <w:multiLevelType w:val="hybridMultilevel"/>
+    <w:tmpl w:val="F84C3EAC"/>
+    <w:lvl w:ilvl="0" w:tplc="C0D0639E">
+      <w:start w:val="300"/>
+      <w:numFmt w:val="decimal"/>
+      <w:lvlText w:val="%1"/>
+      <w:lvlJc w:val="left"/>
+      <w:pPr>
+        <w:ind w:left="720" w:hanging="360"/>
+      </w:pPr>
+      <w:rPr>
+        <w:rFonts w:hint="default"/>
+      </w:rPr>
+    </w:lvl>
+    <w:lvl w:ilvl="1" w:tplc="0C070019" w:tentative="1">
+      <w:start w:val="1"/>
+      <w:numFmt w:val="lowerLetter"/>
+      <w:lvlText w:val="%2."/>
+      <w:lvlJc w:val="left"/>
+      <w:pPr>
+        <w:ind w:left="1440" w:hanging="360"/>
+      </w:pPr>
+    </w:lvl>
+    <w:lvl w:ilvl="2" w:tplc="0C07001B" w:tentative="1">
+      <w:start w:val="1"/>
+      <w:numFmt w:val="lowerRoman"/>
+      <w:lvlText w:val="%3."/>
+      <w:lvlJc w:val="right"/>
+      <w:pPr>
+        <w:ind w:left="2160" w:hanging="180"/>
+      </w:pPr>
+    </w:lvl>
+    <w:lvl w:ilvl="3" w:tplc="0C07000F" w:tentative="1">
+      <w:start w:val="1"/>
+      <w:numFmt w:val="decimal"/>
+      <w:lvlText w:val="%4."/>
+      <w:lvlJc w:val="left"/>
+      <w:pPr>
+        <w:ind w:left="2880" w:hanging="360"/>
+      </w:pPr>
+    </w:lvl>
+    <w:lvl w:ilvl="4" w:tplc="0C070019" w:tentative="1">
+      <w:start w:val="1"/>
+      <w:numFmt w:val="lowerLetter"/>
+      <w:lvlText w:val="%5."/>
+      <w:lvlJc w:val="left"/>
+      <w:pPr>
+        <w:ind w:left="3600" w:hanging="360"/>
+      </w:pPr>
+    </w:lvl>
+    <w:lvl w:ilvl="5" w:tplc="0C07001B" w:tentative="1">
+      <w:start w:val="1"/>
+      <w:numFmt w:val="lowerRoman"/>
+      <w:lvlText w:val="%6."/>
+      <w:lvlJc w:val="right"/>
+      <w:pPr>
+        <w:ind w:left="4320" w:hanging="180"/>
+      </w:pPr>
+    </w:lvl>
+    <w:lvl w:ilvl="6" w:tplc="0C07000F" w:tentative="1">
+      <w:start w:val="1"/>
+      <w:numFmt w:val="decimal"/>
+      <w:lvlText w:val="%7."/>
+      <w:lvlJc w:val="left"/>
+      <w:pPr>
+        <w:ind w:left="5040" w:hanging="360"/>
+      </w:pPr>
+    </w:lvl>
+    <w:lvl w:ilvl="7" w:tplc="0C070019" w:tentative="1">
+      <w:start w:val="1"/>
+      <w:numFmt w:val="lowerLetter"/>
+      <w:lvlText w:val="%8."/>
+      <w:lvlJc w:val="left"/>
+      <w:pPr>
+        <w:ind w:left="5760" w:hanging="360"/>
+      </w:pPr>
+    </w:lvl>
+    <w:lvl w:ilvl="8" w:tplc="0C07001B" w:tentative="1">
+      <w:start w:val="1"/>
+      <w:numFmt w:val="lowerRoman"/>
+      <w:lvlText w:val="%9."/>
+      <w:lvlJc w:val="right"/>
+      <w:pPr>
+        <w:ind w:left="6480" w:hanging="180"/>
+      </w:pPr>
+    </w:lvl>
+  </w:abstractNum>
+  <w:abstractNum w:abstractNumId="14" w15:restartNumberingAfterBreak="0">
     <w:nsid w:val="62B73FEE"/>
     <w:multiLevelType w:val="hybridMultilevel"/>
     <w:tmpl w:val="DC12351A"/>
@@ -2408,7 +3895,7 @@
       </w:pPr>
     </w:lvl>
   </w:abstractNum>
-  <w:abstractNum w:abstractNumId="8" w15:restartNumberingAfterBreak="0">
+  <w:abstractNum w:abstractNumId="15" w15:restartNumberingAfterBreak="0">
     <w:nsid w:val="70971497"/>
     <w:multiLevelType w:val="hybridMultilevel"/>
     <w:tmpl w:val="467A452E"/>
@@ -2494,7 +3981,96 @@
       </w:pPr>
     </w:lvl>
   </w:abstractNum>
-  <w:abstractNum w:abstractNumId="9" w15:restartNumberingAfterBreak="0">
+  <w:abstractNum w:abstractNumId="16" w15:restartNumberingAfterBreak="0">
+    <w:nsid w:val="723D652A"/>
+    <w:multiLevelType w:val="hybridMultilevel"/>
+    <w:tmpl w:val="A9C2F678"/>
+    <w:lvl w:ilvl="0" w:tplc="C0D0639E">
+      <w:start w:val="200"/>
+      <w:numFmt w:val="decimal"/>
+      <w:lvlText w:val="%1"/>
+      <w:lvlJc w:val="left"/>
+      <w:pPr>
+        <w:ind w:left="720" w:hanging="360"/>
+      </w:pPr>
+      <w:rPr>
+        <w:rFonts w:hint="default"/>
+      </w:rPr>
+    </w:lvl>
+    <w:lvl w:ilvl="1" w:tplc="0C070019" w:tentative="1">
+      <w:start w:val="1"/>
+      <w:numFmt w:val="lowerLetter"/>
+      <w:lvlText w:val="%2."/>
+      <w:lvlJc w:val="left"/>
+      <w:pPr>
+        <w:ind w:left="1440" w:hanging="360"/>
+      </w:pPr>
+    </w:lvl>
+    <w:lvl w:ilvl="2" w:tplc="0C07001B" w:tentative="1">
+      <w:start w:val="1"/>
+      <w:numFmt w:val="lowerRoman"/>
+      <w:lvlText w:val="%3."/>
+      <w:lvlJc w:val="right"/>
+      <w:pPr>
+        <w:ind w:left="2160" w:hanging="180"/>
+      </w:pPr>
+    </w:lvl>
+    <w:lvl w:ilvl="3" w:tplc="0C07000F" w:tentative="1">
+      <w:start w:val="1"/>
+      <w:numFmt w:val="decimal"/>
+      <w:lvlText w:val="%4."/>
+      <w:lvlJc w:val="left"/>
+      <w:pPr>
+        <w:ind w:left="2880" w:hanging="360"/>
+      </w:pPr>
+    </w:lvl>
+    <w:lvl w:ilvl="4" w:tplc="0C070019" w:tentative="1">
+      <w:start w:val="1"/>
+      <w:numFmt w:val="lowerLetter"/>
+      <w:lvlText w:val="%5."/>
+      <w:lvlJc w:val="left"/>
+      <w:pPr>
+        <w:ind w:left="3600" w:hanging="360"/>
+      </w:pPr>
+    </w:lvl>
+    <w:lvl w:ilvl="5" w:tplc="0C07001B" w:tentative="1">
+      <w:start w:val="1"/>
+      <w:numFmt w:val="lowerRoman"/>
+      <w:lvlText w:val="%6."/>
+      <w:lvlJc w:val="right"/>
+      <w:pPr>
+        <w:ind w:left="4320" w:hanging="180"/>
+      </w:pPr>
+    </w:lvl>
+    <w:lvl w:ilvl="6" w:tplc="0C07000F" w:tentative="1">
+      <w:start w:val="1"/>
+      <w:numFmt w:val="decimal"/>
+      <w:lvlText w:val="%7."/>
+      <w:lvlJc w:val="left"/>
+      <w:pPr>
+        <w:ind w:left="5040" w:hanging="360"/>
+      </w:pPr>
+    </w:lvl>
+    <w:lvl w:ilvl="7" w:tplc="0C070019" w:tentative="1">
+      <w:start w:val="1"/>
+      <w:numFmt w:val="lowerLetter"/>
+      <w:lvlText w:val="%8."/>
+      <w:lvlJc w:val="left"/>
+      <w:pPr>
+        <w:ind w:left="5760" w:hanging="360"/>
+      </w:pPr>
+    </w:lvl>
+    <w:lvl w:ilvl="8" w:tplc="0C07001B" w:tentative="1">
+      <w:start w:val="1"/>
+      <w:numFmt w:val="lowerRoman"/>
+      <w:lvlText w:val="%9."/>
+      <w:lvlJc w:val="right"/>
+      <w:pPr>
+        <w:ind w:left="6480" w:hanging="180"/>
+      </w:pPr>
+    </w:lvl>
+  </w:abstractNum>
+  <w:abstractNum w:abstractNumId="17" w15:restartNumberingAfterBreak="0">
     <w:nsid w:val="7A1269B5"/>
     <w:multiLevelType w:val="hybridMultilevel"/>
     <w:tmpl w:val="06F89F48"/>
@@ -2580,7 +4156,7 @@
       </w:pPr>
     </w:lvl>
   </w:abstractNum>
-  <w:abstractNum w:abstractNumId="10" w15:restartNumberingAfterBreak="0">
+  <w:abstractNum w:abstractNumId="18" w15:restartNumberingAfterBreak="0">
     <w:nsid w:val="7C9950FA"/>
     <w:multiLevelType w:val="hybridMultilevel"/>
     <w:tmpl w:val="5606BBAC"/>
@@ -2670,37 +4246,61 @@
     </w:lvl>
   </w:abstractNum>
   <w:num w:numId="1">
-    <w:abstractNumId w:val="10"/>
+    <w:abstractNumId w:val="18"/>
   </w:num>
   <w:num w:numId="2">
     <w:abstractNumId w:val="0"/>
   </w:num>
   <w:num w:numId="3">
-    <w:abstractNumId w:val="5"/>
+    <w:abstractNumId w:val="8"/>
   </w:num>
   <w:num w:numId="4">
+    <w:abstractNumId w:val="17"/>
+  </w:num>
+  <w:num w:numId="5">
+    <w:abstractNumId w:val="15"/>
+  </w:num>
+  <w:num w:numId="6">
+    <w:abstractNumId w:val="14"/>
+  </w:num>
+  <w:num w:numId="7">
+    <w:abstractNumId w:val="12"/>
+  </w:num>
+  <w:num w:numId="8">
+    <w:abstractNumId w:val="4"/>
+  </w:num>
+  <w:num w:numId="9">
+    <w:abstractNumId w:val="3"/>
+  </w:num>
+  <w:num w:numId="10">
+    <w:abstractNumId w:val="7"/>
+  </w:num>
+  <w:num w:numId="11">
+    <w:abstractNumId w:val="6"/>
+  </w:num>
+  <w:num w:numId="12">
+    <w:abstractNumId w:val="10"/>
+  </w:num>
+  <w:num w:numId="13">
     <w:abstractNumId w:val="9"/>
   </w:num>
-  <w:num w:numId="5">
-    <w:abstractNumId w:val="8"/>
+  <w:num w:numId="14">
+    <w:abstractNumId w:val="11"/>
   </w:num>
-  <w:num w:numId="6">
-    <w:abstractNumId w:val="7"/>
+  <w:num w:numId="15">
+    <w:abstractNumId w:val="16"/>
   </w:num>
-  <w:num w:numId="7">
-    <w:abstractNumId w:val="6"/>
-  </w:num>
-  <w:num w:numId="8">
+  <w:num w:numId="16">
     <w:abstractNumId w:val="2"/>
   </w:num>
-  <w:num w:numId="9">
+  <w:num w:numId="17">
     <w:abstractNumId w:val="1"/>
   </w:num>
-  <w:num w:numId="10">
-    <w:abstractNumId w:val="4"/>
+  <w:num w:numId="18">
+    <w:abstractNumId w:val="13"/>
   </w:num>
-  <w:num w:numId="11">
-    <w:abstractNumId w:val="3"/>
+  <w:num w:numId="19">
+    <w:abstractNumId w:val="5"/>
   </w:num>
 </w:numbering>
 </file>
@@ -3618,7 +5218,7 @@
 </file>
 
 <file path=customXml/itemProps1.xml><?xml version="1.0" encoding="utf-8"?>
-<ds:datastoreItem xmlns:ds="http://schemas.openxmlformats.org/officeDocument/2006/customXml" ds:itemID="{19DDD652-9657-4F29-ADF3-CA8C7A992F4D}">
+<ds:datastoreItem xmlns:ds="http://schemas.openxmlformats.org/officeDocument/2006/customXml" ds:itemID="{3B3DF608-B8D1-4026-8B5E-4F8BB0D41664}">
   <ds:schemaRefs>
     <ds:schemaRef ds:uri="http://schemas.openxmlformats.org/officeDocument/2006/bibliography"/>
   </ds:schemaRefs>

--- a/RW/RW_1.docx
+++ b/RW/RW_1.docx
@@ -157,27 +157,7 @@
           <w:sz w:val="22"/>
           <w:szCs w:val="22"/>
         </w:rPr>
-        <w:t xml:space="preserve">Hardware welche </w:t>
-      </w:r>
-      <w:proofErr w:type="spellStart"/>
-      <w:r>
-        <w:rPr>
-          <w:rFonts w:ascii="Arial" w:hAnsi="Arial" w:cs="Arial"/>
-          <w:color w:val="000000"/>
-          <w:sz w:val="22"/>
-          <w:szCs w:val="22"/>
-        </w:rPr>
-        <w:t>gemanaged</w:t>
-      </w:r>
-      <w:proofErr w:type="spellEnd"/>
-      <w:r>
-        <w:rPr>
-          <w:rFonts w:ascii="Arial" w:hAnsi="Arial" w:cs="Arial"/>
-          <w:color w:val="000000"/>
-          <w:sz w:val="22"/>
-          <w:szCs w:val="22"/>
-        </w:rPr>
-        <w:t xml:space="preserve"> werden kann</w:t>
+        <w:t>Hardware welche gemanaged werden kann</w:t>
       </w:r>
     </w:p>
     <w:p>
@@ -411,27 +391,7 @@
           <w:sz w:val="22"/>
           <w:szCs w:val="22"/>
         </w:rPr>
-        <w:t xml:space="preserve">Benutzer (wenn nicht mit </w:t>
-      </w:r>
-      <w:proofErr w:type="spellStart"/>
-      <w:r>
-        <w:rPr>
-          <w:rFonts w:ascii="Arial" w:hAnsi="Arial" w:cs="Arial"/>
-          <w:color w:val="000000"/>
-          <w:sz w:val="22"/>
-          <w:szCs w:val="22"/>
-        </w:rPr>
-        <w:t>Active</w:t>
-      </w:r>
-      <w:proofErr w:type="spellEnd"/>
-      <w:r>
-        <w:rPr>
-          <w:rFonts w:ascii="Arial" w:hAnsi="Arial" w:cs="Arial"/>
-          <w:color w:val="000000"/>
-          <w:sz w:val="22"/>
-          <w:szCs w:val="22"/>
-        </w:rPr>
-        <w:t xml:space="preserve"> Directory verknüpft)</w:t>
+        <w:t>Benutzer (wenn nicht mit Active Directory verknüpft)</w:t>
       </w:r>
     </w:p>
     <w:p>
@@ -816,15 +776,7 @@
     </w:p>
     <w:p>
       <w:r>
-        <w:t xml:space="preserve">Einer unserer Hauptmitbewerber ist unter anderem die Firma </w:t>
-      </w:r>
-      <w:proofErr w:type="spellStart"/>
-      <w:r>
-        <w:t>Spiceworks</w:t>
-      </w:r>
-      <w:proofErr w:type="spellEnd"/>
-      <w:r>
-        <w:t>. Diese bietet mit ihrem Produkt ähnliche Funktionalitäten</w:t>
+        <w:t>Einer unserer Hauptmitbewerber ist unter anderem die Firma Spiceworks. Diese bietet mit ihrem Produkt ähnliche Funktionalitäten</w:t>
       </w:r>
       <w:r>
         <w:t>, allerdings nur für netzwerkfähige Geräte.</w:t>
@@ -988,11 +940,9 @@
           <w:numId w:val="10"/>
         </w:numPr>
       </w:pPr>
-      <w:proofErr w:type="spellStart"/>
       <w:r>
         <w:t>Spiceworks</w:t>
       </w:r>
-      <w:proofErr w:type="spellEnd"/>
     </w:p>
     <w:p>
       <w:pPr>
@@ -1295,14 +1245,12 @@
         </w:rPr>
         <w:t xml:space="preserve"> </w:t>
       </w:r>
-      <w:proofErr w:type="gramStart"/>
       <w:r>
         <w:rPr>
           <w:lang w:val="de-DE"/>
         </w:rPr>
         <w:t>Des Weiteren</w:t>
       </w:r>
-      <w:proofErr w:type="gramEnd"/>
       <w:r>
         <w:rPr>
           <w:lang w:val="de-DE"/>
@@ -1664,19 +1612,14 @@
         <w:t xml:space="preserve"> – 30 * 12</w:t>
       </w:r>
       <w:r>
+        <w:t xml:space="preserve"> = </w:t>
+      </w:r>
+      <w:r>
         <w:t xml:space="preserve"> </w:t>
       </w:r>
-      <w:proofErr w:type="gramStart"/>
-      <w:r>
-        <w:t xml:space="preserve">= </w:t>
-      </w:r>
-      <w:r>
-        <w:t xml:space="preserve"> </w:t>
-      </w:r>
       <w:r>
         <w:t>690</w:t>
       </w:r>
-      <w:proofErr w:type="gramEnd"/>
       <w:r>
         <w:t xml:space="preserve"> </w:t>
       </w:r>
@@ -1738,19 +1681,11 @@
       <w:r>
         <w:t>Schlüsselprozesse:</w:t>
       </w:r>
-      <w:r>
-        <w:tab/>
-      </w:r>
-    </w:p>
-    <w:p>
-      <w:r>
-        <w:t>//</w:t>
-      </w:r>
-      <w:proofErr w:type="spellStart"/>
-      <w:r>
-        <w:t>todo</w:t>
-      </w:r>
-      <w:proofErr w:type="spellEnd"/>
+    </w:p>
+    <w:p>
+      <w:r>
+        <w:t>Entwicklung der Software und der Verkauf von Lizenzen</w:t>
+      </w:r>
     </w:p>
     <w:p>
       <w:pPr>
@@ -1768,13 +1703,8 @@
     </w:p>
     <w:p>
       <w:r>
-        <w:t>//</w:t>
-      </w:r>
-      <w:proofErr w:type="spellStart"/>
-      <w:r>
-        <w:t>todo</w:t>
-      </w:r>
-      <w:proofErr w:type="spellEnd"/>
+        <w:t>Softwareentwicklung</w:t>
+      </w:r>
     </w:p>
     <w:p>
       <w:pPr>
@@ -2099,13 +2029,8 @@
     </w:p>
     <w:p>
       <w:r>
-        <w:t>//</w:t>
-      </w:r>
-      <w:proofErr w:type="spellStart"/>
-      <w:r>
-        <w:t>todo</w:t>
-      </w:r>
-      <w:proofErr w:type="spellEnd"/>
+        <w:t>Entwicklung der Software und der Verkauf von Lizenzen</w:t>
+      </w:r>
     </w:p>
     <w:p>
       <w:pPr>
@@ -2116,14 +2041,11 @@
       </w:r>
     </w:p>
     <w:p>
-      <w:r>
-        <w:t>//</w:t>
-      </w:r>
-      <w:proofErr w:type="spellStart"/>
-      <w:r>
-        <w:t>todo</w:t>
-      </w:r>
-      <w:proofErr w:type="spellEnd"/>
+      <w:bookmarkStart w:id="0" w:name="_GoBack"/>
+      <w:bookmarkEnd w:id="0"/>
+      <w:r>
+        <w:t xml:space="preserve">3.Jahr: Großteils Schulungen und Support </w:t>
+      </w:r>
     </w:p>
     <w:p>
       <w:r>
@@ -2201,13 +2123,8 @@
     </w:p>
     <w:p>
       <w:r>
-        <w:t>//</w:t>
-      </w:r>
-      <w:proofErr w:type="spellStart"/>
-      <w:r>
-        <w:t>todo</w:t>
-      </w:r>
-      <w:proofErr w:type="spellEnd"/>
+        <w:t>Keine</w:t>
+      </w:r>
     </w:p>
     <w:p>
       <w:pPr>
@@ -2262,8 +2179,6 @@
       <w:r>
         <w:t>Es wird einen zentralen Vertrieb geben, wobei dieser durch die Webseite von überall erfolgen kann.</w:t>
       </w:r>
-      <w:bookmarkStart w:id="0" w:name="_GoBack"/>
-      <w:bookmarkEnd w:id="0"/>
     </w:p>
     <w:sectPr>
       <w:headerReference w:type="default" r:id="rId8"/>
@@ -3338,6 +3253,95 @@
     </w:lvl>
   </w:abstractNum>
   <w:abstractNum w:abstractNumId="9" w15:restartNumberingAfterBreak="0">
+    <w:nsid w:val="30195A0B"/>
+    <w:multiLevelType w:val="hybridMultilevel"/>
+    <w:tmpl w:val="AAD2BCAC"/>
+    <w:lvl w:ilvl="0" w:tplc="0C07000F">
+      <w:start w:val="1"/>
+      <w:numFmt w:val="decimal"/>
+      <w:lvlText w:val="%1."/>
+      <w:lvlJc w:val="left"/>
+      <w:pPr>
+        <w:ind w:left="720" w:hanging="360"/>
+      </w:pPr>
+      <w:rPr>
+        <w:rFonts w:hint="default"/>
+      </w:rPr>
+    </w:lvl>
+    <w:lvl w:ilvl="1" w:tplc="0C070019" w:tentative="1">
+      <w:start w:val="1"/>
+      <w:numFmt w:val="lowerLetter"/>
+      <w:lvlText w:val="%2."/>
+      <w:lvlJc w:val="left"/>
+      <w:pPr>
+        <w:ind w:left="1440" w:hanging="360"/>
+      </w:pPr>
+    </w:lvl>
+    <w:lvl w:ilvl="2" w:tplc="0C07001B" w:tentative="1">
+      <w:start w:val="1"/>
+      <w:numFmt w:val="lowerRoman"/>
+      <w:lvlText w:val="%3."/>
+      <w:lvlJc w:val="right"/>
+      <w:pPr>
+        <w:ind w:left="2160" w:hanging="180"/>
+      </w:pPr>
+    </w:lvl>
+    <w:lvl w:ilvl="3" w:tplc="0C07000F" w:tentative="1">
+      <w:start w:val="1"/>
+      <w:numFmt w:val="decimal"/>
+      <w:lvlText w:val="%4."/>
+      <w:lvlJc w:val="left"/>
+      <w:pPr>
+        <w:ind w:left="2880" w:hanging="360"/>
+      </w:pPr>
+    </w:lvl>
+    <w:lvl w:ilvl="4" w:tplc="0C070019" w:tentative="1">
+      <w:start w:val="1"/>
+      <w:numFmt w:val="lowerLetter"/>
+      <w:lvlText w:val="%5."/>
+      <w:lvlJc w:val="left"/>
+      <w:pPr>
+        <w:ind w:left="3600" w:hanging="360"/>
+      </w:pPr>
+    </w:lvl>
+    <w:lvl w:ilvl="5" w:tplc="0C07001B" w:tentative="1">
+      <w:start w:val="1"/>
+      <w:numFmt w:val="lowerRoman"/>
+      <w:lvlText w:val="%6."/>
+      <w:lvlJc w:val="right"/>
+      <w:pPr>
+        <w:ind w:left="4320" w:hanging="180"/>
+      </w:pPr>
+    </w:lvl>
+    <w:lvl w:ilvl="6" w:tplc="0C07000F" w:tentative="1">
+      <w:start w:val="1"/>
+      <w:numFmt w:val="decimal"/>
+      <w:lvlText w:val="%7."/>
+      <w:lvlJc w:val="left"/>
+      <w:pPr>
+        <w:ind w:left="5040" w:hanging="360"/>
+      </w:pPr>
+    </w:lvl>
+    <w:lvl w:ilvl="7" w:tplc="0C070019" w:tentative="1">
+      <w:start w:val="1"/>
+      <w:numFmt w:val="lowerLetter"/>
+      <w:lvlText w:val="%8."/>
+      <w:lvlJc w:val="left"/>
+      <w:pPr>
+        <w:ind w:left="5760" w:hanging="360"/>
+      </w:pPr>
+    </w:lvl>
+    <w:lvl w:ilvl="8" w:tplc="0C07001B" w:tentative="1">
+      <w:start w:val="1"/>
+      <w:numFmt w:val="lowerRoman"/>
+      <w:lvlText w:val="%9."/>
+      <w:lvlJc w:val="right"/>
+      <w:pPr>
+        <w:ind w:left="6480" w:hanging="180"/>
+      </w:pPr>
+    </w:lvl>
+  </w:abstractNum>
+  <w:abstractNum w:abstractNumId="10" w15:restartNumberingAfterBreak="0">
     <w:nsid w:val="47171003"/>
     <w:multiLevelType w:val="hybridMultilevel"/>
     <w:tmpl w:val="4156F566"/>
@@ -3426,7 +3430,7 @@
       </w:pPr>
     </w:lvl>
   </w:abstractNum>
-  <w:abstractNum w:abstractNumId="10" w15:restartNumberingAfterBreak="0">
+  <w:abstractNum w:abstractNumId="11" w15:restartNumberingAfterBreak="0">
     <w:nsid w:val="4AEE4E28"/>
     <w:multiLevelType w:val="hybridMultilevel"/>
     <w:tmpl w:val="2EF003A2"/>
@@ -3539,7 +3543,7 @@
       </w:rPr>
     </w:lvl>
   </w:abstractNum>
-  <w:abstractNum w:abstractNumId="11" w15:restartNumberingAfterBreak="0">
+  <w:abstractNum w:abstractNumId="12" w15:restartNumberingAfterBreak="0">
     <w:nsid w:val="4E2E6D93"/>
     <w:multiLevelType w:val="hybridMultilevel"/>
     <w:tmpl w:val="4156F566"/>
@@ -3628,7 +3632,7 @@
       </w:pPr>
     </w:lvl>
   </w:abstractNum>
-  <w:abstractNum w:abstractNumId="12" w15:restartNumberingAfterBreak="0">
+  <w:abstractNum w:abstractNumId="13" w15:restartNumberingAfterBreak="0">
     <w:nsid w:val="4F5A67EC"/>
     <w:multiLevelType w:val="hybridMultilevel"/>
     <w:tmpl w:val="986860A8"/>
@@ -3717,7 +3721,7 @@
       </w:pPr>
     </w:lvl>
   </w:abstractNum>
-  <w:abstractNum w:abstractNumId="13" w15:restartNumberingAfterBreak="0">
+  <w:abstractNum w:abstractNumId="14" w15:restartNumberingAfterBreak="0">
     <w:nsid w:val="5BA752D7"/>
     <w:multiLevelType w:val="hybridMultilevel"/>
     <w:tmpl w:val="F84C3EAC"/>
@@ -3806,7 +3810,7 @@
       </w:pPr>
     </w:lvl>
   </w:abstractNum>
-  <w:abstractNum w:abstractNumId="14" w15:restartNumberingAfterBreak="0">
+  <w:abstractNum w:abstractNumId="15" w15:restartNumberingAfterBreak="0">
     <w:nsid w:val="62B73FEE"/>
     <w:multiLevelType w:val="hybridMultilevel"/>
     <w:tmpl w:val="DC12351A"/>
@@ -3895,7 +3899,7 @@
       </w:pPr>
     </w:lvl>
   </w:abstractNum>
-  <w:abstractNum w:abstractNumId="15" w15:restartNumberingAfterBreak="0">
+  <w:abstractNum w:abstractNumId="16" w15:restartNumberingAfterBreak="0">
     <w:nsid w:val="70971497"/>
     <w:multiLevelType w:val="hybridMultilevel"/>
     <w:tmpl w:val="467A452E"/>
@@ -3981,7 +3985,7 @@
       </w:pPr>
     </w:lvl>
   </w:abstractNum>
-  <w:abstractNum w:abstractNumId="16" w15:restartNumberingAfterBreak="0">
+  <w:abstractNum w:abstractNumId="17" w15:restartNumberingAfterBreak="0">
     <w:nsid w:val="723D652A"/>
     <w:multiLevelType w:val="hybridMultilevel"/>
     <w:tmpl w:val="A9C2F678"/>
@@ -4070,7 +4074,7 @@
       </w:pPr>
     </w:lvl>
   </w:abstractNum>
-  <w:abstractNum w:abstractNumId="17" w15:restartNumberingAfterBreak="0">
+  <w:abstractNum w:abstractNumId="18" w15:restartNumberingAfterBreak="0">
     <w:nsid w:val="7A1269B5"/>
     <w:multiLevelType w:val="hybridMultilevel"/>
     <w:tmpl w:val="06F89F48"/>
@@ -4156,7 +4160,7 @@
       </w:pPr>
     </w:lvl>
   </w:abstractNum>
-  <w:abstractNum w:abstractNumId="18" w15:restartNumberingAfterBreak="0">
+  <w:abstractNum w:abstractNumId="19" w15:restartNumberingAfterBreak="0">
     <w:nsid w:val="7C9950FA"/>
     <w:multiLevelType w:val="hybridMultilevel"/>
     <w:tmpl w:val="5606BBAC"/>
@@ -4246,7 +4250,7 @@
     </w:lvl>
   </w:abstractNum>
   <w:num w:numId="1">
-    <w:abstractNumId w:val="18"/>
+    <w:abstractNumId w:val="19"/>
   </w:num>
   <w:num w:numId="2">
     <w:abstractNumId w:val="0"/>
@@ -4255,16 +4259,16 @@
     <w:abstractNumId w:val="8"/>
   </w:num>
   <w:num w:numId="4">
-    <w:abstractNumId w:val="17"/>
+    <w:abstractNumId w:val="18"/>
   </w:num>
   <w:num w:numId="5">
+    <w:abstractNumId w:val="16"/>
+  </w:num>
+  <w:num w:numId="6">
     <w:abstractNumId w:val="15"/>
   </w:num>
-  <w:num w:numId="6">
-    <w:abstractNumId w:val="14"/>
-  </w:num>
   <w:num w:numId="7">
-    <w:abstractNumId w:val="12"/>
+    <w:abstractNumId w:val="13"/>
   </w:num>
   <w:num w:numId="8">
     <w:abstractNumId w:val="4"/>
@@ -4279,16 +4283,16 @@
     <w:abstractNumId w:val="6"/>
   </w:num>
   <w:num w:numId="12">
+    <w:abstractNumId w:val="11"/>
+  </w:num>
+  <w:num w:numId="13">
     <w:abstractNumId w:val="10"/>
   </w:num>
-  <w:num w:numId="13">
-    <w:abstractNumId w:val="9"/>
-  </w:num>
   <w:num w:numId="14">
-    <w:abstractNumId w:val="11"/>
+    <w:abstractNumId w:val="12"/>
   </w:num>
   <w:num w:numId="15">
-    <w:abstractNumId w:val="16"/>
+    <w:abstractNumId w:val="17"/>
   </w:num>
   <w:num w:numId="16">
     <w:abstractNumId w:val="2"/>
@@ -4297,10 +4301,13 @@
     <w:abstractNumId w:val="1"/>
   </w:num>
   <w:num w:numId="18">
-    <w:abstractNumId w:val="13"/>
+    <w:abstractNumId w:val="14"/>
   </w:num>
   <w:num w:numId="19">
     <w:abstractNumId w:val="5"/>
+  </w:num>
+  <w:num w:numId="20">
+    <w:abstractNumId w:val="9"/>
   </w:num>
 </w:numbering>
 </file>
@@ -5218,7 +5225,7 @@
 </file>
 
 <file path=customXml/itemProps1.xml><?xml version="1.0" encoding="utf-8"?>
-<ds:datastoreItem xmlns:ds="http://schemas.openxmlformats.org/officeDocument/2006/customXml" ds:itemID="{3B3DF608-B8D1-4026-8B5E-4F8BB0D41664}">
+<ds:datastoreItem xmlns:ds="http://schemas.openxmlformats.org/officeDocument/2006/customXml" ds:itemID="{F7D4C143-5FB3-478F-85B2-324ED4DC2724}">
   <ds:schemaRefs>
     <ds:schemaRef ds:uri="http://schemas.openxmlformats.org/officeDocument/2006/bibliography"/>
   </ds:schemaRefs>
